--- a/Шаблон.docx
+++ b/Шаблон.docx
@@ -1303,10 +1303,8 @@
       <w:r>
         <w:t>тическая часть</w:t>
       </w:r>
-      <w:bookmarkStart w:id="6" w:name="_GoBack"/>
       <w:bookmarkEnd w:id="4"/>
       <w:bookmarkEnd w:id="5"/>
-      <w:bookmarkEnd w:id="6"/>
     </w:p>
     <w:p>
       <w:pPr>
@@ -1318,12 +1316,64 @@
       <w:pPr>
         <w:pStyle w:val="a0"/>
       </w:pPr>
-      <w:bookmarkStart w:id="7" w:name="_Toc97899489"/>
-      <w:bookmarkStart w:id="8" w:name="_Toc117154139"/>
+      <w:bookmarkStart w:id="6" w:name="_Toc97899489"/>
+      <w:bookmarkStart w:id="7" w:name="_Toc117154139"/>
       <w:r>
         <w:t>Описание предметной области</w:t>
       </w:r>
+      <w:bookmarkEnd w:id="6"/>
       <w:bookmarkEnd w:id="7"/>
+    </w:p>
+    <w:p>
+      <w:pPr>
+        <w:pStyle w:val="af8"/>
+      </w:pPr>
+      <w:r>
+        <w:t>В древности производство было традиционным и зависело</w:t>
+      </w:r>
+      <w:r>
+        <w:t xml:space="preserve"> только от ручного труда. С течением времени каждый вид деятельности человека стал приобретать черты автоматизации процесса производства, что привело к появлению механизмов, которые научились обрабатывать информацию и на основе этой информации делать определенные действия. Данные механизмы были названы роботами.</w:t>
+      </w:r>
+    </w:p>
+    <w:p>
+      <w:pPr>
+        <w:pStyle w:val="af8"/>
+      </w:pPr>
+      <w:r>
+        <w:t xml:space="preserve">Робот – это </w:t>
+      </w:r>
+      <w:r>
+        <w:t>автоматическое устройство, предназначенное для осуществления различного рода механических операций, которое</w:t>
+      </w:r>
+      <w:r>
+        <w:t xml:space="preserve"> действует по заранее заложенным действия</w:t>
+      </w:r>
+      <w:r>
+        <w:t>. Робот обычно получает информацию о состоянии окружающего пространства посредством датчиков</w:t>
+      </w:r>
+      <w:r>
+        <w:t>, установленных отдельно или встроенных в него.</w:t>
+      </w:r>
+    </w:p>
+    <w:p>
+      <w:pPr>
+        <w:pStyle w:val="af8"/>
+      </w:pPr>
+      <w:r>
+        <w:t>Датчики могут собирать различную информацию, которая обрабатывается специальной комбинацией инструкций, способной обрабатываться ЭВМ, такая комбинация инструкций, выполняемых последовательно, именуется программой.</w:t>
+      </w:r>
+    </w:p>
+    <w:p>
+      <w:pPr>
+        <w:pStyle w:val="af8"/>
+      </w:pPr>
+      <w:r>
+        <w:t xml:space="preserve">Для автоматизации действий роботов </w:t>
+      </w:r>
+      <w:r>
+        <w:t>может быть</w:t>
+      </w:r>
+      <w:bookmarkStart w:id="8" w:name="_GoBack"/>
       <w:bookmarkEnd w:id="8"/>
     </w:p>
     <w:p>
@@ -1331,11 +1381,44 @@
         <w:pStyle w:val="af8"/>
       </w:pPr>
       <w:r>
-        <w:t xml:space="preserve">Существует </w:t>
-      </w:r>
-      <w:r>
-        <w:t>разные производства, где вместе труда человека используется труд роботов. Одни роботы выполняют функции сборки, другие функцию переноса деталей между лентами.</w:t>
-      </w:r>
+        <w:t>С</w:t>
+      </w:r>
+      <w:r>
+        <w:t>уществуют</w:t>
+      </w:r>
+      <w:r>
+        <w:t xml:space="preserve"> </w:t>
+      </w:r>
+      <w:r>
+        <w:t xml:space="preserve">разные производства, где </w:t>
+      </w:r>
+      <w:r>
+        <w:t>вместо</w:t>
+      </w:r>
+      <w:r>
+        <w:t xml:space="preserve"> труда человека используется труд роботов</w:t>
+      </w:r>
+      <w:r>
+        <w:t>. Каждый из них выполняет разные задачи, например, робот может переносить предметы, взаимодействовать с другими роботами или работать с искусственным интеллектом.</w:t>
+      </w:r>
+    </w:p>
+    <w:p>
+      <w:pPr>
+        <w:pStyle w:val="af8"/>
+      </w:pPr>
+      <w:r>
+        <w:t>Каждый из роботов должен иметь свою программу для выполнения своей работы, которую используют программисты для разработки программного обеспечения для управления роботами.</w:t>
+      </w:r>
+    </w:p>
+    <w:p>
+      <w:pPr>
+        <w:pStyle w:val="af8"/>
+      </w:pPr>
+    </w:p>
+    <w:p>
+      <w:pPr>
+        <w:pStyle w:val="af8"/>
+      </w:pPr>
     </w:p>
     <w:p>
       <w:pPr>
@@ -1354,6 +1437,7 @@
         <w:pStyle w:val="a0"/>
       </w:pPr>
       <w:r>
+        <w:lastRenderedPageBreak/>
         <w:t>Выбор технологии реализации</w:t>
       </w:r>
     </w:p>
@@ -8004,7 +8088,7 @@
 </file>
 
 <file path=customXml/itemProps1.xml><?xml version="1.0" encoding="utf-8"?>
-<ds:datastoreItem xmlns:ds="http://schemas.openxmlformats.org/officeDocument/2006/customXml" ds:itemID="{5885A6D0-85AB-400D-B05C-B397FBE25C8E}">
+<ds:datastoreItem xmlns:ds="http://schemas.openxmlformats.org/officeDocument/2006/customXml" ds:itemID="{6159D382-0A21-46FD-AE34-41828386B647}">
   <ds:schemaRefs>
     <ds:schemaRef ds:uri="http://schemas.openxmlformats.org/officeDocument/2006/bibliography"/>
   </ds:schemaRefs>

--- a/Шаблон.docx
+++ b/Шаблон.docx
@@ -1343,16 +1343,52 @@
         <w:t xml:space="preserve">Робот – это </w:t>
       </w:r>
       <w:r>
-        <w:t>автоматическое устройство, предназначенное для осуществления различного рода механических операций, которое</w:t>
-      </w:r>
-      <w:r>
-        <w:t xml:space="preserve"> действует по заранее заложенным действия</w:t>
-      </w:r>
-      <w:r>
-        <w:t>. Робот обычно получает информацию о состоянии окружающего пространства посредством датчиков</w:t>
-      </w:r>
-      <w:r>
-        <w:t>, установленных отдельно или встроенных в него.</w:t>
+        <w:t>автоматическое устройство, предназначенное для осуществления различного рода механических</w:t>
+      </w:r>
+      <w:r>
+        <w:t xml:space="preserve"> или математических</w:t>
+      </w:r>
+      <w:r>
+        <w:t xml:space="preserve"> операций, которое</w:t>
+      </w:r>
+      <w:r>
+        <w:t xml:space="preserve"> действует по заранее заложенным</w:t>
+      </w:r>
+      <w:r>
+        <w:t xml:space="preserve"> в него</w:t>
+      </w:r>
+      <w:r>
+        <w:t xml:space="preserve"> действия</w:t>
+      </w:r>
+      <w:r>
+        <w:t>м</w:t>
+      </w:r>
+      <w:r>
+        <w:t xml:space="preserve">. </w:t>
+      </w:r>
+      <w:r>
+        <w:t>Каждый</w:t>
+      </w:r>
+      <w:r>
+        <w:t xml:space="preserve"> из роботов</w:t>
+      </w:r>
+      <w:r>
+        <w:t xml:space="preserve"> может выполнять несколько задач сразу. О</w:t>
+      </w:r>
+      <w:r>
+        <w:t xml:space="preserve">бычно </w:t>
+      </w:r>
+      <w:r>
+        <w:t xml:space="preserve">он </w:t>
+      </w:r>
+      <w:r>
+        <w:t>получает информацию о состоянии окружающего пространства посредством датчиков</w:t>
+      </w:r>
+      <w:r>
+        <w:t>, установленных</w:t>
+      </w:r>
+      <w:r>
+        <w:t xml:space="preserve"> отдельно или встроенных в него, а также может получать команды от человека через специальное программное обеспечение.</w:t>
       </w:r>
     </w:p>
     <w:p>
@@ -1360,7 +1396,19 @@
         <w:pStyle w:val="af8"/>
       </w:pPr>
       <w:r>
-        <w:t>Датчики могут собирать различную информацию, которая обрабатывается специальной комбинацией инструкций, способной обрабатываться ЭВМ, такая комбинация инструкций, выполняемых последовательно, именуется программой.</w:t>
+        <w:t>Датчики могут собирать различную информацию</w:t>
+      </w:r>
+      <w:r>
+        <w:t xml:space="preserve">, передающейся в текстовом виде и </w:t>
+      </w:r>
+      <w:r>
+        <w:t>обрабаты</w:t>
+      </w:r>
+      <w:r>
+        <w:t>вающейся</w:t>
+      </w:r>
+      <w:r>
+        <w:t xml:space="preserve"> специальной комбинацией инструкций, такая комбинация инструкций, выполняемых последовательно, именуется программой.</w:t>
       </w:r>
     </w:p>
     <w:p>
@@ -1368,60 +1416,280 @@
         <w:pStyle w:val="af8"/>
       </w:pPr>
       <w:r>
-        <w:t xml:space="preserve">Для автоматизации действий роботов </w:t>
-      </w:r>
-      <w:r>
-        <w:t>может быть</w:t>
+        <w:t xml:space="preserve">Каждый робот требует своей </w:t>
+      </w:r>
+      <w:r>
+        <w:t xml:space="preserve">собственной уникальной программой или полноценным программным обеспечением </w:t>
+      </w:r>
+      <w:r>
+        <w:t>для совершения действий</w:t>
+      </w:r>
+      <w:r>
+        <w:t>, в которое может входить визуальный интерфейс.</w:t>
+      </w:r>
+    </w:p>
+    <w:p>
+      <w:pPr>
+        <w:pStyle w:val="af8"/>
+      </w:pPr>
+      <w:r>
+        <w:t xml:space="preserve"> </w:t>
+      </w:r>
+      <w:r>
+        <w:t>Р</w:t>
+      </w:r>
+      <w:r>
+        <w:t>оботы так же могут соединяться между собой в одну сеть, такой сетью в современном мире может выступать конвейерная лента, площадка для взаимодействия механизмов.</w:t>
+      </w:r>
+      <w:r>
+        <w:t xml:space="preserve"> </w:t>
+      </w:r>
+    </w:p>
+    <w:p>
+      <w:pPr>
+        <w:pStyle w:val="af8"/>
+      </w:pPr>
+      <w:r>
+        <w:t>В качестве объекта будет выступать площадка, включающая в себя две четырёхцветные</w:t>
+      </w:r>
+      <w:r>
+        <w:t xml:space="preserve"> сигнальные</w:t>
+      </w:r>
+      <w:r>
+        <w:t xml:space="preserve"> лампы, </w:t>
+      </w:r>
+      <w:r>
+        <w:t>робот-</w:t>
+      </w:r>
+      <w:proofErr w:type="spellStart"/>
+      <w:r>
+        <w:t>политайзер</w:t>
+      </w:r>
+      <w:proofErr w:type="spellEnd"/>
+      <w:r>
+        <w:t xml:space="preserve"> и робот-манипулятор, а также удаленный терминал для управления площадкой.</w:t>
+      </w:r>
+    </w:p>
+    <w:p>
+      <w:pPr>
+        <w:pStyle w:val="af8"/>
+      </w:pPr>
+      <w:r>
+        <w:lastRenderedPageBreak/>
+        <w:t>Четырёхцветная сигнальная лампа – это устройство</w:t>
+      </w:r>
+      <w:r>
+        <w:t xml:space="preserve"> для </w:t>
+      </w:r>
+      <w:r>
+        <w:t>отображения фазы выполнения роботом поставленной задачи. Лампа содержит в себе цвета: зеленый, синий, оранжевый и красный и подключается к площадке различными способами по сети</w:t>
+      </w:r>
+      <w:r>
+        <w:t xml:space="preserve">. Возможными способами может быть </w:t>
+      </w:r>
+      <w:r>
+        <w:rPr>
+          <w:lang w:val="en-US"/>
+        </w:rPr>
+        <w:t>WIFI</w:t>
+      </w:r>
+      <w:r>
+        <w:t xml:space="preserve"> </w:t>
+      </w:r>
+      <w:r>
+        <w:t>сеть или проводное соединение. Данная лампа может только принимать четыре разных значения, смена который определит включен или выключен определенный цвет лампы. Цвета лампы могут отображать не только фазу выполнения задачи роботом, но и могут быть произвольно включены или перепрограммированы.</w:t>
+      </w:r>
+    </w:p>
+    <w:p>
+      <w:pPr>
+        <w:pStyle w:val="af8"/>
+      </w:pPr>
+      <w:r>
+        <w:t xml:space="preserve">Удаленный терминал – это устройство для управления и отправки данных на роботов. Он содержит четыре лампы для отображения состояния фазы выполнения роботом поставленной задачи, дисплей для отображения </w:t>
+      </w:r>
+      <w:r>
+        <w:rPr>
+          <w:lang w:val="en-US"/>
+        </w:rPr>
+        <w:t>IP</w:t>
+      </w:r>
+      <w:r>
+        <w:t xml:space="preserve"> адресов, нужных для подключения к нему, и произвольной информации, которую может задать программист или оператор платформы, три кнопки: зеленую, красную и желтую, для использования их в непосредственном удаленном управлен</w:t>
+      </w:r>
+      <w:r>
+        <w:t xml:space="preserve">ии любым элементом на площадке, а так же рычаг, выполняющий функции </w:t>
+      </w:r>
+      <w:r>
+        <w:t>“</w:t>
+      </w:r>
+      <w:r>
+        <w:t>зажатой кнопки</w:t>
+      </w:r>
+      <w:r>
+        <w:t>”</w:t>
+      </w:r>
+      <w:r>
+        <w:t xml:space="preserve"> и джойстик для непосредственного управления вращением робота при прямом подключении терминала к нему. Данное устройство может рассылать данные в сеть из которых можно получить </w:t>
+      </w:r>
+      <w:r>
+        <w:rPr>
+          <w:lang w:val="en-US"/>
+        </w:rPr>
+        <w:t>IP</w:t>
+      </w:r>
+      <w:r>
+        <w:t xml:space="preserve"> адрес устройства, состояние рычага и количество нажатий на красную, зеленую или желтую кнопку за время работы устройства. Для управления лампами</w:t>
+      </w:r>
+      <w:r>
+        <w:t xml:space="preserve"> на терминале может</w:t>
+      </w:r>
+      <w:r>
+        <w:t xml:space="preserve"> быть принята текстовая информация.</w:t>
+      </w:r>
+      <w:r>
+        <w:t xml:space="preserve"> Дисплей и джойстик не обладают принимаемой или отправляемой информацией.</w:t>
+      </w:r>
+    </w:p>
+    <w:p>
+      <w:pPr>
+        <w:pStyle w:val="af8"/>
+      </w:pPr>
+      <w:r>
+        <w:t>Робот-</w:t>
+      </w:r>
+      <w:proofErr w:type="spellStart"/>
+      <w:r>
+        <w:t>политайзер</w:t>
+      </w:r>
+      <w:proofErr w:type="spellEnd"/>
+      <w:r>
+        <w:t xml:space="preserve"> – это устройство для совершения механических действий. </w:t>
+      </w:r>
+      <w:r>
+        <w:t>Данный тип робота обладает манипулятором с предметами – вакуумной присоской, но может иметь и другие виды инструментов, к примеру карандаш, и может вращаться на 360 градусов.</w:t>
+      </w:r>
+      <w:r>
+        <w:t xml:space="preserve"> </w:t>
+      </w:r>
+      <w:r>
+        <w:t>Он может рассылать данные о нагреве</w:t>
+      </w:r>
+      <w:r>
+        <w:t xml:space="preserve"> своих 6</w:t>
+      </w:r>
+      <w:r>
+        <w:t xml:space="preserve"> </w:t>
+      </w:r>
+      <w:r>
+        <w:t xml:space="preserve">двигателей, </w:t>
+      </w:r>
+      <w:r>
+        <w:t xml:space="preserve">расположенных на подвижных местах </w:t>
+      </w:r>
+      <w:r>
+        <w:lastRenderedPageBreak/>
+        <w:t xml:space="preserve">робота, </w:t>
+      </w:r>
+      <w:r>
+        <w:t>состоянии вакуумной присоски</w:t>
+      </w:r>
+      <w:r>
+        <w:t xml:space="preserve">, а также может принимать данные </w:t>
+      </w:r>
+      <w:r>
+        <w:t xml:space="preserve">для </w:t>
+      </w:r>
+      <w:r>
+        <w:t xml:space="preserve">управления </w:t>
+      </w:r>
+      <w:r>
+        <w:t>по декартовой системе координат и включения или выключения вакуумной присоски.</w:t>
+      </w:r>
+    </w:p>
+    <w:p>
+      <w:pPr>
+        <w:pStyle w:val="af8"/>
+      </w:pPr>
+      <w:r>
+        <w:t>Робот-манипулятор – это устройство для совершения механических действий. Этот тип роботов обладает манипулятором с предметами</w:t>
+      </w:r>
+      <w:r>
+        <w:t>, который захватывает предмет и может его перемещать. Обладает пятью двигателями на местах смещения роботов и постоянно рассылает данные о их состоянии в которых так же входит темпера</w:t>
+      </w:r>
+      <w:r>
+        <w:t>тура, управляется по декартовой системе координат.</w:t>
+      </w:r>
+    </w:p>
+    <w:p>
+      <w:pPr>
+        <w:pStyle w:val="af8"/>
+      </w:pPr>
+      <w:r>
+        <w:t xml:space="preserve">Для взаимодействия с роботами выше используется протокол сети - </w:t>
+      </w:r>
+      <w:r>
+        <w:rPr>
+          <w:lang w:val="en-US"/>
+        </w:rPr>
+        <w:t>User</w:t>
+      </w:r>
+      <w:r>
+        <w:t xml:space="preserve"> </w:t>
+      </w:r>
+      <w:r>
+        <w:rPr>
+          <w:lang w:val="en-US"/>
+        </w:rPr>
+        <w:t>Datagram</w:t>
+      </w:r>
+      <w:r>
+        <w:t xml:space="preserve"> </w:t>
+      </w:r>
+      <w:r>
+        <w:rPr>
+          <w:lang w:val="en-US"/>
+        </w:rPr>
+        <w:t>Protocol</w:t>
+      </w:r>
+      <w:r>
+        <w:t>. Данный протокол уникален тем, что данные приходят быстрее, чем в остальных случаях за счет отсутствия проверки на целостность данных. Такой протокол может быть использован для реализации систем, не требующих получения данных в последовательном порядке, а перезаписывающий их. Каждое из перечисленных устройств использует этот протокол и отправляет данные в сеть раз в несколько миллисекунд.</w:t>
+      </w:r>
+    </w:p>
+    <w:p>
+      <w:pPr>
+        <w:pStyle w:val="af8"/>
+      </w:pPr>
+      <w:r>
+        <w:t>Чтобы обрабатывать данные приходящие по этому протоколу программисты разрабатывают специальные интерфейсы</w:t>
+      </w:r>
+      <w:r>
+        <w:t xml:space="preserve"> для межпрограммного обмена</w:t>
+      </w:r>
+      <w:r>
+        <w:t xml:space="preserve">, которые называются </w:t>
+      </w:r>
+      <w:r>
+        <w:rPr>
+          <w:lang w:val="en-US"/>
+        </w:rPr>
+        <w:t>API</w:t>
+      </w:r>
+      <w:r>
+        <w:t>.</w:t>
+      </w:r>
+    </w:p>
+    <w:p>
+      <w:pPr>
+        <w:pStyle w:val="af8"/>
+      </w:pPr>
+      <w:r>
+        <w:t>API – интерфейс для упрощения создания программ, который может позволяет программистам уменьшать время разработки программы за счет предоставления разработчикам программы специальных, подготовленных заранее, способов общения с программой на более низком уровне.</w:t>
       </w:r>
       <w:bookmarkStart w:id="8" w:name="_GoBack"/>
       <w:bookmarkEnd w:id="8"/>
     </w:p>
     <w:p>
       <w:pPr>
-        <w:pStyle w:val="af8"/>
-      </w:pPr>
-      <w:r>
-        <w:t>С</w:t>
-      </w:r>
-      <w:r>
-        <w:t>уществуют</w:t>
-      </w:r>
-      <w:r>
-        <w:t xml:space="preserve"> </w:t>
-      </w:r>
-      <w:r>
-        <w:t xml:space="preserve">разные производства, где </w:t>
-      </w:r>
-      <w:r>
-        <w:t>вместо</w:t>
-      </w:r>
-      <w:r>
-        <w:t xml:space="preserve"> труда человека используется труд роботов</w:t>
-      </w:r>
-      <w:r>
-        <w:t>. Каждый из них выполняет разные задачи, например, робот может переносить предметы, взаимодействовать с другими роботами или работать с искусственным интеллектом.</w:t>
-      </w:r>
-    </w:p>
-    <w:p>
-      <w:pPr>
-        <w:pStyle w:val="af8"/>
-      </w:pPr>
-      <w:r>
-        <w:t>Каждый из роботов должен иметь свою программу для выполнения своей работы, которую используют программисты для разработки программного обеспечения для управления роботами.</w:t>
-      </w:r>
-    </w:p>
-    <w:p>
-      <w:pPr>
-        <w:pStyle w:val="af8"/>
-      </w:pPr>
-    </w:p>
-    <w:p>
-      <w:pPr>
-        <w:pStyle w:val="af8"/>
-      </w:pPr>
-    </w:p>
-    <w:p>
-      <w:pPr>
         <w:pStyle w:val="a0"/>
       </w:pPr>
       <w:bookmarkStart w:id="9" w:name="_Toc97899490"/>
@@ -1434,10 +1702,30 @@
     </w:p>
     <w:p>
       <w:pPr>
+        <w:pStyle w:val="af8"/>
+      </w:pPr>
+      <w:r>
+        <w:t xml:space="preserve">Необходимо получить информацию о данном типе роботов, в которую должны быть включены данные, которые могут поступать с роботов, а так выяснить, какие данные могут быть приняты для управления устройствами площадки. А затем на основе полученной информации реализовать программный модуль </w:t>
+      </w:r>
+      <w:r>
+        <w:rPr>
+          <w:lang w:val="en-US"/>
+        </w:rPr>
+        <w:t>API</w:t>
+      </w:r>
+      <w:r>
+        <w:t xml:space="preserve"> для обработки данных, поступающих с роботов, с </w:t>
+      </w:r>
+      <w:r>
+        <w:lastRenderedPageBreak/>
+        <w:t xml:space="preserve">возможностью отправки данных на роботов для удаленного управления площадкой. </w:t>
+      </w:r>
+    </w:p>
+    <w:p>
+      <w:pPr>
         <w:pStyle w:val="a0"/>
       </w:pPr>
       <w:r>
-        <w:lastRenderedPageBreak/>
         <w:t>Выбор технологии реализации</w:t>
       </w:r>
     </w:p>
@@ -1609,2155 +1897,15 @@
     <w:p>
       <w:pPr>
         <w:pStyle w:val="af8"/>
-      </w:pPr>
-      <w:r>
-        <w:t>П</w:t>
-      </w:r>
-      <w:r>
-        <w:t>риложение А</w:t>
-      </w:r>
-    </w:p>
-    <w:p>
-      <w:pPr>
-        <w:pStyle w:val="af8"/>
-      </w:pPr>
-      <w:r>
-        <w:t>Операции банкомата за промежуток</w:t>
-      </w:r>
-      <w:r>
-        <w:t>.</w:t>
-      </w:r>
-    </w:p>
-    <w:p>
-      <w:pPr>
-        <w:pStyle w:val="af8"/>
         <w:jc w:val="center"/>
-      </w:pPr>
-      <w:r>
-        <w:rPr>
-          <w:noProof/>
-          <w:lang w:eastAsia="ru-RU"/>
-        </w:rPr>
-        <w:drawing>
-          <wp:inline distT="0" distB="0" distL="0" distR="0" wp14:anchorId="7CFC72E6" wp14:editId="7BD0D491">
-            <wp:extent cx="4658375" cy="5611008"/>
-            <wp:effectExtent l="0" t="0" r="8890" b="8890"/>
-            <wp:docPr id="2" name="Рисунок 2"/>
-            <wp:cNvGraphicFramePr>
-              <a:graphicFrameLocks xmlns:a="http://schemas.openxmlformats.org/drawingml/2006/main" noChangeAspect="1"/>
-            </wp:cNvGraphicFramePr>
-            <a:graphic xmlns:a="http://schemas.openxmlformats.org/drawingml/2006/main">
-              <a:graphicData uri="http://schemas.openxmlformats.org/drawingml/2006/picture">
-                <pic:pic xmlns:pic="http://schemas.openxmlformats.org/drawingml/2006/picture">
-                  <pic:nvPicPr>
-                    <pic:cNvPr id="2" name="Схема данных.png"/>
-                    <pic:cNvPicPr/>
-                  </pic:nvPicPr>
-                  <pic:blipFill>
-                    <a:blip r:embed="rId9">
-                      <a:extLst>
-                        <a:ext uri="{28A0092B-C50C-407E-A947-70E740481C1C}">
-                          <a14:useLocalDpi xmlns:a14="http://schemas.microsoft.com/office/drawing/2010/main" val="0"/>
-                        </a:ext>
-                      </a:extLst>
-                    </a:blip>
-                    <a:stretch>
-                      <a:fillRect/>
-                    </a:stretch>
-                  </pic:blipFill>
-                  <pic:spPr>
-                    <a:xfrm>
-                      <a:off x="0" y="0"/>
-                      <a:ext cx="4658375" cy="5611008"/>
-                    </a:xfrm>
-                    <a:prstGeom prst="rect">
-                      <a:avLst/>
-                    </a:prstGeom>
-                  </pic:spPr>
-                </pic:pic>
-              </a:graphicData>
-            </a:graphic>
-          </wp:inline>
-        </w:drawing>
-      </w:r>
-    </w:p>
-    <w:p>
-      <w:pPr>
-        <w:rPr>
-          <w:rFonts w:ascii="Times New Roman" w:hAnsi="Times New Roman"/>
-          <w:sz w:val="28"/>
-        </w:rPr>
-      </w:pPr>
-      <w:r>
-        <w:br w:type="page"/>
-      </w:r>
-    </w:p>
-    <w:p>
-      <w:pPr>
-        <w:pStyle w:val="af8"/>
-        <w:ind w:firstLine="0"/>
-      </w:pPr>
-      <w:r>
-        <w:lastRenderedPageBreak/>
-        <w:t>Операции банкоматов за промежуток.</w:t>
-      </w:r>
-    </w:p>
-    <w:p>
-      <w:pPr>
-        <w:pStyle w:val="af8"/>
-      </w:pPr>
-    </w:p>
-    <w:p>
-      <w:pPr>
-        <w:pStyle w:val="a"/>
-        <w:numPr>
-          <w:ilvl w:val="0"/>
-          <w:numId w:val="0"/>
-        </w:numPr>
-        <w:ind w:left="709"/>
-      </w:pPr>
-      <w:r>
-        <w:rPr>
-          <w:noProof/>
-          <w:lang w:eastAsia="ru-RU"/>
-        </w:rPr>
-        <w:drawing>
-          <wp:inline distT="0" distB="0" distL="0" distR="0" wp14:anchorId="473BCA07" wp14:editId="5BC241C9">
-            <wp:extent cx="4658375" cy="5134692"/>
-            <wp:effectExtent l="0" t="0" r="8890" b="8890"/>
-            <wp:docPr id="3" name="Рисунок 3"/>
-            <wp:cNvGraphicFramePr>
-              <a:graphicFrameLocks xmlns:a="http://schemas.openxmlformats.org/drawingml/2006/main" noChangeAspect="1"/>
-            </wp:cNvGraphicFramePr>
-            <a:graphic xmlns:a="http://schemas.openxmlformats.org/drawingml/2006/main">
-              <a:graphicData uri="http://schemas.openxmlformats.org/drawingml/2006/picture">
-                <pic:pic xmlns:pic="http://schemas.openxmlformats.org/drawingml/2006/picture">
-                  <pic:nvPicPr>
-                    <pic:cNvPr id="3" name="Схема данных 2.png"/>
-                    <pic:cNvPicPr/>
-                  </pic:nvPicPr>
-                  <pic:blipFill>
-                    <a:blip r:embed="rId10">
-                      <a:extLst>
-                        <a:ext uri="{28A0092B-C50C-407E-A947-70E740481C1C}">
-                          <a14:useLocalDpi xmlns:a14="http://schemas.microsoft.com/office/drawing/2010/main" val="0"/>
-                        </a:ext>
-                      </a:extLst>
-                    </a:blip>
-                    <a:stretch>
-                      <a:fillRect/>
-                    </a:stretch>
-                  </pic:blipFill>
-                  <pic:spPr>
-                    <a:xfrm>
-                      <a:off x="0" y="0"/>
-                      <a:ext cx="4658375" cy="5134692"/>
-                    </a:xfrm>
-                    <a:prstGeom prst="rect">
-                      <a:avLst/>
-                    </a:prstGeom>
-                  </pic:spPr>
-                </pic:pic>
-              </a:graphicData>
-            </a:graphic>
-          </wp:inline>
-        </w:drawing>
-      </w:r>
-    </w:p>
-    <w:p>
-      <w:pPr>
-        <w:rPr>
-          <w:rFonts w:ascii="Times New Roman" w:hAnsi="Times New Roman"/>
-          <w:sz w:val="28"/>
-        </w:rPr>
-      </w:pPr>
-      <w:r>
-        <w:br w:type="page"/>
-      </w:r>
-    </w:p>
-    <w:p>
-      <w:pPr>
-        <w:pStyle w:val="a"/>
-        <w:numPr>
-          <w:ilvl w:val="0"/>
-          <w:numId w:val="0"/>
-        </w:numPr>
-        <w:ind w:left="709"/>
-      </w:pPr>
-    </w:p>
-    <w:p>
-      <w:pPr>
-        <w:pStyle w:val="af8"/>
-      </w:pPr>
-      <w:r>
-        <w:t xml:space="preserve">Операции банкоматов </w:t>
-      </w:r>
-      <w:r>
-        <w:t>за промежуток</w:t>
-      </w:r>
-      <w:r>
-        <w:t xml:space="preserve"> в валюте.</w:t>
-      </w:r>
-    </w:p>
-    <w:p>
-      <w:pPr>
-        <w:pStyle w:val="af8"/>
-        <w:jc w:val="center"/>
-      </w:pPr>
-      <w:r>
-        <w:rPr>
-          <w:noProof/>
-          <w:lang w:eastAsia="ru-RU"/>
-        </w:rPr>
-        <w:drawing>
-          <wp:inline distT="0" distB="0" distL="0" distR="0" wp14:anchorId="69D47DE0" wp14:editId="17EDF5A3">
-            <wp:extent cx="4658375" cy="5134692"/>
-            <wp:effectExtent l="0" t="0" r="8890" b="8890"/>
-            <wp:docPr id="4" name="Рисунок 4"/>
-            <wp:cNvGraphicFramePr>
-              <a:graphicFrameLocks xmlns:a="http://schemas.openxmlformats.org/drawingml/2006/main" noChangeAspect="1"/>
-            </wp:cNvGraphicFramePr>
-            <a:graphic xmlns:a="http://schemas.openxmlformats.org/drawingml/2006/main">
-              <a:graphicData uri="http://schemas.openxmlformats.org/drawingml/2006/picture">
-                <pic:pic xmlns:pic="http://schemas.openxmlformats.org/drawingml/2006/picture">
-                  <pic:nvPicPr>
-                    <pic:cNvPr id="4" name="Схема данных 3.png"/>
-                    <pic:cNvPicPr/>
-                  </pic:nvPicPr>
-                  <pic:blipFill>
-                    <a:blip r:embed="rId11">
-                      <a:extLst>
-                        <a:ext uri="{28A0092B-C50C-407E-A947-70E740481C1C}">
-                          <a14:useLocalDpi xmlns:a14="http://schemas.microsoft.com/office/drawing/2010/main" val="0"/>
-                        </a:ext>
-                      </a:extLst>
-                    </a:blip>
-                    <a:stretch>
-                      <a:fillRect/>
-                    </a:stretch>
-                  </pic:blipFill>
-                  <pic:spPr>
-                    <a:xfrm>
-                      <a:off x="0" y="0"/>
-                      <a:ext cx="4658375" cy="5134692"/>
-                    </a:xfrm>
-                    <a:prstGeom prst="rect">
-                      <a:avLst/>
-                    </a:prstGeom>
-                  </pic:spPr>
-                </pic:pic>
-              </a:graphicData>
-            </a:graphic>
-          </wp:inline>
-        </w:drawing>
-      </w:r>
-    </w:p>
-    <w:p>
-      <w:pPr>
-        <w:rPr>
-          <w:rFonts w:ascii="Times New Roman" w:hAnsi="Times New Roman"/>
-          <w:sz w:val="28"/>
-        </w:rPr>
-      </w:pPr>
-      <w:r>
-        <w:br w:type="page"/>
-      </w:r>
-    </w:p>
-    <w:p>
-      <w:pPr>
-        <w:pStyle w:val="af8"/>
-      </w:pPr>
-      <w:r>
-        <w:lastRenderedPageBreak/>
-        <w:t>Операции банкомата за промежуток где сумма выдачи.</w:t>
-      </w:r>
-    </w:p>
-    <w:p>
-      <w:pPr>
-        <w:pStyle w:val="af8"/>
-        <w:jc w:val="center"/>
-      </w:pPr>
-      <w:r>
-        <w:rPr>
-          <w:noProof/>
-          <w:lang w:eastAsia="ru-RU"/>
-        </w:rPr>
-        <w:drawing>
-          <wp:inline distT="0" distB="0" distL="0" distR="0" wp14:anchorId="1417432E" wp14:editId="5B78E525">
-            <wp:extent cx="4658375" cy="5134692"/>
-            <wp:effectExtent l="0" t="0" r="8890" b="8890"/>
-            <wp:docPr id="5" name="Рисунок 5"/>
-            <wp:cNvGraphicFramePr>
-              <a:graphicFrameLocks xmlns:a="http://schemas.openxmlformats.org/drawingml/2006/main" noChangeAspect="1"/>
-            </wp:cNvGraphicFramePr>
-            <a:graphic xmlns:a="http://schemas.openxmlformats.org/drawingml/2006/main">
-              <a:graphicData uri="http://schemas.openxmlformats.org/drawingml/2006/picture">
-                <pic:pic xmlns:pic="http://schemas.openxmlformats.org/drawingml/2006/picture">
-                  <pic:nvPicPr>
-                    <pic:cNvPr id="5" name="Схема данных 4.png"/>
-                    <pic:cNvPicPr/>
-                  </pic:nvPicPr>
-                  <pic:blipFill>
-                    <a:blip r:embed="rId12">
-                      <a:extLst>
-                        <a:ext uri="{28A0092B-C50C-407E-A947-70E740481C1C}">
-                          <a14:useLocalDpi xmlns:a14="http://schemas.microsoft.com/office/drawing/2010/main" val="0"/>
-                        </a:ext>
-                      </a:extLst>
-                    </a:blip>
-                    <a:stretch>
-                      <a:fillRect/>
-                    </a:stretch>
-                  </pic:blipFill>
-                  <pic:spPr>
-                    <a:xfrm>
-                      <a:off x="0" y="0"/>
-                      <a:ext cx="4658375" cy="5134692"/>
-                    </a:xfrm>
-                    <a:prstGeom prst="rect">
-                      <a:avLst/>
-                    </a:prstGeom>
-                  </pic:spPr>
-                </pic:pic>
-              </a:graphicData>
-            </a:graphic>
-          </wp:inline>
-        </w:drawing>
-      </w:r>
-    </w:p>
-    <w:p>
-      <w:pPr>
-        <w:rPr>
-          <w:rFonts w:ascii="Times New Roman" w:hAnsi="Times New Roman"/>
-          <w:sz w:val="28"/>
-        </w:rPr>
-      </w:pPr>
-      <w:r>
-        <w:br w:type="page"/>
-      </w:r>
-    </w:p>
-    <w:p>
-      <w:pPr>
-        <w:pStyle w:val="af8"/>
-      </w:pPr>
-      <w:r>
-        <w:lastRenderedPageBreak/>
-        <w:t>Операции банкомата, где промежуток определённого типа.</w:t>
-      </w:r>
-    </w:p>
-    <w:p>
-      <w:pPr>
-        <w:pStyle w:val="af8"/>
-        <w:jc w:val="center"/>
-      </w:pPr>
-      <w:r>
-        <w:rPr>
-          <w:noProof/>
-          <w:lang w:eastAsia="ru-RU"/>
-        </w:rPr>
-        <w:drawing>
-          <wp:inline distT="0" distB="0" distL="0" distR="0" wp14:anchorId="45A2DF26" wp14:editId="145781AF">
-            <wp:extent cx="4658375" cy="5134692"/>
-            <wp:effectExtent l="0" t="0" r="0" b="4445"/>
-            <wp:docPr id="6" name="Рисунок 6"/>
-            <wp:cNvGraphicFramePr>
-              <a:graphicFrameLocks xmlns:a="http://schemas.openxmlformats.org/drawingml/2006/main" noChangeAspect="1"/>
-            </wp:cNvGraphicFramePr>
-            <a:graphic xmlns:a="http://schemas.openxmlformats.org/drawingml/2006/main">
-              <a:graphicData uri="http://schemas.openxmlformats.org/drawingml/2006/picture">
-                <pic:pic xmlns:pic="http://schemas.openxmlformats.org/drawingml/2006/picture">
-                  <pic:nvPicPr>
-                    <pic:cNvPr id="6" name="Схема данных 5.png"/>
-                    <pic:cNvPicPr/>
-                  </pic:nvPicPr>
-                  <pic:blipFill>
-                    <a:blip r:embed="rId13">
-                      <a:extLst>
-                        <a:ext uri="{28A0092B-C50C-407E-A947-70E740481C1C}">
-                          <a14:useLocalDpi xmlns:a14="http://schemas.microsoft.com/office/drawing/2010/main" val="0"/>
-                        </a:ext>
-                      </a:extLst>
-                    </a:blip>
-                    <a:stretch>
-                      <a:fillRect/>
-                    </a:stretch>
-                  </pic:blipFill>
-                  <pic:spPr>
-                    <a:xfrm>
-                      <a:off x="0" y="0"/>
-                      <a:ext cx="4658375" cy="5134692"/>
-                    </a:xfrm>
-                    <a:prstGeom prst="rect">
-                      <a:avLst/>
-                    </a:prstGeom>
-                  </pic:spPr>
-                </pic:pic>
-              </a:graphicData>
-            </a:graphic>
-          </wp:inline>
-        </w:drawing>
-      </w:r>
-    </w:p>
-    <w:p>
-      <w:pPr>
-        <w:rPr>
-          <w:rFonts w:ascii="Times New Roman" w:hAnsi="Times New Roman"/>
-          <w:sz w:val="28"/>
-        </w:rPr>
-      </w:pPr>
-      <w:r>
-        <w:br w:type="page"/>
-      </w:r>
-    </w:p>
-    <w:p>
-      <w:pPr>
-        <w:pStyle w:val="af8"/>
-      </w:pPr>
-      <w:r>
-        <w:lastRenderedPageBreak/>
-        <w:t>Операции банкомата за промежуток, сумма.</w:t>
-      </w:r>
-    </w:p>
-    <w:p>
-      <w:pPr>
-        <w:pStyle w:val="af8"/>
-      </w:pPr>
-      <w:r>
-        <w:rPr>
-          <w:noProof/>
-          <w:lang w:eastAsia="ru-RU"/>
-        </w:rPr>
-        <w:drawing>
-          <wp:inline distT="0" distB="0" distL="0" distR="0" wp14:anchorId="7650D2B2" wp14:editId="15AFDC7F">
-            <wp:extent cx="4658375" cy="6125430"/>
-            <wp:effectExtent l="0" t="0" r="8890" b="8890"/>
-            <wp:docPr id="7" name="Рисунок 7"/>
-            <wp:cNvGraphicFramePr>
-              <a:graphicFrameLocks xmlns:a="http://schemas.openxmlformats.org/drawingml/2006/main" noChangeAspect="1"/>
-            </wp:cNvGraphicFramePr>
-            <a:graphic xmlns:a="http://schemas.openxmlformats.org/drawingml/2006/main">
-              <a:graphicData uri="http://schemas.openxmlformats.org/drawingml/2006/picture">
-                <pic:pic xmlns:pic="http://schemas.openxmlformats.org/drawingml/2006/picture">
-                  <pic:nvPicPr>
-                    <pic:cNvPr id="7" name="Схема данных 7.png"/>
-                    <pic:cNvPicPr/>
-                  </pic:nvPicPr>
-                  <pic:blipFill>
-                    <a:blip r:embed="rId14">
-                      <a:extLst>
-                        <a:ext uri="{28A0092B-C50C-407E-A947-70E740481C1C}">
-                          <a14:useLocalDpi xmlns:a14="http://schemas.microsoft.com/office/drawing/2010/main" val="0"/>
-                        </a:ext>
-                      </a:extLst>
-                    </a:blip>
-                    <a:stretch>
-                      <a:fillRect/>
-                    </a:stretch>
-                  </pic:blipFill>
-                  <pic:spPr>
-                    <a:xfrm>
-                      <a:off x="0" y="0"/>
-                      <a:ext cx="4658375" cy="6125430"/>
-                    </a:xfrm>
-                    <a:prstGeom prst="rect">
-                      <a:avLst/>
-                    </a:prstGeom>
-                  </pic:spPr>
-                </pic:pic>
-              </a:graphicData>
-            </a:graphic>
-          </wp:inline>
-        </w:drawing>
-      </w:r>
-    </w:p>
-    <w:p>
-      <w:pPr>
-        <w:rPr>
-          <w:rFonts w:ascii="Times New Roman" w:hAnsi="Times New Roman"/>
-          <w:sz w:val="28"/>
-        </w:rPr>
-      </w:pPr>
-      <w:r>
-        <w:br w:type="page"/>
-      </w:r>
-    </w:p>
-    <w:p>
-      <w:pPr>
-        <w:pStyle w:val="af8"/>
-      </w:pPr>
-      <w:r>
-        <w:lastRenderedPageBreak/>
-        <w:t>Поиск клиента.</w:t>
-      </w:r>
-    </w:p>
-    <w:p>
-      <w:pPr>
-        <w:pStyle w:val="af8"/>
-      </w:pPr>
-      <w:r>
-        <w:rPr>
-          <w:noProof/>
-          <w:lang w:eastAsia="ru-RU"/>
-        </w:rPr>
-        <w:drawing>
-          <wp:inline distT="0" distB="0" distL="0" distR="0" wp14:anchorId="1B29ACB0" wp14:editId="28D289B8">
-            <wp:extent cx="4658375" cy="5544324"/>
-            <wp:effectExtent l="0" t="0" r="8890" b="0"/>
-            <wp:docPr id="8" name="Рисунок 8"/>
-            <wp:cNvGraphicFramePr>
-              <a:graphicFrameLocks xmlns:a="http://schemas.openxmlformats.org/drawingml/2006/main" noChangeAspect="1"/>
-            </wp:cNvGraphicFramePr>
-            <a:graphic xmlns:a="http://schemas.openxmlformats.org/drawingml/2006/main">
-              <a:graphicData uri="http://schemas.openxmlformats.org/drawingml/2006/picture">
-                <pic:pic xmlns:pic="http://schemas.openxmlformats.org/drawingml/2006/picture">
-                  <pic:nvPicPr>
-                    <pic:cNvPr id="8" name="Схема данных 8.png"/>
-                    <pic:cNvPicPr/>
-                  </pic:nvPicPr>
-                  <pic:blipFill>
-                    <a:blip r:embed="rId15">
-                      <a:extLst>
-                        <a:ext uri="{28A0092B-C50C-407E-A947-70E740481C1C}">
-                          <a14:useLocalDpi xmlns:a14="http://schemas.microsoft.com/office/drawing/2010/main" val="0"/>
-                        </a:ext>
-                      </a:extLst>
-                    </a:blip>
-                    <a:stretch>
-                      <a:fillRect/>
-                    </a:stretch>
-                  </pic:blipFill>
-                  <pic:spPr>
-                    <a:xfrm>
-                      <a:off x="0" y="0"/>
-                      <a:ext cx="4658375" cy="5544324"/>
-                    </a:xfrm>
-                    <a:prstGeom prst="rect">
-                      <a:avLst/>
-                    </a:prstGeom>
-                  </pic:spPr>
-                </pic:pic>
-              </a:graphicData>
-            </a:graphic>
-          </wp:inline>
-        </w:drawing>
-      </w:r>
-    </w:p>
-    <w:p>
-      <w:pPr>
-        <w:rPr>
-          <w:rFonts w:ascii="Times New Roman" w:hAnsi="Times New Roman"/>
-          <w:sz w:val="28"/>
-        </w:rPr>
-      </w:pPr>
-      <w:r>
-        <w:br w:type="page"/>
-      </w:r>
-    </w:p>
-    <w:p>
-      <w:pPr>
-        <w:pStyle w:val="af8"/>
-      </w:pPr>
-      <w:r>
-        <w:lastRenderedPageBreak/>
-        <w:t>Поиск банкомата.</w:t>
-      </w:r>
-    </w:p>
-    <w:p>
-      <w:pPr>
-        <w:pStyle w:val="af8"/>
-      </w:pPr>
-      <w:r>
-        <w:rPr>
-          <w:noProof/>
-          <w:lang w:eastAsia="ru-RU"/>
-        </w:rPr>
-        <w:drawing>
-          <wp:inline distT="0" distB="0" distL="0" distR="0" wp14:anchorId="76897A34" wp14:editId="13222557">
-            <wp:extent cx="4648603" cy="5540220"/>
-            <wp:effectExtent l="0" t="0" r="0" b="3810"/>
-            <wp:docPr id="1" name="Рисунок 1"/>
-            <wp:cNvGraphicFramePr>
-              <a:graphicFrameLocks xmlns:a="http://schemas.openxmlformats.org/drawingml/2006/main" noChangeAspect="1"/>
-            </wp:cNvGraphicFramePr>
-            <a:graphic xmlns:a="http://schemas.openxmlformats.org/drawingml/2006/main">
-              <a:graphicData uri="http://schemas.openxmlformats.org/drawingml/2006/picture">
-                <pic:pic xmlns:pic="http://schemas.openxmlformats.org/drawingml/2006/picture">
-                  <pic:nvPicPr>
-                    <pic:cNvPr id="1" name="Схема данных 1.png"/>
-                    <pic:cNvPicPr/>
-                  </pic:nvPicPr>
-                  <pic:blipFill>
-                    <a:blip r:embed="rId16">
-                      <a:extLst>
-                        <a:ext uri="{28A0092B-C50C-407E-A947-70E740481C1C}">
-                          <a14:useLocalDpi xmlns:a14="http://schemas.microsoft.com/office/drawing/2010/main" val="0"/>
-                        </a:ext>
-                      </a:extLst>
-                    </a:blip>
-                    <a:stretch>
-                      <a:fillRect/>
-                    </a:stretch>
-                  </pic:blipFill>
-                  <pic:spPr>
-                    <a:xfrm>
-                      <a:off x="0" y="0"/>
-                      <a:ext cx="4648603" cy="5540220"/>
-                    </a:xfrm>
-                    <a:prstGeom prst="rect">
-                      <a:avLst/>
-                    </a:prstGeom>
-                  </pic:spPr>
-                </pic:pic>
-              </a:graphicData>
-            </a:graphic>
-          </wp:inline>
-        </w:drawing>
-      </w:r>
-    </w:p>
-    <w:p>
-      <w:pPr>
-        <w:rPr>
-          <w:rFonts w:ascii="Times New Roman" w:hAnsi="Times New Roman"/>
-          <w:sz w:val="28"/>
-        </w:rPr>
-      </w:pPr>
-      <w:r>
-        <w:br w:type="page"/>
-      </w:r>
-    </w:p>
-    <w:p>
-      <w:pPr>
-        <w:pStyle w:val="af8"/>
-      </w:pPr>
-      <w:r>
-        <w:lastRenderedPageBreak/>
-        <w:t>Поиск банкомата по адресу.</w:t>
-      </w:r>
-    </w:p>
-    <w:p>
-      <w:pPr>
-        <w:pStyle w:val="af8"/>
-      </w:pPr>
-    </w:p>
-    <w:p>
-      <w:pPr>
-        <w:pStyle w:val="af8"/>
-      </w:pPr>
-      <w:r>
-        <w:rPr>
-          <w:noProof/>
-          <w:lang w:eastAsia="ru-RU"/>
-        </w:rPr>
-        <w:drawing>
-          <wp:inline distT="0" distB="0" distL="0" distR="0" wp14:anchorId="34AC79BD" wp14:editId="57C71942">
-            <wp:extent cx="4648603" cy="5540220"/>
-            <wp:effectExtent l="0" t="0" r="0" b="3810"/>
-            <wp:docPr id="9" name="Рисунок 9"/>
-            <wp:cNvGraphicFramePr>
-              <a:graphicFrameLocks xmlns:a="http://schemas.openxmlformats.org/drawingml/2006/main" noChangeAspect="1"/>
-            </wp:cNvGraphicFramePr>
-            <a:graphic xmlns:a="http://schemas.openxmlformats.org/drawingml/2006/main">
-              <a:graphicData uri="http://schemas.openxmlformats.org/drawingml/2006/picture">
-                <pic:pic xmlns:pic="http://schemas.openxmlformats.org/drawingml/2006/picture">
-                  <pic:nvPicPr>
-                    <pic:cNvPr id="9" name="Схема данных 2.png"/>
-                    <pic:cNvPicPr/>
-                  </pic:nvPicPr>
-                  <pic:blipFill>
-                    <a:blip r:embed="rId17">
-                      <a:extLst>
-                        <a:ext uri="{28A0092B-C50C-407E-A947-70E740481C1C}">
-                          <a14:useLocalDpi xmlns:a14="http://schemas.microsoft.com/office/drawing/2010/main" val="0"/>
-                        </a:ext>
-                      </a:extLst>
-                    </a:blip>
-                    <a:stretch>
-                      <a:fillRect/>
-                    </a:stretch>
-                  </pic:blipFill>
-                  <pic:spPr>
-                    <a:xfrm>
-                      <a:off x="0" y="0"/>
-                      <a:ext cx="4648603" cy="5540220"/>
-                    </a:xfrm>
-                    <a:prstGeom prst="rect">
-                      <a:avLst/>
-                    </a:prstGeom>
-                  </pic:spPr>
-                </pic:pic>
-              </a:graphicData>
-            </a:graphic>
-          </wp:inline>
-        </w:drawing>
-      </w:r>
-    </w:p>
-    <w:p>
-      <w:pPr>
-        <w:rPr>
-          <w:rFonts w:ascii="Times New Roman" w:hAnsi="Times New Roman"/>
-          <w:sz w:val="28"/>
-        </w:rPr>
-      </w:pPr>
-      <w:r>
-        <w:br w:type="page"/>
-      </w:r>
-    </w:p>
-    <w:p>
-      <w:pPr>
-        <w:pStyle w:val="af8"/>
-      </w:pPr>
-      <w:r>
-        <w:lastRenderedPageBreak/>
-        <w:t>Поиск клиента.</w:t>
-      </w:r>
-    </w:p>
-    <w:p>
-      <w:pPr>
-        <w:pStyle w:val="af8"/>
-        <w:jc w:val="center"/>
-      </w:pPr>
-      <w:r>
-        <w:rPr>
-          <w:noProof/>
-          <w:lang w:eastAsia="ru-RU"/>
-        </w:rPr>
-        <w:drawing>
-          <wp:inline distT="0" distB="0" distL="0" distR="0" wp14:anchorId="47AE2518" wp14:editId="639F03CA">
-            <wp:extent cx="4694327" cy="5540220"/>
-            <wp:effectExtent l="0" t="0" r="0" b="3810"/>
-            <wp:docPr id="11" name="Рисунок 11"/>
-            <wp:cNvGraphicFramePr>
-              <a:graphicFrameLocks xmlns:a="http://schemas.openxmlformats.org/drawingml/2006/main" noChangeAspect="1"/>
-            </wp:cNvGraphicFramePr>
-            <a:graphic xmlns:a="http://schemas.openxmlformats.org/drawingml/2006/main">
-              <a:graphicData uri="http://schemas.openxmlformats.org/drawingml/2006/picture">
-                <pic:pic xmlns:pic="http://schemas.openxmlformats.org/drawingml/2006/picture">
-                  <pic:nvPicPr>
-                    <pic:cNvPr id="11" name="Схема данных 4.png"/>
-                    <pic:cNvPicPr/>
-                  </pic:nvPicPr>
-                  <pic:blipFill>
-                    <a:blip r:embed="rId18">
-                      <a:extLst>
-                        <a:ext uri="{28A0092B-C50C-407E-A947-70E740481C1C}">
-                          <a14:useLocalDpi xmlns:a14="http://schemas.microsoft.com/office/drawing/2010/main" val="0"/>
-                        </a:ext>
-                      </a:extLst>
-                    </a:blip>
-                    <a:stretch>
-                      <a:fillRect/>
-                    </a:stretch>
-                  </pic:blipFill>
-                  <pic:spPr>
-                    <a:xfrm>
-                      <a:off x="0" y="0"/>
-                      <a:ext cx="4694327" cy="5540220"/>
-                    </a:xfrm>
-                    <a:prstGeom prst="rect">
-                      <a:avLst/>
-                    </a:prstGeom>
-                  </pic:spPr>
-                </pic:pic>
-              </a:graphicData>
-            </a:graphic>
-          </wp:inline>
-        </w:drawing>
-      </w:r>
-    </w:p>
-    <w:p>
-      <w:pPr>
-        <w:rPr>
-          <w:rFonts w:ascii="Times New Roman" w:hAnsi="Times New Roman"/>
-          <w:sz w:val="28"/>
-        </w:rPr>
-      </w:pPr>
-      <w:r>
-        <w:br w:type="page"/>
-      </w:r>
-    </w:p>
-    <w:p>
-      <w:pPr>
-        <w:pStyle w:val="af8"/>
-      </w:pPr>
-      <w:r>
-        <w:lastRenderedPageBreak/>
-        <w:t>Приложение Б</w:t>
-      </w:r>
-    </w:p>
-    <w:p>
-      <w:pPr>
-        <w:pStyle w:val="af8"/>
-      </w:pPr>
-      <w:r>
-        <w:t>Схема распределения данных</w:t>
-      </w:r>
-      <w:r>
-        <w:t xml:space="preserve"> формы </w:t>
-      </w:r>
-      <w:r>
-        <w:t>“</w:t>
-      </w:r>
-      <w:r>
-        <w:t>Ввод клиентов</w:t>
-      </w:r>
-      <w:r>
-        <w:t>”</w:t>
-      </w:r>
-    </w:p>
-    <w:p>
-      <w:pPr>
-        <w:pStyle w:val="af8"/>
-      </w:pPr>
-      <w:r>
-        <w:rPr>
-          <w:noProof/>
-          <w:lang w:eastAsia="ru-RU"/>
-        </w:rPr>
-        <w:drawing>
-          <wp:inline distT="0" distB="0" distL="0" distR="0" wp14:anchorId="6E804696" wp14:editId="65849EE7">
-            <wp:extent cx="5939790" cy="3117850"/>
-            <wp:effectExtent l="0" t="0" r="3810" b="6350"/>
-            <wp:docPr id="18" name="Рисунок 18"/>
-            <wp:cNvGraphicFramePr>
-              <a:graphicFrameLocks xmlns:a="http://schemas.openxmlformats.org/drawingml/2006/main" noChangeAspect="1"/>
-            </wp:cNvGraphicFramePr>
-            <a:graphic xmlns:a="http://schemas.openxmlformats.org/drawingml/2006/main">
-              <a:graphicData uri="http://schemas.openxmlformats.org/drawingml/2006/picture">
-                <pic:pic xmlns:pic="http://schemas.openxmlformats.org/drawingml/2006/picture">
-                  <pic:nvPicPr>
-                    <pic:cNvPr id="1" name=""/>
-                    <pic:cNvPicPr/>
-                  </pic:nvPicPr>
-                  <pic:blipFill>
-                    <a:blip r:embed="rId19"/>
-                    <a:stretch>
-                      <a:fillRect/>
-                    </a:stretch>
-                  </pic:blipFill>
-                  <pic:spPr>
-                    <a:xfrm>
-                      <a:off x="0" y="0"/>
-                      <a:ext cx="5939790" cy="3117850"/>
-                    </a:xfrm>
-                    <a:prstGeom prst="rect">
-                      <a:avLst/>
-                    </a:prstGeom>
-                  </pic:spPr>
-                </pic:pic>
-              </a:graphicData>
-            </a:graphic>
-          </wp:inline>
-        </w:drawing>
-      </w:r>
-    </w:p>
-    <w:p>
-      <w:pPr>
-        <w:pStyle w:val="af8"/>
-      </w:pPr>
-      <w:r>
-        <w:t xml:space="preserve">Схема распределения данных формы </w:t>
-      </w:r>
-      <w:r>
-        <w:t>“</w:t>
-      </w:r>
-      <w:r>
-        <w:t>Ввод адресов</w:t>
-      </w:r>
-      <w:r>
-        <w:t>”</w:t>
-      </w:r>
-    </w:p>
-    <w:p>
-      <w:pPr>
-        <w:pStyle w:val="af8"/>
-      </w:pPr>
-      <w:r>
-        <w:rPr>
-          <w:noProof/>
-          <w:lang w:eastAsia="ru-RU"/>
-        </w:rPr>
-        <w:drawing>
-          <wp:inline distT="0" distB="0" distL="0" distR="0" wp14:anchorId="4F379251" wp14:editId="21F51DBF">
-            <wp:extent cx="5830114" cy="3772426"/>
-            <wp:effectExtent l="0" t="0" r="0" b="0"/>
-            <wp:docPr id="19" name="Рисунок 19"/>
-            <wp:cNvGraphicFramePr>
-              <a:graphicFrameLocks xmlns:a="http://schemas.openxmlformats.org/drawingml/2006/main" noChangeAspect="1"/>
-            </wp:cNvGraphicFramePr>
-            <a:graphic xmlns:a="http://schemas.openxmlformats.org/drawingml/2006/main">
-              <a:graphicData uri="http://schemas.openxmlformats.org/drawingml/2006/picture">
-                <pic:pic xmlns:pic="http://schemas.openxmlformats.org/drawingml/2006/picture">
-                  <pic:nvPicPr>
-                    <pic:cNvPr id="1" name=""/>
-                    <pic:cNvPicPr/>
-                  </pic:nvPicPr>
-                  <pic:blipFill>
-                    <a:blip r:embed="rId20"/>
-                    <a:stretch>
-                      <a:fillRect/>
-                    </a:stretch>
-                  </pic:blipFill>
-                  <pic:spPr>
-                    <a:xfrm>
-                      <a:off x="0" y="0"/>
-                      <a:ext cx="5830114" cy="3772426"/>
-                    </a:xfrm>
-                    <a:prstGeom prst="rect">
-                      <a:avLst/>
-                    </a:prstGeom>
-                  </pic:spPr>
-                </pic:pic>
-              </a:graphicData>
-            </a:graphic>
-          </wp:inline>
-        </w:drawing>
-      </w:r>
-    </w:p>
-    <w:p>
-      <w:pPr>
-        <w:pStyle w:val="af8"/>
-        <w:ind w:firstLine="0"/>
-      </w:pPr>
-      <w:r>
-        <w:br w:type="page"/>
-      </w:r>
-    </w:p>
-    <w:p>
-      <w:pPr>
-        <w:pStyle w:val="af8"/>
-      </w:pPr>
-      <w:r>
-        <w:lastRenderedPageBreak/>
-        <w:t>Приложение В</w:t>
-      </w:r>
-    </w:p>
-    <w:p>
-      <w:pPr>
-        <w:pStyle w:val="af8"/>
-      </w:pPr>
-      <w:r>
         <w:rPr>
           <w:lang w:val="en-US"/>
         </w:rPr>
-        <w:t>ER</w:t>
-      </w:r>
-      <w:r>
-        <w:t xml:space="preserve"> </w:t>
-      </w:r>
-      <w:r>
-        <w:t>модель базы данных.</w:t>
-      </w:r>
-    </w:p>
-    <w:p>
-      <w:pPr>
-        <w:pStyle w:val="af8"/>
-        <w:jc w:val="center"/>
-        <w:rPr>
-          <w:noProof/>
-          <w:lang w:eastAsia="ru-RU"/>
-        </w:rPr>
-      </w:pPr>
-      <w:r>
-        <w:rPr>
-          <w:noProof/>
-          <w:lang w:eastAsia="ru-RU"/>
-        </w:rPr>
-        <w:t xml:space="preserve"> </w:t>
-      </w:r>
-      <w:r>
-        <w:rPr>
-          <w:noProof/>
-          <w:lang w:eastAsia="ru-RU"/>
-        </w:rPr>
-        <w:drawing>
-          <wp:inline distT="0" distB="0" distL="0" distR="0" wp14:anchorId="61477714" wp14:editId="37260802">
-            <wp:extent cx="5939790" cy="3630930"/>
-            <wp:effectExtent l="0" t="0" r="3810" b="7620"/>
-            <wp:docPr id="13" name="Рисунок 13"/>
-            <wp:cNvGraphicFramePr>
-              <a:graphicFrameLocks xmlns:a="http://schemas.openxmlformats.org/drawingml/2006/main" noChangeAspect="1"/>
-            </wp:cNvGraphicFramePr>
-            <a:graphic xmlns:a="http://schemas.openxmlformats.org/drawingml/2006/main">
-              <a:graphicData uri="http://schemas.openxmlformats.org/drawingml/2006/picture">
-                <pic:pic xmlns:pic="http://schemas.openxmlformats.org/drawingml/2006/picture">
-                  <pic:nvPicPr>
-                    <pic:cNvPr id="13" name="База.png"/>
-                    <pic:cNvPicPr/>
-                  </pic:nvPicPr>
-                  <pic:blipFill>
-                    <a:blip r:embed="rId21" cstate="print">
-                      <a:extLst>
-                        <a:ext uri="{28A0092B-C50C-407E-A947-70E740481C1C}">
-                          <a14:useLocalDpi xmlns:a14="http://schemas.microsoft.com/office/drawing/2010/main" val="0"/>
-                        </a:ext>
-                      </a:extLst>
-                    </a:blip>
-                    <a:stretch>
-                      <a:fillRect/>
-                    </a:stretch>
-                  </pic:blipFill>
-                  <pic:spPr>
-                    <a:xfrm>
-                      <a:off x="0" y="0"/>
-                      <a:ext cx="5939790" cy="3630930"/>
-                    </a:xfrm>
-                    <a:prstGeom prst="rect">
-                      <a:avLst/>
-                    </a:prstGeom>
-                  </pic:spPr>
-                </pic:pic>
-              </a:graphicData>
-            </a:graphic>
-          </wp:inline>
-        </w:drawing>
-      </w:r>
-    </w:p>
-    <w:p>
-      <w:pPr>
-        <w:rPr>
-          <w:rFonts w:ascii="Times New Roman" w:hAnsi="Times New Roman"/>
-          <w:noProof/>
-          <w:sz w:val="28"/>
-          <w:lang w:eastAsia="ru-RU"/>
-        </w:rPr>
-      </w:pPr>
-      <w:r>
-        <w:rPr>
-          <w:noProof/>
-          <w:lang w:eastAsia="ru-RU"/>
-        </w:rPr>
-        <w:br w:type="page"/>
-      </w:r>
-    </w:p>
-    <w:p>
-      <w:pPr>
-        <w:pStyle w:val="af8"/>
-      </w:pPr>
-      <w:r>
-        <w:lastRenderedPageBreak/>
-        <w:t>Приложение Г</w:t>
-      </w:r>
-    </w:p>
-    <w:p>
-      <w:pPr>
-        <w:pStyle w:val="af8"/>
-      </w:pPr>
-      <w:r>
-        <w:t>Результат работы запроса “Операции банкомата за промежуток”</w:t>
-      </w:r>
-      <w:r>
-        <w:t>.</w:t>
-      </w:r>
-    </w:p>
-    <w:p>
-      <w:pPr>
-        <w:pStyle w:val="af8"/>
-        <w:jc w:val="center"/>
-      </w:pPr>
-      <w:r>
-        <w:rPr>
-          <w:noProof/>
-          <w:lang w:eastAsia="ru-RU"/>
-        </w:rPr>
-        <w:drawing>
-          <wp:inline distT="0" distB="0" distL="0" distR="0" wp14:anchorId="35DB651B" wp14:editId="3EF9D3E1">
-            <wp:extent cx="5581650" cy="3096895"/>
-            <wp:effectExtent l="0" t="0" r="0" b="8255"/>
-            <wp:docPr id="33" name="Рисунок 33"/>
-            <wp:cNvGraphicFramePr>
-              <a:graphicFrameLocks xmlns:a="http://schemas.openxmlformats.org/drawingml/2006/main" noChangeAspect="1"/>
-            </wp:cNvGraphicFramePr>
-            <a:graphic xmlns:a="http://schemas.openxmlformats.org/drawingml/2006/main">
-              <a:graphicData uri="http://schemas.openxmlformats.org/drawingml/2006/picture">
-                <pic:pic xmlns:pic="http://schemas.openxmlformats.org/drawingml/2006/picture">
-                  <pic:nvPicPr>
-                    <pic:cNvPr id="1" name=""/>
-                    <pic:cNvPicPr/>
-                  </pic:nvPicPr>
-                  <pic:blipFill>
-                    <a:blip r:embed="rId22"/>
-                    <a:stretch>
-                      <a:fillRect/>
-                    </a:stretch>
-                  </pic:blipFill>
-                  <pic:spPr>
-                    <a:xfrm>
-                      <a:off x="0" y="0"/>
-                      <a:ext cx="5581650" cy="3096895"/>
-                    </a:xfrm>
-                    <a:prstGeom prst="rect">
-                      <a:avLst/>
-                    </a:prstGeom>
-                  </pic:spPr>
-                </pic:pic>
-              </a:graphicData>
-            </a:graphic>
-          </wp:inline>
-        </w:drawing>
-      </w:r>
-    </w:p>
-    <w:p>
-      <w:pPr>
-        <w:pStyle w:val="af8"/>
-      </w:pPr>
-      <w:r>
-        <w:t xml:space="preserve">Результат работы запроса </w:t>
-      </w:r>
-      <w:r>
-        <w:t>“</w:t>
-      </w:r>
-      <w:r>
-        <w:t>Операции банкоматов за промежуток</w:t>
-      </w:r>
-      <w:r>
-        <w:t>”</w:t>
-      </w:r>
-      <w:r>
-        <w:t>.</w:t>
-      </w:r>
-    </w:p>
-    <w:p>
-      <w:pPr>
-        <w:pStyle w:val="af8"/>
-        <w:jc w:val="center"/>
-      </w:pPr>
-      <w:r>
-        <w:rPr>
-          <w:noProof/>
-          <w:lang w:eastAsia="ru-RU"/>
-        </w:rPr>
-        <w:drawing>
-          <wp:inline distT="0" distB="0" distL="0" distR="0" wp14:anchorId="27994592" wp14:editId="20A08A44">
-            <wp:extent cx="5400675" cy="1131570"/>
-            <wp:effectExtent l="0" t="0" r="9525" b="0"/>
-            <wp:docPr id="34" name="Рисунок 34"/>
-            <wp:cNvGraphicFramePr>
-              <a:graphicFrameLocks xmlns:a="http://schemas.openxmlformats.org/drawingml/2006/main" noChangeAspect="1"/>
-            </wp:cNvGraphicFramePr>
-            <a:graphic xmlns:a="http://schemas.openxmlformats.org/drawingml/2006/main">
-              <a:graphicData uri="http://schemas.openxmlformats.org/drawingml/2006/picture">
-                <pic:pic xmlns:pic="http://schemas.openxmlformats.org/drawingml/2006/picture">
-                  <pic:nvPicPr>
-                    <pic:cNvPr id="1" name=""/>
-                    <pic:cNvPicPr/>
-                  </pic:nvPicPr>
-                  <pic:blipFill>
-                    <a:blip r:embed="rId23"/>
-                    <a:stretch>
-                      <a:fillRect/>
-                    </a:stretch>
-                  </pic:blipFill>
-                  <pic:spPr>
-                    <a:xfrm>
-                      <a:off x="0" y="0"/>
-                      <a:ext cx="5400675" cy="1131570"/>
-                    </a:xfrm>
-                    <a:prstGeom prst="rect">
-                      <a:avLst/>
-                    </a:prstGeom>
-                  </pic:spPr>
-                </pic:pic>
-              </a:graphicData>
-            </a:graphic>
-          </wp:inline>
-        </w:drawing>
-      </w:r>
-    </w:p>
-    <w:p>
-      <w:pPr>
-        <w:pStyle w:val="af8"/>
-      </w:pPr>
-      <w:r>
-        <w:t>Результат работы запроса “Операции банкоматов за промежуток в валюте”</w:t>
-      </w:r>
-      <w:r>
-        <w:t>.</w:t>
-      </w:r>
-    </w:p>
-    <w:p>
-      <w:pPr>
-        <w:pStyle w:val="af8"/>
-        <w:jc w:val="center"/>
-      </w:pPr>
-      <w:r>
-        <w:rPr>
-          <w:noProof/>
-          <w:lang w:eastAsia="ru-RU"/>
-        </w:rPr>
-        <w:drawing>
-          <wp:inline distT="0" distB="0" distL="0" distR="0" wp14:anchorId="321B3393" wp14:editId="59442EC5">
-            <wp:extent cx="5372100" cy="376555"/>
-            <wp:effectExtent l="0" t="0" r="0" b="4445"/>
-            <wp:docPr id="35" name="Рисунок 35"/>
-            <wp:cNvGraphicFramePr>
-              <a:graphicFrameLocks xmlns:a="http://schemas.openxmlformats.org/drawingml/2006/main" noChangeAspect="1"/>
-            </wp:cNvGraphicFramePr>
-            <a:graphic xmlns:a="http://schemas.openxmlformats.org/drawingml/2006/main">
-              <a:graphicData uri="http://schemas.openxmlformats.org/drawingml/2006/picture">
-                <pic:pic xmlns:pic="http://schemas.openxmlformats.org/drawingml/2006/picture">
-                  <pic:nvPicPr>
-                    <pic:cNvPr id="1" name=""/>
-                    <pic:cNvPicPr/>
-                  </pic:nvPicPr>
-                  <pic:blipFill>
-                    <a:blip r:embed="rId24"/>
-                    <a:stretch>
-                      <a:fillRect/>
-                    </a:stretch>
-                  </pic:blipFill>
-                  <pic:spPr>
-                    <a:xfrm>
-                      <a:off x="0" y="0"/>
-                      <a:ext cx="5372100" cy="376555"/>
-                    </a:xfrm>
-                    <a:prstGeom prst="rect">
-                      <a:avLst/>
-                    </a:prstGeom>
-                  </pic:spPr>
-                </pic:pic>
-              </a:graphicData>
-            </a:graphic>
-          </wp:inline>
-        </w:drawing>
-      </w:r>
-    </w:p>
-    <w:p>
-      <w:pPr>
-        <w:pStyle w:val="af8"/>
-      </w:pPr>
-      <w:r>
-        <w:t xml:space="preserve">Результат работы запроса </w:t>
-      </w:r>
-      <w:r>
-        <w:t>“</w:t>
-      </w:r>
-      <w:r>
-        <w:t>Операции банкоматов за промежуток, где сумма выдачи</w:t>
-      </w:r>
-      <w:r>
-        <w:t>”</w:t>
-      </w:r>
-      <w:r>
-        <w:t>.</w:t>
-      </w:r>
-    </w:p>
-    <w:p>
-      <w:pPr>
-        <w:pStyle w:val="af8"/>
-        <w:jc w:val="center"/>
-      </w:pPr>
-      <w:r>
-        <w:rPr>
-          <w:noProof/>
-          <w:lang w:eastAsia="ru-RU"/>
-        </w:rPr>
-        <w:drawing>
-          <wp:inline distT="0" distB="0" distL="0" distR="0" wp14:anchorId="0F83094E" wp14:editId="0AA1B339">
-            <wp:extent cx="5438775" cy="956310"/>
-            <wp:effectExtent l="0" t="0" r="9525" b="0"/>
-            <wp:docPr id="36" name="Рисунок 36"/>
-            <wp:cNvGraphicFramePr>
-              <a:graphicFrameLocks xmlns:a="http://schemas.openxmlformats.org/drawingml/2006/main" noChangeAspect="1"/>
-            </wp:cNvGraphicFramePr>
-            <a:graphic xmlns:a="http://schemas.openxmlformats.org/drawingml/2006/main">
-              <a:graphicData uri="http://schemas.openxmlformats.org/drawingml/2006/picture">
-                <pic:pic xmlns:pic="http://schemas.openxmlformats.org/drawingml/2006/picture">
-                  <pic:nvPicPr>
-                    <pic:cNvPr id="1" name=""/>
-                    <pic:cNvPicPr/>
-                  </pic:nvPicPr>
-                  <pic:blipFill>
-                    <a:blip r:embed="rId25"/>
-                    <a:stretch>
-                      <a:fillRect/>
-                    </a:stretch>
-                  </pic:blipFill>
-                  <pic:spPr>
-                    <a:xfrm>
-                      <a:off x="0" y="0"/>
-                      <a:ext cx="5438775" cy="956310"/>
-                    </a:xfrm>
-                    <a:prstGeom prst="rect">
-                      <a:avLst/>
-                    </a:prstGeom>
-                  </pic:spPr>
-                </pic:pic>
-              </a:graphicData>
-            </a:graphic>
-          </wp:inline>
-        </w:drawing>
-      </w:r>
-    </w:p>
-    <w:p>
-      <w:pPr>
-        <w:pStyle w:val="af8"/>
-      </w:pPr>
-      <w:r>
-        <w:t xml:space="preserve">Результат работы запроса </w:t>
-      </w:r>
-      <w:r>
-        <w:t>“</w:t>
-      </w:r>
-      <w:r>
-        <w:t>Операции за промежуток, определённого типа</w:t>
-      </w:r>
-      <w:r>
-        <w:t>”</w:t>
-      </w:r>
-    </w:p>
-    <w:p>
-      <w:pPr>
-        <w:pStyle w:val="af8"/>
-        <w:jc w:val="center"/>
-      </w:pPr>
-      <w:r>
-        <w:rPr>
-          <w:noProof/>
-          <w:lang w:eastAsia="ru-RU"/>
-        </w:rPr>
-        <w:lastRenderedPageBreak/>
-        <w:drawing>
-          <wp:inline distT="0" distB="0" distL="0" distR="0" wp14:anchorId="71EFDDBC" wp14:editId="0FE64D58">
-            <wp:extent cx="5939790" cy="1073150"/>
-            <wp:effectExtent l="0" t="0" r="3810" b="0"/>
-            <wp:docPr id="37" name="Рисунок 37"/>
-            <wp:cNvGraphicFramePr>
-              <a:graphicFrameLocks xmlns:a="http://schemas.openxmlformats.org/drawingml/2006/main" noChangeAspect="1"/>
-            </wp:cNvGraphicFramePr>
-            <a:graphic xmlns:a="http://schemas.openxmlformats.org/drawingml/2006/main">
-              <a:graphicData uri="http://schemas.openxmlformats.org/drawingml/2006/picture">
-                <pic:pic xmlns:pic="http://schemas.openxmlformats.org/drawingml/2006/picture">
-                  <pic:nvPicPr>
-                    <pic:cNvPr id="1" name=""/>
-                    <pic:cNvPicPr/>
-                  </pic:nvPicPr>
-                  <pic:blipFill>
-                    <a:blip r:embed="rId26"/>
-                    <a:stretch>
-                      <a:fillRect/>
-                    </a:stretch>
-                  </pic:blipFill>
-                  <pic:spPr>
-                    <a:xfrm>
-                      <a:off x="0" y="0"/>
-                      <a:ext cx="5939790" cy="1073150"/>
-                    </a:xfrm>
-                    <a:prstGeom prst="rect">
-                      <a:avLst/>
-                    </a:prstGeom>
-                  </pic:spPr>
-                </pic:pic>
-              </a:graphicData>
-            </a:graphic>
-          </wp:inline>
-        </w:drawing>
-      </w:r>
-    </w:p>
-    <w:p>
-      <w:pPr>
-        <w:pStyle w:val="af8"/>
-      </w:pPr>
-      <w:r>
-        <w:t xml:space="preserve">Результат работы запроса </w:t>
-      </w:r>
-      <w:r>
-        <w:t>“</w:t>
-      </w:r>
-      <w:r>
-        <w:t>Операции за промежуток, сумма</w:t>
-      </w:r>
-      <w:r>
-        <w:t>”</w:t>
-      </w:r>
-    </w:p>
-    <w:p>
-      <w:pPr>
-        <w:pStyle w:val="af8"/>
-        <w:jc w:val="center"/>
-      </w:pPr>
-      <w:r>
-        <w:rPr>
-          <w:noProof/>
-          <w:lang w:eastAsia="ru-RU"/>
-        </w:rPr>
-        <w:drawing>
-          <wp:inline distT="0" distB="0" distL="0" distR="0" wp14:anchorId="0BA8C253" wp14:editId="6FB4C520">
-            <wp:extent cx="5939790" cy="563880"/>
-            <wp:effectExtent l="0" t="0" r="3810" b="7620"/>
-            <wp:docPr id="38" name="Рисунок 38"/>
-            <wp:cNvGraphicFramePr>
-              <a:graphicFrameLocks xmlns:a="http://schemas.openxmlformats.org/drawingml/2006/main" noChangeAspect="1"/>
-            </wp:cNvGraphicFramePr>
-            <a:graphic xmlns:a="http://schemas.openxmlformats.org/drawingml/2006/main">
-              <a:graphicData uri="http://schemas.openxmlformats.org/drawingml/2006/picture">
-                <pic:pic xmlns:pic="http://schemas.openxmlformats.org/drawingml/2006/picture">
-                  <pic:nvPicPr>
-                    <pic:cNvPr id="1" name=""/>
-                    <pic:cNvPicPr/>
-                  </pic:nvPicPr>
-                  <pic:blipFill>
-                    <a:blip r:embed="rId27"/>
-                    <a:stretch>
-                      <a:fillRect/>
-                    </a:stretch>
-                  </pic:blipFill>
-                  <pic:spPr>
-                    <a:xfrm>
-                      <a:off x="0" y="0"/>
-                      <a:ext cx="5939790" cy="563880"/>
-                    </a:xfrm>
-                    <a:prstGeom prst="rect">
-                      <a:avLst/>
-                    </a:prstGeom>
-                  </pic:spPr>
-                </pic:pic>
-              </a:graphicData>
-            </a:graphic>
-          </wp:inline>
-        </w:drawing>
-      </w:r>
-    </w:p>
-    <w:p>
-      <w:pPr>
-        <w:pStyle w:val="af8"/>
-      </w:pPr>
-      <w:r>
-        <w:t xml:space="preserve">Результат работы запроса </w:t>
-      </w:r>
-      <w:r>
-        <w:t>“</w:t>
-      </w:r>
-      <w:r>
-        <w:t>Операции клиента за промежуток</w:t>
-      </w:r>
-      <w:r>
-        <w:t>”</w:t>
-      </w:r>
-    </w:p>
-    <w:p>
-      <w:pPr>
-        <w:pStyle w:val="af8"/>
-        <w:jc w:val="center"/>
-      </w:pPr>
-      <w:r>
-        <w:rPr>
-          <w:noProof/>
-          <w:lang w:eastAsia="ru-RU"/>
-        </w:rPr>
-        <w:drawing>
-          <wp:inline distT="0" distB="0" distL="0" distR="0" wp14:anchorId="305265A4" wp14:editId="1B78D6E2">
-            <wp:extent cx="5534025" cy="715010"/>
-            <wp:effectExtent l="0" t="0" r="9525" b="8890"/>
-            <wp:docPr id="40" name="Рисунок 40"/>
-            <wp:cNvGraphicFramePr>
-              <a:graphicFrameLocks xmlns:a="http://schemas.openxmlformats.org/drawingml/2006/main" noChangeAspect="1"/>
-            </wp:cNvGraphicFramePr>
-            <a:graphic xmlns:a="http://schemas.openxmlformats.org/drawingml/2006/main">
-              <a:graphicData uri="http://schemas.openxmlformats.org/drawingml/2006/picture">
-                <pic:pic xmlns:pic="http://schemas.openxmlformats.org/drawingml/2006/picture">
-                  <pic:nvPicPr>
-                    <pic:cNvPr id="1" name=""/>
-                    <pic:cNvPicPr/>
-                  </pic:nvPicPr>
-                  <pic:blipFill>
-                    <a:blip r:embed="rId28"/>
-                    <a:stretch>
-                      <a:fillRect/>
-                    </a:stretch>
-                  </pic:blipFill>
-                  <pic:spPr>
-                    <a:xfrm>
-                      <a:off x="0" y="0"/>
-                      <a:ext cx="5534025" cy="715010"/>
-                    </a:xfrm>
-                    <a:prstGeom prst="rect">
-                      <a:avLst/>
-                    </a:prstGeom>
-                  </pic:spPr>
-                </pic:pic>
-              </a:graphicData>
-            </a:graphic>
-          </wp:inline>
-        </w:drawing>
-      </w:r>
-    </w:p>
-    <w:p>
-      <w:pPr>
-        <w:rPr>
-          <w:rFonts w:ascii="Times New Roman" w:hAnsi="Times New Roman"/>
-          <w:sz w:val="28"/>
-        </w:rPr>
-      </w:pPr>
-      <w:r>
-        <w:br w:type="page"/>
-      </w:r>
-    </w:p>
-    <w:p>
-      <w:pPr>
-        <w:pStyle w:val="af8"/>
-      </w:pPr>
-      <w:r>
-        <w:lastRenderedPageBreak/>
-        <w:t>Приложение Д</w:t>
-      </w:r>
-    </w:p>
-    <w:p>
-      <w:pPr>
-        <w:pStyle w:val="af8"/>
-      </w:pPr>
-      <w:r>
-        <w:t>Структура формы</w:t>
-      </w:r>
-      <w:r>
-        <w:t xml:space="preserve"> “</w:t>
-      </w:r>
-      <w:r>
-        <w:t>Ввод адресов</w:t>
-      </w:r>
-      <w:r>
-        <w:t>”</w:t>
-      </w:r>
-    </w:p>
-    <w:p>
-      <w:pPr>
-        <w:pStyle w:val="af8"/>
-        <w:jc w:val="center"/>
-        <w:rPr>
-          <w:lang w:val="en-US"/>
-        </w:rPr>
-      </w:pPr>
-      <w:r>
-        <w:rPr>
-          <w:noProof/>
-          <w:lang w:eastAsia="ru-RU"/>
-        </w:rPr>
-        <w:drawing>
-          <wp:inline distT="0" distB="0" distL="0" distR="0" wp14:anchorId="58A1184C" wp14:editId="372DFE5E">
-            <wp:extent cx="3629532" cy="3238952"/>
-            <wp:effectExtent l="0" t="0" r="9525" b="0"/>
-            <wp:docPr id="42" name="Рисунок 42"/>
-            <wp:cNvGraphicFramePr>
-              <a:graphicFrameLocks xmlns:a="http://schemas.openxmlformats.org/drawingml/2006/main" noChangeAspect="1"/>
-            </wp:cNvGraphicFramePr>
-            <a:graphic xmlns:a="http://schemas.openxmlformats.org/drawingml/2006/main">
-              <a:graphicData uri="http://schemas.openxmlformats.org/drawingml/2006/picture">
-                <pic:pic xmlns:pic="http://schemas.openxmlformats.org/drawingml/2006/picture">
-                  <pic:nvPicPr>
-                    <pic:cNvPr id="1" name=""/>
-                    <pic:cNvPicPr/>
-                  </pic:nvPicPr>
-                  <pic:blipFill>
-                    <a:blip r:embed="rId29"/>
-                    <a:stretch>
-                      <a:fillRect/>
-                    </a:stretch>
-                  </pic:blipFill>
-                  <pic:spPr>
-                    <a:xfrm>
-                      <a:off x="0" y="0"/>
-                      <a:ext cx="3629532" cy="3238952"/>
-                    </a:xfrm>
-                    <a:prstGeom prst="rect">
-                      <a:avLst/>
-                    </a:prstGeom>
-                  </pic:spPr>
-                </pic:pic>
-              </a:graphicData>
-            </a:graphic>
-          </wp:inline>
-        </w:drawing>
-      </w:r>
-    </w:p>
-    <w:p>
-      <w:pPr>
-        <w:pStyle w:val="af8"/>
-        <w:rPr>
-          <w:lang w:val="en-US"/>
-        </w:rPr>
-      </w:pPr>
-      <w:r>
-        <w:t xml:space="preserve">Структура формы </w:t>
-      </w:r>
-      <w:r>
-        <w:rPr>
-          <w:lang w:val="en-US"/>
-        </w:rPr>
-        <w:t>“</w:t>
-      </w:r>
-      <w:r>
-        <w:t>Ввод банков</w:t>
-      </w:r>
-      <w:r>
-        <w:rPr>
-          <w:lang w:val="en-US"/>
-        </w:rPr>
-        <w:t>”</w:t>
-      </w:r>
-    </w:p>
-    <w:p>
-      <w:pPr>
-        <w:pStyle w:val="af8"/>
-        <w:jc w:val="center"/>
-      </w:pPr>
-      <w:r>
-        <w:rPr>
-          <w:noProof/>
-          <w:lang w:eastAsia="ru-RU"/>
-        </w:rPr>
-        <w:drawing>
-          <wp:inline distT="0" distB="0" distL="0" distR="0" wp14:anchorId="558F7E68" wp14:editId="7CF12C2D">
-            <wp:extent cx="4105848" cy="1886213"/>
-            <wp:effectExtent l="0" t="0" r="9525" b="0"/>
-            <wp:docPr id="44" name="Рисунок 44"/>
-            <wp:cNvGraphicFramePr>
-              <a:graphicFrameLocks xmlns:a="http://schemas.openxmlformats.org/drawingml/2006/main" noChangeAspect="1"/>
-            </wp:cNvGraphicFramePr>
-            <a:graphic xmlns:a="http://schemas.openxmlformats.org/drawingml/2006/main">
-              <a:graphicData uri="http://schemas.openxmlformats.org/drawingml/2006/picture">
-                <pic:pic xmlns:pic="http://schemas.openxmlformats.org/drawingml/2006/picture">
-                  <pic:nvPicPr>
-                    <pic:cNvPr id="1" name=""/>
-                    <pic:cNvPicPr/>
-                  </pic:nvPicPr>
-                  <pic:blipFill>
-                    <a:blip r:embed="rId30"/>
-                    <a:stretch>
-                      <a:fillRect/>
-                    </a:stretch>
-                  </pic:blipFill>
-                  <pic:spPr>
-                    <a:xfrm>
-                      <a:off x="0" y="0"/>
-                      <a:ext cx="4105848" cy="1886213"/>
-                    </a:xfrm>
-                    <a:prstGeom prst="rect">
-                      <a:avLst/>
-                    </a:prstGeom>
-                  </pic:spPr>
-                </pic:pic>
-              </a:graphicData>
-            </a:graphic>
-          </wp:inline>
-        </w:drawing>
-      </w:r>
-    </w:p>
-    <w:p>
-      <w:pPr>
-        <w:pStyle w:val="af8"/>
-        <w:rPr>
-          <w:lang w:val="en-US"/>
-        </w:rPr>
-      </w:pPr>
-      <w:r>
-        <w:t xml:space="preserve">Структура формы </w:t>
-      </w:r>
-      <w:r>
-        <w:rPr>
-          <w:lang w:val="en-US"/>
-        </w:rPr>
-        <w:t>“</w:t>
-      </w:r>
-      <w:r>
-        <w:t>Ввод банкоматов</w:t>
-      </w:r>
-      <w:r>
-        <w:rPr>
-          <w:lang w:val="en-US"/>
-        </w:rPr>
-        <w:t>”</w:t>
-      </w:r>
-    </w:p>
-    <w:p>
-      <w:pPr>
-        <w:pStyle w:val="af8"/>
-        <w:jc w:val="center"/>
-        <w:rPr>
-          <w:lang w:val="en-US"/>
-        </w:rPr>
-      </w:pPr>
-      <w:r>
-        <w:rPr>
-          <w:noProof/>
-          <w:lang w:eastAsia="ru-RU"/>
-        </w:rPr>
-        <w:drawing>
-          <wp:inline distT="0" distB="0" distL="0" distR="0" wp14:anchorId="4BD9880D" wp14:editId="7345292B">
-            <wp:extent cx="3953427" cy="1895740"/>
-            <wp:effectExtent l="0" t="0" r="0" b="9525"/>
-            <wp:docPr id="45" name="Рисунок 45"/>
-            <wp:cNvGraphicFramePr>
-              <a:graphicFrameLocks xmlns:a="http://schemas.openxmlformats.org/drawingml/2006/main" noChangeAspect="1"/>
-            </wp:cNvGraphicFramePr>
-            <a:graphic xmlns:a="http://schemas.openxmlformats.org/drawingml/2006/main">
-              <a:graphicData uri="http://schemas.openxmlformats.org/drawingml/2006/picture">
-                <pic:pic xmlns:pic="http://schemas.openxmlformats.org/drawingml/2006/picture">
-                  <pic:nvPicPr>
-                    <pic:cNvPr id="1" name=""/>
-                    <pic:cNvPicPr/>
-                  </pic:nvPicPr>
-                  <pic:blipFill>
-                    <a:blip r:embed="rId31"/>
-                    <a:stretch>
-                      <a:fillRect/>
-                    </a:stretch>
-                  </pic:blipFill>
-                  <pic:spPr>
-                    <a:xfrm>
-                      <a:off x="0" y="0"/>
-                      <a:ext cx="3953427" cy="1895740"/>
-                    </a:xfrm>
-                    <a:prstGeom prst="rect">
-                      <a:avLst/>
-                    </a:prstGeom>
-                  </pic:spPr>
-                </pic:pic>
-              </a:graphicData>
-            </a:graphic>
-          </wp:inline>
-        </w:drawing>
-      </w:r>
-    </w:p>
-    <w:p>
-      <w:pPr>
-        <w:pStyle w:val="af8"/>
-        <w:rPr>
-          <w:lang w:val="en-US"/>
-        </w:rPr>
-      </w:pPr>
-    </w:p>
-    <w:p>
-      <w:pPr>
-        <w:pStyle w:val="af8"/>
-        <w:rPr>
-          <w:lang w:val="en-US"/>
-        </w:rPr>
-      </w:pPr>
-    </w:p>
-    <w:p>
-      <w:pPr>
-        <w:pStyle w:val="af8"/>
-        <w:rPr>
-          <w:lang w:val="en-US"/>
-        </w:rPr>
-      </w:pPr>
-      <w:r>
-        <w:lastRenderedPageBreak/>
-        <w:t xml:space="preserve">Структура формы </w:t>
-      </w:r>
-      <w:r>
-        <w:rPr>
-          <w:lang w:val="en-US"/>
-        </w:rPr>
-        <w:t>“</w:t>
-      </w:r>
-      <w:r>
-        <w:t>Ввод валют</w:t>
-      </w:r>
-      <w:r>
-        <w:rPr>
-          <w:lang w:val="en-US"/>
-        </w:rPr>
-        <w:t>”</w:t>
-      </w:r>
-    </w:p>
-    <w:p>
-      <w:pPr>
-        <w:pStyle w:val="af8"/>
-        <w:jc w:val="center"/>
-        <w:rPr>
-          <w:lang w:val="en-US"/>
-        </w:rPr>
-      </w:pPr>
-      <w:r>
-        <w:rPr>
-          <w:noProof/>
-          <w:lang w:eastAsia="ru-RU"/>
-        </w:rPr>
-        <w:drawing>
-          <wp:inline distT="0" distB="0" distL="0" distR="0" wp14:anchorId="20946F65" wp14:editId="7982378D">
-            <wp:extent cx="3781953" cy="2162477"/>
-            <wp:effectExtent l="0" t="0" r="9525" b="9525"/>
-            <wp:docPr id="46" name="Рисунок 46"/>
-            <wp:cNvGraphicFramePr>
-              <a:graphicFrameLocks xmlns:a="http://schemas.openxmlformats.org/drawingml/2006/main" noChangeAspect="1"/>
-            </wp:cNvGraphicFramePr>
-            <a:graphic xmlns:a="http://schemas.openxmlformats.org/drawingml/2006/main">
-              <a:graphicData uri="http://schemas.openxmlformats.org/drawingml/2006/picture">
-                <pic:pic xmlns:pic="http://schemas.openxmlformats.org/drawingml/2006/picture">
-                  <pic:nvPicPr>
-                    <pic:cNvPr id="1" name=""/>
-                    <pic:cNvPicPr/>
-                  </pic:nvPicPr>
-                  <pic:blipFill>
-                    <a:blip r:embed="rId32"/>
-                    <a:stretch>
-                      <a:fillRect/>
-                    </a:stretch>
-                  </pic:blipFill>
-                  <pic:spPr>
-                    <a:xfrm>
-                      <a:off x="0" y="0"/>
-                      <a:ext cx="3781953" cy="2162477"/>
-                    </a:xfrm>
-                    <a:prstGeom prst="rect">
-                      <a:avLst/>
-                    </a:prstGeom>
-                  </pic:spPr>
-                </pic:pic>
-              </a:graphicData>
-            </a:graphic>
-          </wp:inline>
-        </w:drawing>
-      </w:r>
-    </w:p>
-    <w:p>
-      <w:pPr>
-        <w:pStyle w:val="af8"/>
-        <w:rPr>
-          <w:lang w:val="en-US"/>
-        </w:rPr>
-      </w:pPr>
-      <w:r>
-        <w:t xml:space="preserve">Структура формы </w:t>
-      </w:r>
-      <w:r>
-        <w:rPr>
-          <w:lang w:val="en-US"/>
-        </w:rPr>
-        <w:t>“</w:t>
-      </w:r>
-      <w:r>
-        <w:t>Ввод клиентов</w:t>
-      </w:r>
-      <w:r>
-        <w:rPr>
-          <w:lang w:val="en-US"/>
-        </w:rPr>
-        <w:t>”</w:t>
-      </w:r>
-    </w:p>
-    <w:p>
-      <w:pPr>
-        <w:pStyle w:val="af8"/>
-        <w:jc w:val="center"/>
-        <w:rPr>
-          <w:lang w:val="en-US"/>
-        </w:rPr>
-      </w:pPr>
-      <w:r>
-        <w:rPr>
-          <w:noProof/>
-          <w:lang w:eastAsia="ru-RU"/>
-        </w:rPr>
-        <w:drawing>
-          <wp:inline distT="0" distB="0" distL="0" distR="0" wp14:anchorId="5C7124B3" wp14:editId="2D253AA6">
-            <wp:extent cx="5153025" cy="3457575"/>
-            <wp:effectExtent l="0" t="0" r="9525" b="9525"/>
-            <wp:docPr id="47" name="Рисунок 47"/>
-            <wp:cNvGraphicFramePr>
-              <a:graphicFrameLocks xmlns:a="http://schemas.openxmlformats.org/drawingml/2006/main" noChangeAspect="1"/>
-            </wp:cNvGraphicFramePr>
-            <a:graphic xmlns:a="http://schemas.openxmlformats.org/drawingml/2006/main">
-              <a:graphicData uri="http://schemas.openxmlformats.org/drawingml/2006/picture">
-                <pic:pic xmlns:pic="http://schemas.openxmlformats.org/drawingml/2006/picture">
-                  <pic:nvPicPr>
-                    <pic:cNvPr id="1" name=""/>
-                    <pic:cNvPicPr/>
-                  </pic:nvPicPr>
-                  <pic:blipFill>
-                    <a:blip r:embed="rId33"/>
-                    <a:stretch>
-                      <a:fillRect/>
-                    </a:stretch>
-                  </pic:blipFill>
-                  <pic:spPr>
-                    <a:xfrm>
-                      <a:off x="0" y="0"/>
-                      <a:ext cx="5153025" cy="3457575"/>
-                    </a:xfrm>
-                    <a:prstGeom prst="rect">
-                      <a:avLst/>
-                    </a:prstGeom>
-                  </pic:spPr>
-                </pic:pic>
-              </a:graphicData>
-            </a:graphic>
-          </wp:inline>
-        </w:drawing>
-      </w:r>
-    </w:p>
-    <w:p>
-      <w:pPr>
-        <w:rPr>
-          <w:rFonts w:ascii="Times New Roman" w:hAnsi="Times New Roman"/>
-          <w:sz w:val="28"/>
-          <w:lang w:val="en-US"/>
-        </w:rPr>
-      </w:pPr>
-      <w:r>
-        <w:rPr>
-          <w:lang w:val="en-US"/>
-        </w:rPr>
-        <w:br w:type="page"/>
-      </w:r>
-    </w:p>
-    <w:p>
-      <w:pPr>
-        <w:pStyle w:val="af8"/>
-        <w:jc w:val="center"/>
-        <w:rPr>
-          <w:lang w:val="en-US"/>
-        </w:rPr>
-      </w:pPr>
-    </w:p>
-    <w:p>
-      <w:pPr>
-        <w:pStyle w:val="af8"/>
-        <w:rPr>
-          <w:lang w:val="en-US"/>
-        </w:rPr>
-      </w:pPr>
-      <w:r>
-        <w:t xml:space="preserve">Структура формы </w:t>
-      </w:r>
-      <w:r>
-        <w:rPr>
-          <w:lang w:val="en-US"/>
-        </w:rPr>
-        <w:t>“</w:t>
-      </w:r>
-      <w:r>
-        <w:t>Ввод операций</w:t>
-      </w:r>
-      <w:r>
-        <w:rPr>
-          <w:lang w:val="en-US"/>
-        </w:rPr>
-        <w:t>”</w:t>
-      </w:r>
-    </w:p>
-    <w:p>
-      <w:pPr>
-        <w:pStyle w:val="af8"/>
-        <w:jc w:val="center"/>
-        <w:rPr>
-          <w:lang w:val="en-US"/>
-        </w:rPr>
-      </w:pPr>
-      <w:r>
-        <w:rPr>
-          <w:noProof/>
-          <w:lang w:eastAsia="ru-RU"/>
-        </w:rPr>
-        <w:drawing>
-          <wp:inline distT="0" distB="0" distL="0" distR="0" wp14:anchorId="47BD30C0" wp14:editId="40041150">
-            <wp:extent cx="4010585" cy="3181794"/>
-            <wp:effectExtent l="0" t="0" r="9525" b="0"/>
-            <wp:docPr id="49" name="Рисунок 49"/>
-            <wp:cNvGraphicFramePr>
-              <a:graphicFrameLocks xmlns:a="http://schemas.openxmlformats.org/drawingml/2006/main" noChangeAspect="1"/>
-            </wp:cNvGraphicFramePr>
-            <a:graphic xmlns:a="http://schemas.openxmlformats.org/drawingml/2006/main">
-              <a:graphicData uri="http://schemas.openxmlformats.org/drawingml/2006/picture">
-                <pic:pic xmlns:pic="http://schemas.openxmlformats.org/drawingml/2006/picture">
-                  <pic:nvPicPr>
-                    <pic:cNvPr id="1" name=""/>
-                    <pic:cNvPicPr/>
-                  </pic:nvPicPr>
-                  <pic:blipFill>
-                    <a:blip r:embed="rId34"/>
-                    <a:stretch>
-                      <a:fillRect/>
-                    </a:stretch>
-                  </pic:blipFill>
-                  <pic:spPr>
-                    <a:xfrm>
-                      <a:off x="0" y="0"/>
-                      <a:ext cx="4010585" cy="3181794"/>
-                    </a:xfrm>
-                    <a:prstGeom prst="rect">
-                      <a:avLst/>
-                    </a:prstGeom>
-                  </pic:spPr>
-                </pic:pic>
-              </a:graphicData>
-            </a:graphic>
-          </wp:inline>
-        </w:drawing>
-      </w:r>
-    </w:p>
-    <w:p>
-      <w:pPr>
-        <w:pStyle w:val="af8"/>
-      </w:pPr>
-      <w:r>
-        <w:t xml:space="preserve">Структура формы </w:t>
-      </w:r>
-      <w:r>
-        <w:t>“</w:t>
-      </w:r>
-      <w:r>
-        <w:t>Ввод типов операций</w:t>
-      </w:r>
-      <w:r>
-        <w:t>”</w:t>
-      </w:r>
-    </w:p>
-    <w:p>
-      <w:pPr>
-        <w:pStyle w:val="af8"/>
-        <w:jc w:val="center"/>
-        <w:rPr>
-          <w:lang w:val="en-US"/>
-        </w:rPr>
-      </w:pPr>
-      <w:r>
-        <w:rPr>
-          <w:noProof/>
-          <w:lang w:eastAsia="ru-RU"/>
-        </w:rPr>
-        <w:drawing>
-          <wp:inline distT="0" distB="0" distL="0" distR="0" wp14:anchorId="35DF5D49" wp14:editId="64013176">
-            <wp:extent cx="5038725" cy="3368040"/>
-            <wp:effectExtent l="0" t="0" r="9525" b="3810"/>
-            <wp:docPr id="50" name="Рисунок 50"/>
-            <wp:cNvGraphicFramePr>
-              <a:graphicFrameLocks xmlns:a="http://schemas.openxmlformats.org/drawingml/2006/main" noChangeAspect="1"/>
-            </wp:cNvGraphicFramePr>
-            <a:graphic xmlns:a="http://schemas.openxmlformats.org/drawingml/2006/main">
-              <a:graphicData uri="http://schemas.openxmlformats.org/drawingml/2006/picture">
-                <pic:pic xmlns:pic="http://schemas.openxmlformats.org/drawingml/2006/picture">
-                  <pic:nvPicPr>
-                    <pic:cNvPr id="1" name=""/>
-                    <pic:cNvPicPr/>
-                  </pic:nvPicPr>
-                  <pic:blipFill>
-                    <a:blip r:embed="rId35"/>
-                    <a:stretch>
-                      <a:fillRect/>
-                    </a:stretch>
-                  </pic:blipFill>
-                  <pic:spPr>
-                    <a:xfrm>
-                      <a:off x="0" y="0"/>
-                      <a:ext cx="5038725" cy="3368040"/>
-                    </a:xfrm>
-                    <a:prstGeom prst="rect">
-                      <a:avLst/>
-                    </a:prstGeom>
-                  </pic:spPr>
-                </pic:pic>
-              </a:graphicData>
-            </a:graphic>
-          </wp:inline>
-        </w:drawing>
-      </w:r>
-    </w:p>
-    <w:p>
-      <w:pPr>
-        <w:rPr>
-          <w:rFonts w:ascii="Times New Roman" w:hAnsi="Times New Roman"/>
-          <w:sz w:val="28"/>
-          <w:lang w:val="en-US"/>
-        </w:rPr>
-      </w:pPr>
-      <w:r>
-        <w:rPr>
-          <w:lang w:val="en-US"/>
-        </w:rPr>
-        <w:br w:type="page"/>
-      </w:r>
-    </w:p>
-    <w:p>
-      <w:pPr>
-        <w:pStyle w:val="af8"/>
-        <w:jc w:val="center"/>
-        <w:rPr>
-          <w:lang w:val="en-US"/>
-        </w:rPr>
-      </w:pPr>
-      <w:r>
-        <w:lastRenderedPageBreak/>
-        <w:t xml:space="preserve">Структура формы </w:t>
-      </w:r>
-      <w:r>
-        <w:rPr>
-          <w:lang w:val="en-US"/>
-        </w:rPr>
-        <w:t>“</w:t>
-      </w:r>
-      <w:r>
-        <w:t>Главная форма</w:t>
-      </w:r>
-      <w:r>
-        <w:rPr>
-          <w:lang w:val="en-US"/>
-        </w:rPr>
-        <w:t>”</w:t>
-      </w:r>
-    </w:p>
-    <w:p>
-      <w:pPr>
-        <w:pStyle w:val="af8"/>
-        <w:jc w:val="center"/>
-        <w:rPr>
-          <w:lang w:val="en-US"/>
-        </w:rPr>
-      </w:pPr>
-      <w:r>
-        <w:rPr>
-          <w:noProof/>
-          <w:lang w:eastAsia="ru-RU"/>
-        </w:rPr>
-        <w:drawing>
-          <wp:inline distT="0" distB="0" distL="0" distR="0" wp14:anchorId="7F9405C7" wp14:editId="6CAE8D9D">
-            <wp:extent cx="5210902" cy="3191320"/>
-            <wp:effectExtent l="0" t="0" r="8890" b="9525"/>
-            <wp:docPr id="52" name="Рисунок 52"/>
-            <wp:cNvGraphicFramePr>
-              <a:graphicFrameLocks xmlns:a="http://schemas.openxmlformats.org/drawingml/2006/main" noChangeAspect="1"/>
-            </wp:cNvGraphicFramePr>
-            <a:graphic xmlns:a="http://schemas.openxmlformats.org/drawingml/2006/main">
-              <a:graphicData uri="http://schemas.openxmlformats.org/drawingml/2006/picture">
-                <pic:pic xmlns:pic="http://schemas.openxmlformats.org/drawingml/2006/picture">
-                  <pic:nvPicPr>
-                    <pic:cNvPr id="1" name=""/>
-                    <pic:cNvPicPr/>
-                  </pic:nvPicPr>
-                  <pic:blipFill>
-                    <a:blip r:embed="rId36"/>
-                    <a:stretch>
-                      <a:fillRect/>
-                    </a:stretch>
-                  </pic:blipFill>
-                  <pic:spPr>
-                    <a:xfrm>
-                      <a:off x="0" y="0"/>
-                      <a:ext cx="5210902" cy="3191320"/>
-                    </a:xfrm>
-                    <a:prstGeom prst="rect">
-                      <a:avLst/>
-                    </a:prstGeom>
-                  </pic:spPr>
-                </pic:pic>
-              </a:graphicData>
-            </a:graphic>
-          </wp:inline>
-        </w:drawing>
-      </w:r>
-    </w:p>
-    <w:p>
-      <w:pPr>
-        <w:pStyle w:val="af8"/>
-        <w:jc w:val="center"/>
-        <w:rPr>
-          <w:lang w:val="en-US"/>
-        </w:rPr>
       </w:pPr>
     </w:p>
     <w:sectPr>
-      <w:footerReference w:type="default" r:id="rId37"/>
-      <w:footerReference w:type="first" r:id="rId38"/>
+      <w:footerReference w:type="default" r:id="rId9"/>
+      <w:footerReference w:type="first" r:id="rId10"/>
       <w:pgSz w:w="11906" w:h="16838"/>
       <w:pgMar w:top="1134" w:right="851" w:bottom="1134" w:left="1701" w:header="709" w:footer="709" w:gutter="0"/>
       <w:pgNumType w:start="1"/>
@@ -3823,7 +1971,7 @@
           <w:rPr>
             <w:noProof/>
           </w:rPr>
-          <w:t>21</w:t>
+          <w:t>7</w:t>
         </w:r>
         <w:r>
           <w:fldChar w:fldCharType="end"/>
@@ -6073,7 +4221,7 @@
       <w:lvlText w:val="%1.%2"/>
       <w:lvlJc w:val="left"/>
       <w:pPr>
-        <w:ind w:left="4111" w:firstLine="709"/>
+        <w:ind w:left="3118" w:firstLine="709"/>
       </w:pPr>
       <w:rPr>
         <w:rFonts w:hint="default"/>
@@ -8088,7 +6236,7 @@
 </file>
 
 <file path=customXml/itemProps1.xml><?xml version="1.0" encoding="utf-8"?>
-<ds:datastoreItem xmlns:ds="http://schemas.openxmlformats.org/officeDocument/2006/customXml" ds:itemID="{6159D382-0A21-46FD-AE34-41828386B647}">
+<ds:datastoreItem xmlns:ds="http://schemas.openxmlformats.org/officeDocument/2006/customXml" ds:itemID="{396FA93C-5040-4652-9ABE-DEA6C746DFEC}">
   <ds:schemaRefs>
     <ds:schemaRef ds:uri="http://schemas.openxmlformats.org/officeDocument/2006/bibliography"/>
   </ds:schemaRefs>

--- a/Шаблон.docx
+++ b/Шаблон.docx
@@ -1685,41 +1685,134 @@
       <w:r>
         <w:t>API – интерфейс для упрощения создания программ, который может позволяет программистам уменьшать время разработки программы за счет предоставления разработчикам программы специальных, подготовленных заранее, способов общения с программой на более низком уровне.</w:t>
       </w:r>
-      <w:bookmarkStart w:id="8" w:name="_GoBack"/>
+    </w:p>
+    <w:p>
+      <w:pPr>
+        <w:pStyle w:val="a0"/>
+      </w:pPr>
+      <w:bookmarkStart w:id="8" w:name="_Toc97899490"/>
+      <w:bookmarkStart w:id="9" w:name="_Toc117154140"/>
+      <w:r>
+        <w:t>Постановка задачи</w:t>
+      </w:r>
       <w:bookmarkEnd w:id="8"/>
-    </w:p>
-    <w:p>
-      <w:pPr>
-        <w:pStyle w:val="a0"/>
-      </w:pPr>
-      <w:bookmarkStart w:id="9" w:name="_Toc97899490"/>
-      <w:bookmarkStart w:id="10" w:name="_Toc117154140"/>
-      <w:r>
-        <w:t>Постановка задачи</w:t>
-      </w:r>
       <w:bookmarkEnd w:id="9"/>
+    </w:p>
+    <w:p>
+      <w:pPr>
+        <w:pStyle w:val="af8"/>
+      </w:pPr>
+      <w:r>
+        <w:t xml:space="preserve">Для упрощения взаимодействия с роботами необходимо реализовать </w:t>
+      </w:r>
+      <w:r>
+        <w:rPr>
+          <w:lang w:val="en-US"/>
+        </w:rPr>
+        <w:t>API</w:t>
+      </w:r>
+      <w:r>
+        <w:t xml:space="preserve"> </w:t>
+      </w:r>
+      <w:r>
+        <w:t>в формате библиотеки. Данный интерфейс должен содержать в себе способы управления и обработки информации в которые включены:</w:t>
+      </w:r>
+    </w:p>
+    <w:p>
+      <w:pPr>
+        <w:pStyle w:val="a"/>
+      </w:pPr>
+      <w:r>
+        <w:t>Отправка команд на робот-</w:t>
+      </w:r>
+      <w:proofErr w:type="spellStart"/>
+      <w:r>
+        <w:t>политайзер</w:t>
+      </w:r>
+      <w:proofErr w:type="spellEnd"/>
+    </w:p>
+    <w:p>
+      <w:pPr>
+        <w:pStyle w:val="a"/>
+      </w:pPr>
+      <w:r>
+        <w:t xml:space="preserve">Отправка </w:t>
+      </w:r>
+      <w:r>
+        <w:t xml:space="preserve">команд </w:t>
+      </w:r>
+      <w:r>
+        <w:t>на робот-манипулятор</w:t>
+      </w:r>
+    </w:p>
+    <w:p>
+      <w:pPr>
+        <w:pStyle w:val="a"/>
+      </w:pPr>
+      <w:r>
+        <w:lastRenderedPageBreak/>
+        <w:t xml:space="preserve">Отправка </w:t>
+      </w:r>
+      <w:r>
+        <w:t xml:space="preserve">команд </w:t>
+      </w:r>
+      <w:r>
+        <w:t>на удаленных терминал</w:t>
+      </w:r>
+    </w:p>
+    <w:p>
+      <w:pPr>
+        <w:pStyle w:val="a"/>
+      </w:pPr>
+      <w:r>
+        <w:t xml:space="preserve">Отправка </w:t>
+      </w:r>
+      <w:r>
+        <w:t xml:space="preserve">команд </w:t>
+      </w:r>
+      <w:r>
+        <w:t>на сигнальную четырехцветную лампу</w:t>
+      </w:r>
+    </w:p>
+    <w:p>
+      <w:pPr>
+        <w:pStyle w:val="a"/>
+      </w:pPr>
+      <w:r>
+        <w:t>Получение и обработка информации с робота-</w:t>
+      </w:r>
+      <w:proofErr w:type="spellStart"/>
+      <w:r>
+        <w:t>политайзера</w:t>
+      </w:r>
+      <w:proofErr w:type="spellEnd"/>
+    </w:p>
+    <w:p>
+      <w:pPr>
+        <w:pStyle w:val="a"/>
+      </w:pPr>
+      <w:r>
+        <w:t>Получение и обработка информации с робота-манипулятора</w:t>
+      </w:r>
+    </w:p>
+    <w:p>
+      <w:pPr>
+        <w:pStyle w:val="a"/>
+      </w:pPr>
+      <w:r>
+        <w:t>Получение и обработка информации с удаленного терминала</w:t>
+      </w:r>
+    </w:p>
+    <w:p>
+      <w:pPr>
+        <w:pStyle w:val="a"/>
+        <w:numPr>
+          <w:ilvl w:val="0"/>
+          <w:numId w:val="0"/>
+        </w:numPr>
+      </w:pPr>
+      <w:bookmarkStart w:id="10" w:name="_GoBack"/>
       <w:bookmarkEnd w:id="10"/>
-    </w:p>
-    <w:p>
-      <w:pPr>
-        <w:pStyle w:val="af8"/>
-      </w:pPr>
-      <w:r>
-        <w:t xml:space="preserve">Необходимо получить информацию о данном типе роботов, в которую должны быть включены данные, которые могут поступать с роботов, а так выяснить, какие данные могут быть приняты для управления устройствами площадки. А затем на основе полученной информации реализовать программный модуль </w:t>
-      </w:r>
-      <w:r>
-        <w:rPr>
-          <w:lang w:val="en-US"/>
-        </w:rPr>
-        <w:t>API</w:t>
-      </w:r>
-      <w:r>
-        <w:t xml:space="preserve"> для обработки данных, поступающих с роботов, с </w:t>
-      </w:r>
-      <w:r>
-        <w:lastRenderedPageBreak/>
-        <w:t xml:space="preserve">возможностью отправки данных на роботов для удаленного управления площадкой. </w:t>
-      </w:r>
     </w:p>
     <w:p>
       <w:pPr>
@@ -1971,7 +2064,7 @@
           <w:rPr>
             <w:noProof/>
           </w:rPr>
-          <w:t>7</w:t>
+          <w:t>11</w:t>
         </w:r>
         <w:r>
           <w:fldChar w:fldCharType="end"/>
@@ -6236,7 +6329,7 @@
 </file>
 
 <file path=customXml/itemProps1.xml><?xml version="1.0" encoding="utf-8"?>
-<ds:datastoreItem xmlns:ds="http://schemas.openxmlformats.org/officeDocument/2006/customXml" ds:itemID="{396FA93C-5040-4652-9ABE-DEA6C746DFEC}">
+<ds:datastoreItem xmlns:ds="http://schemas.openxmlformats.org/officeDocument/2006/customXml" ds:itemID="{3F27E451-C248-4402-84F1-354917C462A4}">
   <ds:schemaRefs>
     <ds:schemaRef ds:uri="http://schemas.openxmlformats.org/officeDocument/2006/bibliography"/>
   </ds:schemaRefs>

--- a/Шаблон.docx
+++ b/Шаблон.docx
@@ -1715,7 +1715,29 @@
         <w:t xml:space="preserve"> </w:t>
       </w:r>
       <w:r>
-        <w:t>в формате библиотеки. Данный интерфейс должен содержать в себе способы управления и обработки информации в которые включены:</w:t>
+        <w:t>в</w:t>
+      </w:r>
+      <w:r>
+        <w:t xml:space="preserve"> формате библиотеки для обработки данных роботами.</w:t>
+      </w:r>
+      <w:r>
+        <w:t xml:space="preserve"> </w:t>
+      </w:r>
+    </w:p>
+    <w:p>
+      <w:pPr>
+        <w:pStyle w:val="af8"/>
+      </w:pPr>
+      <w:r>
+        <w:t>Для робота-</w:t>
+      </w:r>
+      <w:proofErr w:type="spellStart"/>
+      <w:r>
+        <w:t>политайзера</w:t>
+      </w:r>
+      <w:proofErr w:type="spellEnd"/>
+      <w:r>
+        <w:t xml:space="preserve"> нужно реализовать методы:</w:t>
       </w:r>
     </w:p>
     <w:p>
@@ -1723,26 +1745,18 @@
         <w:pStyle w:val="a"/>
       </w:pPr>
       <w:r>
-        <w:t>Отправка команд на робот-</w:t>
-      </w:r>
-      <w:proofErr w:type="spellStart"/>
-      <w:r>
-        <w:t>политайзер</w:t>
-      </w:r>
-      <w:proofErr w:type="spellEnd"/>
+        <w:t xml:space="preserve">Получения информации о данных с моторов </w:t>
+      </w:r>
+      <w:r>
+        <w:t>массивом.</w:t>
+      </w:r>
     </w:p>
     <w:p>
       <w:pPr>
         <w:pStyle w:val="a"/>
       </w:pPr>
       <w:r>
-        <w:t xml:space="preserve">Отправка </w:t>
-      </w:r>
-      <w:r>
-        <w:t xml:space="preserve">команд </w:t>
-      </w:r>
-      <w:r>
-        <w:t>на робот-манипулятор</w:t>
+        <w:t>Получение информации о данных с моторов по номеру мотора.</w:t>
       </w:r>
     </w:p>
     <w:p>
@@ -1751,13 +1765,10 @@
       </w:pPr>
       <w:r>
         <w:lastRenderedPageBreak/>
-        <w:t xml:space="preserve">Отправка </w:t>
-      </w:r>
-      <w:r>
-        <w:t xml:space="preserve">команд </w:t>
-      </w:r>
-      <w:r>
-        <w:t>на удаленных терминал</w:t>
+        <w:t>Устан</w:t>
+      </w:r>
+      <w:r>
+        <w:t>овки положения робота.</w:t>
       </w:r>
     </w:p>
     <w:p>
@@ -1765,13 +1776,10 @@
         <w:pStyle w:val="a"/>
       </w:pPr>
       <w:r>
-        <w:t xml:space="preserve">Отправка </w:t>
-      </w:r>
-      <w:r>
-        <w:t xml:space="preserve">команд </w:t>
-      </w:r>
-      <w:r>
-        <w:t>на сигнальную четырехцветную лампу</w:t>
+        <w:t>Установка положения робота</w:t>
+      </w:r>
+      <w:r>
+        <w:t xml:space="preserve"> изменяя только одну координату.</w:t>
       </w:r>
     </w:p>
     <w:p>
@@ -1779,20 +1787,26 @@
         <w:pStyle w:val="a"/>
       </w:pPr>
       <w:r>
-        <w:t>Получение и обработка информации с робота-</w:t>
-      </w:r>
-      <w:proofErr w:type="spellStart"/>
-      <w:r>
-        <w:t>политайзера</w:t>
-      </w:r>
-      <w:proofErr w:type="spellEnd"/>
+        <w:t>Получение информации о текущих координатах робота.</w:t>
+      </w:r>
     </w:p>
     <w:p>
       <w:pPr>
         <w:pStyle w:val="a"/>
       </w:pPr>
       <w:r>
-        <w:t>Получение и обработка информации с робота-манипулятора</w:t>
+        <w:t xml:space="preserve">Получение информации о состоянии захвата робота. </w:t>
+      </w:r>
+    </w:p>
+    <w:p>
+      <w:pPr>
+        <w:pStyle w:val="af8"/>
+      </w:pPr>
+      <w:r>
+        <w:t>Для робота-манипулятора нужно реализовать методы</w:t>
+      </w:r>
+      <w:r>
+        <w:t>:</w:t>
       </w:r>
     </w:p>
     <w:p>
@@ -1800,35 +1814,201 @@
         <w:pStyle w:val="a"/>
       </w:pPr>
       <w:r>
-        <w:t>Получение и обработка информации с удаленного терминала</w:t>
+        <w:t>Получени</w:t>
+      </w:r>
+      <w:r>
+        <w:t>я</w:t>
+      </w:r>
+      <w:r>
+        <w:t xml:space="preserve"> информации о данных с моторов массивом.</w:t>
       </w:r>
     </w:p>
     <w:p>
       <w:pPr>
         <w:pStyle w:val="a"/>
-        <w:numPr>
-          <w:ilvl w:val="0"/>
-          <w:numId w:val="0"/>
-        </w:numPr>
-      </w:pPr>
+      </w:pPr>
+      <w:r>
+        <w:t>П</w:t>
+      </w:r>
+      <w:r>
+        <w:t>олучения</w:t>
+      </w:r>
+      <w:r>
+        <w:t xml:space="preserve"> информации о данных с моторов по номеру мотора.</w:t>
+      </w:r>
+    </w:p>
+    <w:p>
+      <w:pPr>
+        <w:pStyle w:val="a"/>
+      </w:pPr>
+      <w:r>
+        <w:t>Установк</w:t>
+      </w:r>
+      <w:r>
+        <w:t xml:space="preserve">и </w:t>
+      </w:r>
+      <w:r>
+        <w:t>положения робота</w:t>
+      </w:r>
+      <w:r>
+        <w:t>.</w:t>
+      </w:r>
+    </w:p>
+    <w:p>
+      <w:pPr>
+        <w:pStyle w:val="a"/>
+      </w:pPr>
+      <w:r>
+        <w:t>Установк</w:t>
+      </w:r>
+      <w:r>
+        <w:t>и</w:t>
+      </w:r>
+      <w:r>
+        <w:t xml:space="preserve"> положения робота изменяя только одну координату</w:t>
+      </w:r>
+      <w:r>
+        <w:t>.</w:t>
+      </w:r>
+    </w:p>
+    <w:p>
+      <w:pPr>
+        <w:pStyle w:val="a"/>
+      </w:pPr>
+      <w:r>
+        <w:t>Получение информации о текущих координатах робота.</w:t>
+      </w:r>
+    </w:p>
+    <w:p>
+      <w:pPr>
+        <w:pStyle w:val="a"/>
+      </w:pPr>
+      <w:r>
+        <w:t xml:space="preserve">Получение информации о состоянии захвата робота. </w:t>
+      </w:r>
+    </w:p>
+    <w:p>
+      <w:pPr>
+        <w:pStyle w:val="af8"/>
+      </w:pPr>
+      <w:r>
+        <w:t>Для сигнальной четырехцветной лампы нужно реализовать методы:</w:t>
+      </w:r>
+    </w:p>
+    <w:p>
+      <w:pPr>
+        <w:pStyle w:val="a"/>
+      </w:pPr>
+      <w:r>
+        <w:t>Установки состояния цветов лампы отдельно.</w:t>
+      </w:r>
+    </w:p>
+    <w:p>
+      <w:pPr>
+        <w:pStyle w:val="a"/>
+      </w:pPr>
+      <w:r>
+        <w:t xml:space="preserve">Установки </w:t>
+      </w:r>
+      <w:r>
+        <w:t>методов ламп по отдельности.</w:t>
+      </w:r>
+    </w:p>
+    <w:p>
+      <w:pPr>
+        <w:pStyle w:val="a"/>
+      </w:pPr>
+      <w:r>
+        <w:t>Получения текущего состояния цветы лампы.</w:t>
+      </w:r>
+    </w:p>
+    <w:p>
+      <w:pPr>
+        <w:pStyle w:val="a"/>
+      </w:pPr>
+      <w:r>
+        <w:t>Получение текущего состояния цветов лампы массивом.</w:t>
+      </w:r>
+    </w:p>
+    <w:p>
+      <w:pPr>
+        <w:pStyle w:val="a0"/>
+      </w:pPr>
+      <w:r>
+        <w:t>Выбор технологии реализации</w:t>
+      </w:r>
+    </w:p>
+    <w:p>
+      <w:pPr>
+        <w:pStyle w:val="af8"/>
+      </w:pPr>
+      <w:r>
+        <w:t xml:space="preserve">Данный проект должен быть напрямую связан со повышенной скоростью обработки данных, так как роботы отсылают данные по протоколу </w:t>
+      </w:r>
+      <w:r>
+        <w:rPr>
+          <w:lang w:val="en-US"/>
+        </w:rPr>
+        <w:t>UDP</w:t>
+      </w:r>
+      <w:r>
+        <w:t xml:space="preserve"> </w:t>
+      </w:r>
+      <w:r>
+        <w:t>для наиболее быстрой обработки будет использоваться объектно-ориентированное программирование на языке С++.</w:t>
+      </w:r>
+    </w:p>
+    <w:p>
+      <w:pPr>
+        <w:pStyle w:val="af8"/>
+      </w:pPr>
+      <w:r>
+        <w:t xml:space="preserve">С++ является компилируемым, что означает собираемым в машинный код при сборке программы, а не при выполнении, статически типизированным, подразумевая наличие строгих правил при использовании, языком </w:t>
+      </w:r>
+      <w:r>
+        <w:t>про</w:t>
+      </w:r>
+      <w:r>
+        <w:t>граммирования общего назначения, что позволяет ему быть безопасным и универсальным для разработки любого программного обеспечения.</w:t>
+      </w:r>
+    </w:p>
+    <w:p>
+      <w:pPr>
+        <w:pStyle w:val="af8"/>
+      </w:pPr>
+      <w:r>
+        <w:lastRenderedPageBreak/>
+        <w:t xml:space="preserve">Чтобы качественно выполнить поставленную задачу каждый </w:t>
+      </w:r>
+      <w:r>
+        <w:t>из методов должен быть прикреплен к устройству, созданному виртуально – специальным объектом, названным классом.</w:t>
+      </w:r>
+    </w:p>
+    <w:p>
+      <w:pPr>
+        <w:pStyle w:val="af8"/>
+      </w:pPr>
+      <w:r>
+        <w:t>Класс в программировании означает шаблон для создания однотипных объектов в котором могут содержаться методы, свойства объекта, которые позволяют быстро получить к информации.</w:t>
+      </w:r>
+    </w:p>
+    <w:p>
+      <w:pPr>
+        <w:pStyle w:val="a0"/>
+      </w:pPr>
+      <w:r>
+        <w:t>Этапы разработки программных продуктов</w:t>
+      </w:r>
+    </w:p>
+    <w:p>
+      <w:pPr>
+        <w:pStyle w:val="af8"/>
+      </w:pPr>
+      <w:r>
+        <w:t>Чтобы реализовать программный продукт понадобитсч</w:t>
+      </w:r>
       <w:bookmarkStart w:id="10" w:name="_GoBack"/>
       <w:bookmarkEnd w:id="10"/>
-    </w:p>
-    <w:p>
-      <w:pPr>
-        <w:pStyle w:val="a0"/>
-      </w:pPr>
-      <w:r>
-        <w:t>Выбор технологии реализации</w:t>
-      </w:r>
-    </w:p>
-    <w:p>
-      <w:pPr>
-        <w:pStyle w:val="a0"/>
-      </w:pPr>
-      <w:r>
-        <w:t>Этапы разработки программных продуктов</w:t>
-      </w:r>
     </w:p>
     <w:p>
       <w:pPr>
@@ -2064,7 +2244,7 @@
           <w:rPr>
             <w:noProof/>
           </w:rPr>
-          <w:t>11</w:t>
+          <w:t>8</w:t>
         </w:r>
         <w:r>
           <w:fldChar w:fldCharType="end"/>
@@ -6329,7 +6509,7 @@
 </file>
 
 <file path=customXml/itemProps1.xml><?xml version="1.0" encoding="utf-8"?>
-<ds:datastoreItem xmlns:ds="http://schemas.openxmlformats.org/officeDocument/2006/customXml" ds:itemID="{3F27E451-C248-4402-84F1-354917C462A4}">
+<ds:datastoreItem xmlns:ds="http://schemas.openxmlformats.org/officeDocument/2006/customXml" ds:itemID="{C2442BEC-75D6-4E9A-B114-C6F68A5B4E1F}">
   <ds:schemaRefs>
     <ds:schemaRef ds:uri="http://schemas.openxmlformats.org/officeDocument/2006/bibliography"/>
   </ds:schemaRefs>

--- a/Шаблон.docx
+++ b/Шаблон.docx
@@ -14,7 +14,6 @@
         </w:rPr>
       </w:pPr>
       <w:bookmarkStart w:id="0" w:name="_Toc97899486"/>
-      <w:bookmarkStart w:id="1" w:name="_Toc117154136"/>
       <w:r>
         <w:rPr>
           <w:rFonts w:ascii="Times New Roman" w:eastAsia="Times New Roman" w:hAnsi="Times New Roman"/>
@@ -695,6 +694,7 @@
         <w:pStyle w:val="afa"/>
         <w:outlineLvl w:val="9"/>
       </w:pPr>
+      <w:bookmarkStart w:id="1" w:name="_Toc117516813"/>
       <w:r>
         <w:t>Содержание</w:t>
       </w:r>
@@ -754,7 +754,7 @@
         <w:rPr>
           <w:noProof/>
         </w:rPr>
-        <w:instrText xml:space="preserve"> PAGEREF _Toc117154136 \h </w:instrText>
+        <w:instrText xml:space="preserve"> PAGEREF _Toc117516813 \h </w:instrText>
       </w:r>
       <w:r>
         <w:rPr>
@@ -812,7 +812,7 @@
         <w:rPr>
           <w:noProof/>
         </w:rPr>
-        <w:instrText xml:space="preserve"> PAGEREF _Toc117154137 \h </w:instrText>
+        <w:instrText xml:space="preserve"> PAGEREF _Toc117516814 \h </w:instrText>
       </w:r>
       <w:r>
         <w:rPr>
@@ -870,7 +870,7 @@
         <w:rPr>
           <w:noProof/>
         </w:rPr>
-        <w:instrText xml:space="preserve"> PAGEREF _Toc117154138 \h </w:instrText>
+        <w:instrText xml:space="preserve"> PAGEREF _Toc117516815 \h </w:instrText>
       </w:r>
       <w:r>
         <w:rPr>
@@ -887,7 +887,7 @@
         <w:rPr>
           <w:noProof/>
         </w:rPr>
-        <w:t>5</w:t>
+        <w:t>4</w:t>
       </w:r>
       <w:r>
         <w:rPr>
@@ -927,7 +927,7 @@
         <w:rPr>
           <w:noProof/>
         </w:rPr>
-        <w:instrText xml:space="preserve"> PAGEREF _Toc117154139 \h </w:instrText>
+        <w:instrText xml:space="preserve"> PAGEREF _Toc117516816 \h </w:instrText>
       </w:r>
       <w:r>
         <w:rPr>
@@ -944,7 +944,7 @@
         <w:rPr>
           <w:noProof/>
         </w:rPr>
-        <w:t>5</w:t>
+        <w:t>4</w:t>
       </w:r>
       <w:r>
         <w:rPr>
@@ -984,7 +984,7 @@
         <w:rPr>
           <w:noProof/>
         </w:rPr>
-        <w:instrText xml:space="preserve"> PAGEREF _Toc117154140 \h </w:instrText>
+        <w:instrText xml:space="preserve"> PAGEREF _Toc117516817 \h </w:instrText>
       </w:r>
       <w:r>
         <w:rPr>
@@ -1001,7 +1001,7 @@
         <w:rPr>
           <w:noProof/>
         </w:rPr>
-        <w:t>5</w:t>
+        <w:t>6</w:t>
       </w:r>
       <w:r>
         <w:rPr>
@@ -1042,7 +1042,7 @@
         <w:rPr>
           <w:noProof/>
         </w:rPr>
-        <w:instrText xml:space="preserve"> PAGEREF _Toc117154141 \h </w:instrText>
+        <w:instrText xml:space="preserve"> PAGEREF _Toc117516818 \h </w:instrText>
       </w:r>
       <w:r>
         <w:rPr>
@@ -1059,7 +1059,7 @@
         <w:rPr>
           <w:noProof/>
         </w:rPr>
-        <w:t>6</w:t>
+        <w:t>8</w:t>
       </w:r>
       <w:r>
         <w:rPr>
@@ -1070,6 +1070,291 @@
     </w:p>
     <w:p>
       <w:pPr>
+        <w:pStyle w:val="22"/>
+        <w:rPr>
+          <w:rFonts w:eastAsiaTheme="minorEastAsia"/>
+          <w:noProof/>
+          <w:lang w:eastAsia="ru-RU"/>
+        </w:rPr>
+      </w:pPr>
+      <w:r>
+        <w:rPr>
+          <w:noProof/>
+        </w:rPr>
+        <w:t>2.1 Описание сценариев использования</w:t>
+      </w:r>
+      <w:r>
+        <w:rPr>
+          <w:noProof/>
+        </w:rPr>
+        <w:tab/>
+      </w:r>
+      <w:r>
+        <w:rPr>
+          <w:noProof/>
+        </w:rPr>
+        <w:fldChar w:fldCharType="begin"/>
+      </w:r>
+      <w:r>
+        <w:rPr>
+          <w:noProof/>
+        </w:rPr>
+        <w:instrText xml:space="preserve"> PAGEREF _Toc117516819 \h </w:instrText>
+      </w:r>
+      <w:r>
+        <w:rPr>
+          <w:noProof/>
+        </w:rPr>
+      </w:r>
+      <w:r>
+        <w:rPr>
+          <w:noProof/>
+        </w:rPr>
+        <w:fldChar w:fldCharType="separate"/>
+      </w:r>
+      <w:r>
+        <w:rPr>
+          <w:noProof/>
+        </w:rPr>
+        <w:t>8</w:t>
+      </w:r>
+      <w:r>
+        <w:rPr>
+          <w:noProof/>
+        </w:rPr>
+        <w:fldChar w:fldCharType="end"/>
+      </w:r>
+    </w:p>
+    <w:p>
+      <w:pPr>
+        <w:pStyle w:val="22"/>
+        <w:rPr>
+          <w:rFonts w:eastAsiaTheme="minorEastAsia"/>
+          <w:noProof/>
+          <w:lang w:eastAsia="ru-RU"/>
+        </w:rPr>
+      </w:pPr>
+      <w:r>
+        <w:rPr>
+          <w:noProof/>
+        </w:rPr>
+        <w:t>2.2 Проектирование модели данных</w:t>
+      </w:r>
+      <w:r>
+        <w:rPr>
+          <w:noProof/>
+        </w:rPr>
+        <w:tab/>
+      </w:r>
+      <w:r>
+        <w:rPr>
+          <w:noProof/>
+        </w:rPr>
+        <w:fldChar w:fldCharType="begin"/>
+      </w:r>
+      <w:r>
+        <w:rPr>
+          <w:noProof/>
+        </w:rPr>
+        <w:instrText xml:space="preserve"> PAGEREF _Toc117516820 \h </w:instrText>
+      </w:r>
+      <w:r>
+        <w:rPr>
+          <w:noProof/>
+        </w:rPr>
+      </w:r>
+      <w:r>
+        <w:rPr>
+          <w:noProof/>
+        </w:rPr>
+        <w:fldChar w:fldCharType="separate"/>
+      </w:r>
+      <w:r>
+        <w:rPr>
+          <w:noProof/>
+        </w:rPr>
+        <w:t>8</w:t>
+      </w:r>
+      <w:r>
+        <w:rPr>
+          <w:noProof/>
+        </w:rPr>
+        <w:fldChar w:fldCharType="end"/>
+      </w:r>
+    </w:p>
+    <w:p>
+      <w:pPr>
+        <w:pStyle w:val="22"/>
+        <w:rPr>
+          <w:rFonts w:eastAsiaTheme="minorEastAsia"/>
+          <w:noProof/>
+          <w:lang w:eastAsia="ru-RU"/>
+        </w:rPr>
+      </w:pPr>
+      <w:r>
+        <w:rPr>
+          <w:noProof/>
+        </w:rPr>
+        <w:t>2.3 Проектирование интерфейса</w:t>
+      </w:r>
+      <w:r>
+        <w:rPr>
+          <w:noProof/>
+        </w:rPr>
+        <w:tab/>
+      </w:r>
+      <w:r>
+        <w:rPr>
+          <w:noProof/>
+        </w:rPr>
+        <w:fldChar w:fldCharType="begin"/>
+      </w:r>
+      <w:r>
+        <w:rPr>
+          <w:noProof/>
+        </w:rPr>
+        <w:instrText xml:space="preserve"> PAGEREF _Toc117516821 \h </w:instrText>
+      </w:r>
+      <w:r>
+        <w:rPr>
+          <w:noProof/>
+        </w:rPr>
+      </w:r>
+      <w:r>
+        <w:rPr>
+          <w:noProof/>
+        </w:rPr>
+        <w:fldChar w:fldCharType="separate"/>
+      </w:r>
+      <w:r>
+        <w:rPr>
+          <w:noProof/>
+        </w:rPr>
+        <w:t>8</w:t>
+      </w:r>
+      <w:r>
+        <w:rPr>
+          <w:noProof/>
+        </w:rPr>
+        <w:fldChar w:fldCharType="end"/>
+      </w:r>
+    </w:p>
+    <w:p>
+      <w:pPr>
+        <w:pStyle w:val="22"/>
+        <w:rPr>
+          <w:rFonts w:eastAsiaTheme="minorEastAsia"/>
+          <w:noProof/>
+          <w:lang w:eastAsia="ru-RU"/>
+        </w:rPr>
+      </w:pPr>
+      <w:r>
+        <w:rPr>
+          <w:noProof/>
+        </w:rPr>
+        <w:t>2.4 Разработка программы</w:t>
+      </w:r>
+      <w:r>
+        <w:rPr>
+          <w:noProof/>
+        </w:rPr>
+        <w:tab/>
+      </w:r>
+      <w:r>
+        <w:rPr>
+          <w:noProof/>
+        </w:rPr>
+        <w:fldChar w:fldCharType="begin"/>
+      </w:r>
+      <w:r>
+        <w:rPr>
+          <w:noProof/>
+        </w:rPr>
+        <w:instrText xml:space="preserve"> PAGEREF _Toc117516822 \h </w:instrText>
+      </w:r>
+      <w:r>
+        <w:rPr>
+          <w:noProof/>
+        </w:rPr>
+      </w:r>
+      <w:r>
+        <w:rPr>
+          <w:noProof/>
+        </w:rPr>
+        <w:fldChar w:fldCharType="separate"/>
+      </w:r>
+      <w:r>
+        <w:rPr>
+          <w:noProof/>
+        </w:rPr>
+        <w:t>8</w:t>
+      </w:r>
+      <w:r>
+        <w:rPr>
+          <w:noProof/>
+        </w:rPr>
+        <w:fldChar w:fldCharType="end"/>
+      </w:r>
+    </w:p>
+    <w:p>
+      <w:pPr>
+        <w:pStyle w:val="22"/>
+        <w:rPr>
+          <w:rFonts w:eastAsiaTheme="minorEastAsia"/>
+          <w:noProof/>
+          <w:lang w:eastAsia="ru-RU"/>
+        </w:rPr>
+      </w:pPr>
+      <w:r>
+        <w:rPr>
+          <w:noProof/>
+        </w:rPr>
+        <w:t>2.5 Тестирование программы</w:t>
+      </w:r>
+      <w:r>
+        <w:rPr>
+          <w:noProof/>
+        </w:rPr>
+        <w:tab/>
+      </w:r>
+      <w:r>
+        <w:rPr>
+          <w:noProof/>
+        </w:rPr>
+        <w:fldChar w:fldCharType="begin"/>
+      </w:r>
+      <w:r>
+        <w:rPr>
+          <w:noProof/>
+        </w:rPr>
+        <w:instrText xml:space="preserve"> PAGEREF _Toc117516823 \h </w:instrText>
+      </w:r>
+      <w:r>
+        <w:rPr>
+          <w:noProof/>
+        </w:rPr>
+      </w:r>
+      <w:r>
+        <w:rPr>
+          <w:noProof/>
+        </w:rPr>
+        <w:fldChar w:fldCharType="separate"/>
+      </w:r>
+      <w:r>
+        <w:rPr>
+          <w:noProof/>
+        </w:rPr>
+        <w:t>8</w:t>
+      </w:r>
+      <w:r>
+        <w:rPr>
+          <w:noProof/>
+        </w:rPr>
+        <w:fldChar w:fldCharType="end"/>
+      </w:r>
+    </w:p>
+    <w:p>
+      <w:pPr>
         <w:pStyle w:val="13"/>
         <w:rPr>
           <w:rFonts w:asciiTheme="minorHAnsi" w:eastAsiaTheme="minorEastAsia" w:hAnsiTheme="minorHAnsi"/>
@@ -1100,7 +1385,7 @@
         <w:rPr>
           <w:noProof/>
         </w:rPr>
-        <w:instrText xml:space="preserve"> PAGEREF _Toc117154142 \h </w:instrText>
+        <w:instrText xml:space="preserve"> PAGEREF _Toc117516824 \h </w:instrText>
       </w:r>
       <w:r>
         <w:rPr>
@@ -1117,7 +1402,7 @@
         <w:rPr>
           <w:noProof/>
         </w:rPr>
-        <w:t>6</w:t>
+        <w:t>9</w:t>
       </w:r>
       <w:r>
         <w:rPr>
@@ -1159,7 +1444,7 @@
         <w:rPr>
           <w:noProof/>
         </w:rPr>
-        <w:instrText xml:space="preserve"> PAGEREF _Toc117154143 \h </w:instrText>
+        <w:instrText xml:space="preserve"> PAGEREF _Toc117516825 \h </w:instrText>
       </w:r>
       <w:r>
         <w:rPr>
@@ -1176,7 +1461,7 @@
         <w:rPr>
           <w:noProof/>
         </w:rPr>
-        <w:t>7</w:t>
+        <w:t>10</w:t>
       </w:r>
       <w:r>
         <w:rPr>
@@ -1217,7 +1502,7 @@
         <w:rPr>
           <w:noProof/>
         </w:rPr>
-        <w:instrText xml:space="preserve"> PAGEREF _Toc117154144 \h </w:instrText>
+        <w:instrText xml:space="preserve"> PAGEREF _Toc117516826 \h </w:instrText>
       </w:r>
       <w:r>
         <w:rPr>
@@ -1234,7 +1519,7 @@
         <w:rPr>
           <w:noProof/>
         </w:rPr>
-        <w:t>8</w:t>
+        <w:t>11</w:t>
       </w:r>
       <w:r>
         <w:rPr>
@@ -1274,7 +1559,7 @@
       <w:pPr>
         <w:pStyle w:val="afa"/>
       </w:pPr>
-      <w:bookmarkStart w:id="3" w:name="_Toc117154137"/>
+      <w:bookmarkStart w:id="3" w:name="_Toc117516814"/>
       <w:r>
         <w:lastRenderedPageBreak/>
         <w:t>Введение</w:t>
@@ -1292,7 +1577,7 @@
         <w:pStyle w:val="3"/>
       </w:pPr>
       <w:bookmarkStart w:id="4" w:name="_Toc97899488"/>
-      <w:bookmarkStart w:id="5" w:name="_Toc117154138"/>
+      <w:bookmarkStart w:id="5" w:name="_Toc117516815"/>
       <w:r>
         <w:lastRenderedPageBreak/>
         <w:t>Теор</w:t>
@@ -1317,7 +1602,7 @@
         <w:pStyle w:val="a0"/>
       </w:pPr>
       <w:bookmarkStart w:id="6" w:name="_Toc97899489"/>
-      <w:bookmarkStart w:id="7" w:name="_Toc117154139"/>
+      <w:bookmarkStart w:id="7" w:name="_Toc117516816"/>
       <w:r>
         <w:t>Описание предметной области</w:t>
       </w:r>
@@ -1419,13 +1704,7 @@
         <w:t xml:space="preserve">Каждый робот требует своей </w:t>
       </w:r>
       <w:r>
-        <w:t xml:space="preserve">собственной уникальной программой или полноценным программным обеспечением </w:t>
-      </w:r>
-      <w:r>
-        <w:t>для совершения действий</w:t>
-      </w:r>
-      <w:r>
-        <w:t>, в которое может входить визуальный интерфейс.</w:t>
+        <w:t>собственной уникальной программой или полноценным программным обеспечением для совершения действий, в которое может входить визуальный интерфейс.</w:t>
       </w:r>
     </w:p>
     <w:p>
@@ -1439,10 +1718,10 @@
         <w:t>Р</w:t>
       </w:r>
       <w:r>
-        <w:t>оботы так же могут соединяться между собой в одну сеть, такой сетью в современном мире может выступать конвейерная лента, площадка для взаимодействия механизмов.</w:t>
-      </w:r>
-      <w:r>
-        <w:t xml:space="preserve"> </w:t>
+        <w:t>оботы так же могут соединяться между собой в одну сеть, такой сетью в современном мире может выступать конвейерная лента, площадк</w:t>
+      </w:r>
+      <w:r>
+        <w:t xml:space="preserve">а для взаимодействия механизмов. </w:t>
       </w:r>
     </w:p>
     <w:p>
@@ -1578,32 +1857,75 @@
         <w:t xml:space="preserve"> своих 6</w:t>
       </w:r>
       <w:r>
+        <w:t xml:space="preserve"> двигателей, расположенных на подвижных местах </w:t>
+      </w:r>
+      <w:r>
+        <w:lastRenderedPageBreak/>
+        <w:t>робота, состоянии вакуумной присоски, а также может принимать данные для управления по декартовой системе координат и включения или выключения вакуумной присоски.</w:t>
+      </w:r>
+    </w:p>
+    <w:p>
+      <w:pPr>
+        <w:pStyle w:val="af8"/>
+      </w:pPr>
+      <w:r>
+        <w:t>Робот-манипулятор – это устройство для совершения механических действий. Этот тип роботов обладает манипулятором с предметами</w:t>
+      </w:r>
+      <w:r>
+        <w:t>, который захватывает предмет и может его перемещать. Обладает пятью двигателями на местах смещения роботов и постоянно рассылает данные о их состоянии в которых так же входит темпера</w:t>
+      </w:r>
+      <w:r>
+        <w:t>тура, управляется по декартовой системе координат.</w:t>
+      </w:r>
+    </w:p>
+    <w:p>
+      <w:pPr>
+        <w:pStyle w:val="af8"/>
+      </w:pPr>
+      <w:r>
+        <w:t xml:space="preserve">Для взаимодействия с роботами выше используется протокол сети - </w:t>
+      </w:r>
+      <w:r>
+        <w:rPr>
+          <w:lang w:val="en-US"/>
+        </w:rPr>
+        <w:t>User</w:t>
+      </w:r>
+      <w:r>
         <w:t xml:space="preserve"> </w:t>
       </w:r>
       <w:r>
-        <w:t xml:space="preserve">двигателей, </w:t>
-      </w:r>
-      <w:r>
-        <w:t xml:space="preserve">расположенных на подвижных местах </w:t>
-      </w:r>
-      <w:r>
-        <w:lastRenderedPageBreak/>
-        <w:t xml:space="preserve">робота, </w:t>
-      </w:r>
-      <w:r>
-        <w:t>состоянии вакуумной присоски</w:t>
-      </w:r>
-      <w:r>
-        <w:t xml:space="preserve">, а также может принимать данные </w:t>
-      </w:r>
-      <w:r>
-        <w:t xml:space="preserve">для </w:t>
-      </w:r>
-      <w:r>
-        <w:t xml:space="preserve">управления </w:t>
-      </w:r>
-      <w:r>
-        <w:t>по декартовой системе координат и включения или выключения вакуумной присоски.</w:t>
+        <w:rPr>
+          <w:lang w:val="en-US"/>
+        </w:rPr>
+        <w:t>Datagram</w:t>
+      </w:r>
+      <w:r>
+        <w:t xml:space="preserve"> </w:t>
+      </w:r>
+      <w:r>
+        <w:rPr>
+          <w:lang w:val="en-US"/>
+        </w:rPr>
+        <w:t>Protocol</w:t>
+      </w:r>
+      <w:r>
+        <w:t xml:space="preserve"> (</w:t>
+      </w:r>
+      <w:r>
+        <w:rPr>
+          <w:lang w:val="en-US"/>
+        </w:rPr>
+        <w:t>UDP</w:t>
+      </w:r>
+      <w:r>
+        <w:t>)</w:t>
+      </w:r>
+      <w:r>
+        <w:t>. Данный протокол уникален тем, что данные приходят быстрее, чем в остальных случаях за счет отсутствия проверки на целостность данных. Такой протокол может быть использован для реализации систем, не требующих получения данных в последовательном порядке, а перезаписывающий их. Каждое из перечисленных устройств использует этот протокол и отправляет данные в сеть раз в несколько миллисекунд.</w:t>
+      </w:r>
+      <w:r>
+        <w:t xml:space="preserve"> </w:t>
       </w:r>
     </w:p>
     <w:p>
@@ -1611,13 +1933,22 @@
         <w:pStyle w:val="af8"/>
       </w:pPr>
       <w:r>
-        <w:t>Робот-манипулятор – это устройство для совершения механических действий. Этот тип роботов обладает манипулятором с предметами</w:t>
-      </w:r>
-      <w:r>
-        <w:t>, который захватывает предмет и может его перемещать. Обладает пятью двигателями на местах смещения роботов и постоянно рассылает данные о их состоянии в которых так же входит темпера</w:t>
-      </w:r>
-      <w:r>
-        <w:t>тура, управляется по декартовой системе координат.</w:t>
+        <w:t>Чтобы обрабатывать данные приходящие по этому протоколу программисты разрабатывают специальные интерфейсы</w:t>
+      </w:r>
+      <w:r>
+        <w:t xml:space="preserve"> для межпрограммного обмена</w:t>
+      </w:r>
+      <w:r>
+        <w:t xml:space="preserve">, которые называются </w:t>
+      </w:r>
+      <w:r>
+        <w:rPr>
+          <w:lang w:val="en-US"/>
+        </w:rPr>
+        <w:t>API</w:t>
+      </w:r>
+      <w:r>
+        <w:t>.</w:t>
       </w:r>
     </w:p>
     <w:p>
@@ -1625,73 +1956,18 @@
         <w:pStyle w:val="af8"/>
       </w:pPr>
       <w:r>
-        <w:t xml:space="preserve">Для взаимодействия с роботами выше используется протокол сети - </w:t>
-      </w:r>
-      <w:r>
-        <w:rPr>
-          <w:lang w:val="en-US"/>
-        </w:rPr>
-        <w:t>User</w:t>
-      </w:r>
-      <w:r>
-        <w:t xml:space="preserve"> </w:t>
-      </w:r>
-      <w:r>
-        <w:rPr>
-          <w:lang w:val="en-US"/>
-        </w:rPr>
-        <w:t>Datagram</w:t>
-      </w:r>
-      <w:r>
-        <w:t xml:space="preserve"> </w:t>
-      </w:r>
-      <w:r>
-        <w:rPr>
-          <w:lang w:val="en-US"/>
-        </w:rPr>
-        <w:t>Protocol</w:t>
-      </w:r>
-      <w:r>
-        <w:t>. Данный протокол уникален тем, что данные приходят быстрее, чем в остальных случаях за счет отсутствия проверки на целостность данных. Такой протокол может быть использован для реализации систем, не требующих получения данных в последовательном порядке, а перезаписывающий их. Каждое из перечисленных устройств использует этот протокол и отправляет данные в сеть раз в несколько миллисекунд.</w:t>
-      </w:r>
-    </w:p>
-    <w:p>
-      <w:pPr>
-        <w:pStyle w:val="af8"/>
-      </w:pPr>
-      <w:r>
-        <w:t>Чтобы обрабатывать данные приходящие по этому протоколу программисты разрабатывают специальные интерфейсы</w:t>
-      </w:r>
-      <w:r>
-        <w:t xml:space="preserve"> для межпрограммного обмена</w:t>
-      </w:r>
-      <w:r>
-        <w:t xml:space="preserve">, которые называются </w:t>
-      </w:r>
-      <w:r>
-        <w:rPr>
-          <w:lang w:val="en-US"/>
-        </w:rPr>
-        <w:t>API</w:t>
-      </w:r>
-      <w:r>
-        <w:t>.</w:t>
-      </w:r>
-    </w:p>
-    <w:p>
-      <w:pPr>
-        <w:pStyle w:val="af8"/>
-      </w:pPr>
-      <w:r>
         <w:t>API – интерфейс для упрощения создания программ, который может позволяет программистам уменьшать время разработки программы за счет предоставления разработчикам программы специальных, подготовленных заранее, способов общения с программой на более низком уровне.</w:t>
       </w:r>
+      <w:r>
+        <w:t xml:space="preserve"> Помимо использования для ускорения времени разработки оно так же может быть использовано для доступа к каким-то данных напрямую.</w:t>
+      </w:r>
     </w:p>
     <w:p>
       <w:pPr>
         <w:pStyle w:val="a0"/>
       </w:pPr>
       <w:bookmarkStart w:id="8" w:name="_Toc97899490"/>
-      <w:bookmarkStart w:id="9" w:name="_Toc117154140"/>
+      <w:bookmarkStart w:id="9" w:name="_Toc117516817"/>
       <w:r>
         <w:t>Постановка задачи</w:t>
       </w:r>
@@ -1723,6 +1999,25 @@
       <w:r>
         <w:t xml:space="preserve"> </w:t>
       </w:r>
+      <w:r>
+        <w:t xml:space="preserve">Каждый </w:t>
+      </w:r>
+      <w:r>
+        <w:lastRenderedPageBreak/>
+        <w:t xml:space="preserve">пользовательский метод библиотеки должен быть публичным для вызова </w:t>
+      </w:r>
+      <w:r>
+        <w:rPr>
+          <w:lang w:val="en-US"/>
+        </w:rPr>
+        <w:t>API</w:t>
+      </w:r>
+      <w:r>
+        <w:t xml:space="preserve"> </w:t>
+      </w:r>
+      <w:r>
+        <w:t>из других программ.</w:t>
+      </w:r>
     </w:p>
     <w:p>
       <w:pPr>
@@ -1764,38 +2059,200 @@
         <w:pStyle w:val="a"/>
       </w:pPr>
       <w:r>
+        <w:t>Устан</w:t>
+      </w:r>
+      <w:r>
+        <w:t>овки положения робота.</w:t>
+      </w:r>
+    </w:p>
+    <w:p>
+      <w:pPr>
+        <w:pStyle w:val="a"/>
+      </w:pPr>
+      <w:r>
+        <w:t>Установка положения робота</w:t>
+      </w:r>
+      <w:r>
+        <w:t xml:space="preserve"> изменяя только одну координату.</w:t>
+      </w:r>
+    </w:p>
+    <w:p>
+      <w:pPr>
+        <w:pStyle w:val="a"/>
+      </w:pPr>
+      <w:r>
+        <w:t>Получение информации о текущих координатах робота.</w:t>
+      </w:r>
+    </w:p>
+    <w:p>
+      <w:pPr>
+        <w:pStyle w:val="a"/>
+      </w:pPr>
+      <w:r>
+        <w:t xml:space="preserve">Получение информации о состоянии захвата робота. </w:t>
+      </w:r>
+    </w:p>
+    <w:p>
+      <w:pPr>
+        <w:pStyle w:val="af8"/>
+      </w:pPr>
+      <w:r>
+        <w:t>Для робота-манипулятора нужно реализовать методы</w:t>
+      </w:r>
+      <w:r>
+        <w:t>:</w:t>
+      </w:r>
+    </w:p>
+    <w:p>
+      <w:pPr>
+        <w:pStyle w:val="a"/>
+      </w:pPr>
+      <w:r>
+        <w:t>Получения информации о данных с моторов массивом.</w:t>
+      </w:r>
+    </w:p>
+    <w:p>
+      <w:pPr>
+        <w:pStyle w:val="a"/>
+      </w:pPr>
+      <w:r>
+        <w:t>Получения информации о данных с моторов по номеру мотора.</w:t>
+      </w:r>
+    </w:p>
+    <w:p>
+      <w:pPr>
+        <w:pStyle w:val="a"/>
+      </w:pPr>
+      <w:r>
+        <w:t xml:space="preserve">Установки </w:t>
+      </w:r>
+      <w:r>
+        <w:t>положения робота</w:t>
+      </w:r>
+      <w:r>
+        <w:t>.</w:t>
+      </w:r>
+    </w:p>
+    <w:p>
+      <w:pPr>
+        <w:pStyle w:val="a"/>
+      </w:pPr>
+      <w:r>
+        <w:t>Установки положения робота изменяя только одну координату</w:t>
+      </w:r>
+      <w:r>
+        <w:t>.</w:t>
+      </w:r>
+    </w:p>
+    <w:p>
+      <w:pPr>
+        <w:pStyle w:val="a"/>
+      </w:pPr>
+      <w:r>
+        <w:t>Получение информации о текущих координатах робота.</w:t>
+      </w:r>
+    </w:p>
+    <w:p>
+      <w:pPr>
+        <w:pStyle w:val="a"/>
+      </w:pPr>
+      <w:r>
+        <w:t xml:space="preserve">Получение информации о состоянии захвата робота. </w:t>
+      </w:r>
+    </w:p>
+    <w:p>
+      <w:pPr>
+        <w:pStyle w:val="af8"/>
+      </w:pPr>
+      <w:r>
+        <w:t>Для сигнальной четырехцветной лампы нужно реализовать методы:</w:t>
+      </w:r>
+    </w:p>
+    <w:p>
+      <w:pPr>
+        <w:pStyle w:val="a"/>
+      </w:pPr>
+      <w:r>
+        <w:t>Установки состояния цветов лампы отдельно.</w:t>
+      </w:r>
+    </w:p>
+    <w:p>
+      <w:pPr>
+        <w:pStyle w:val="a"/>
+      </w:pPr>
+      <w:r>
+        <w:t xml:space="preserve">Установки </w:t>
+      </w:r>
+      <w:r>
+        <w:t>методов ламп по отдельности.</w:t>
+      </w:r>
+    </w:p>
+    <w:p>
+      <w:pPr>
+        <w:pStyle w:val="a"/>
+      </w:pPr>
+      <w:r>
+        <w:t>Получения текущего состояния цветы лампы.</w:t>
+      </w:r>
+    </w:p>
+    <w:p>
+      <w:pPr>
+        <w:pStyle w:val="a"/>
+      </w:pPr>
+      <w:r>
+        <w:t xml:space="preserve">Получение текущего </w:t>
+      </w:r>
+      <w:r>
+        <w:t>состояния цветов лампы массивом.</w:t>
+      </w:r>
+    </w:p>
+    <w:p>
+      <w:pPr>
+        <w:pStyle w:val="10"/>
+      </w:pPr>
+      <w:r>
+        <w:t>Выбор технологии реализации</w:t>
+      </w:r>
+    </w:p>
+    <w:p>
+      <w:pPr>
+        <w:pStyle w:val="af8"/>
+      </w:pPr>
+      <w:r>
+        <w:t>Для реализации поставленной задачи необходимо выбрать один или несколько языков программирования. Язык программирования – это формальный язык для записи компьютерных программ. Язык программирования определяет набор конкретный набор инструкций для общения с компьютером.</w:t>
+      </w:r>
+    </w:p>
+    <w:p>
+      <w:pPr>
+        <w:pStyle w:val="af8"/>
+      </w:pPr>
+      <w:r>
+        <w:t xml:space="preserve">Чтобы обеспечить связь между </w:t>
+      </w:r>
+      <w:r>
+        <w:rPr>
+          <w:lang w:val="en-US"/>
+        </w:rPr>
+        <w:t>API</w:t>
+      </w:r>
+      <w:r>
+        <w:t xml:space="preserve"> и роботами понадобится так же локальная вычислительная сеть. Локальная вычислительная сеть – это </w:t>
+      </w:r>
+      <w:r>
         <w:lastRenderedPageBreak/>
-        <w:t>Устан</w:t>
-      </w:r>
-      <w:r>
-        <w:t>овки положения робота.</w:t>
-      </w:r>
-    </w:p>
-    <w:p>
-      <w:pPr>
-        <w:pStyle w:val="a"/>
-      </w:pPr>
-      <w:r>
-        <w:t>Установка положения робота</w:t>
-      </w:r>
-      <w:r>
-        <w:t xml:space="preserve"> изменяя только одну координату.</w:t>
-      </w:r>
-    </w:p>
-    <w:p>
-      <w:pPr>
-        <w:pStyle w:val="a"/>
-      </w:pPr>
-      <w:r>
-        <w:t>Получение информации о текущих координатах робота.</w:t>
-      </w:r>
-    </w:p>
-    <w:p>
-      <w:pPr>
-        <w:pStyle w:val="a"/>
-      </w:pPr>
-      <w:r>
-        <w:t xml:space="preserve">Получение информации о состоянии захвата робота. </w:t>
+        <w:t xml:space="preserve">компьютерная сеть, которая обычно покрывает небольшую территорию, например, офис компании или </w:t>
+      </w:r>
+      <w:r>
+        <w:t>небольшую</w:t>
+      </w:r>
+      <w:r>
+        <w:t xml:space="preserve"> групп</w:t>
+      </w:r>
+      <w:r>
+        <w:t>у</w:t>
+      </w:r>
+      <w:r>
+        <w:t xml:space="preserve"> зданий.</w:t>
       </w:r>
     </w:p>
     <w:p>
@@ -1803,240 +2260,183 @@
         <w:pStyle w:val="af8"/>
       </w:pPr>
       <w:r>
-        <w:t>Для робота-манипулятора нужно реализовать методы</w:t>
-      </w:r>
-      <w:r>
-        <w:t>:</w:t>
-      </w:r>
-    </w:p>
-    <w:p>
-      <w:pPr>
-        <w:pStyle w:val="a"/>
-      </w:pPr>
-      <w:r>
-        <w:t>Получени</w:t>
-      </w:r>
-      <w:r>
-        <w:t>я</w:t>
-      </w:r>
-      <w:r>
-        <w:t xml:space="preserve"> информации о данных с моторов массивом.</w:t>
-      </w:r>
-    </w:p>
-    <w:p>
-      <w:pPr>
-        <w:pStyle w:val="a"/>
-      </w:pPr>
-      <w:r>
-        <w:t>П</w:t>
-      </w:r>
-      <w:r>
-        <w:t>олучения</w:t>
-      </w:r>
-      <w:r>
-        <w:t xml:space="preserve"> информации о данных с моторов по номеру мотора.</w:t>
-      </w:r>
-    </w:p>
-    <w:p>
-      <w:pPr>
-        <w:pStyle w:val="a"/>
-      </w:pPr>
-      <w:r>
-        <w:t>Установк</w:t>
-      </w:r>
-      <w:r>
-        <w:t xml:space="preserve">и </w:t>
-      </w:r>
-      <w:r>
-        <w:t>положения робота</w:t>
-      </w:r>
-      <w:r>
-        <w:t>.</w:t>
-      </w:r>
-    </w:p>
-    <w:p>
-      <w:pPr>
-        <w:pStyle w:val="a"/>
-      </w:pPr>
-      <w:r>
-        <w:t>Установк</w:t>
-      </w:r>
-      <w:r>
-        <w:t>и</w:t>
-      </w:r>
-      <w:r>
-        <w:t xml:space="preserve"> положения робота изменяя только одну координату</w:t>
-      </w:r>
-      <w:r>
-        <w:t>.</w:t>
-      </w:r>
-    </w:p>
-    <w:p>
-      <w:pPr>
-        <w:pStyle w:val="a"/>
-      </w:pPr>
-      <w:r>
-        <w:t>Получение информации о текущих координатах робота.</w:t>
-      </w:r>
-    </w:p>
-    <w:p>
-      <w:pPr>
-        <w:pStyle w:val="a"/>
-      </w:pPr>
-      <w:r>
-        <w:t xml:space="preserve">Получение информации о состоянии захвата робота. </w:t>
-      </w:r>
-    </w:p>
-    <w:p>
-      <w:pPr>
-        <w:pStyle w:val="af8"/>
-      </w:pPr>
-      <w:r>
-        <w:t>Для сигнальной четырехцветной лампы нужно реализовать методы:</w:t>
-      </w:r>
-    </w:p>
-    <w:p>
-      <w:pPr>
-        <w:pStyle w:val="a"/>
-      </w:pPr>
-      <w:r>
-        <w:t>Установки состояния цветов лампы отдельно.</w:t>
-      </w:r>
-    </w:p>
-    <w:p>
-      <w:pPr>
-        <w:pStyle w:val="a"/>
-      </w:pPr>
-      <w:r>
-        <w:t xml:space="preserve">Установки </w:t>
-      </w:r>
-      <w:r>
-        <w:t>методов ламп по отдельности.</w:t>
-      </w:r>
-    </w:p>
-    <w:p>
-      <w:pPr>
-        <w:pStyle w:val="a"/>
-      </w:pPr>
-      <w:r>
-        <w:t>Получения текущего состояния цветы лампы.</w:t>
-      </w:r>
-    </w:p>
-    <w:p>
-      <w:pPr>
-        <w:pStyle w:val="a"/>
-      </w:pPr>
-      <w:r>
-        <w:t>Получение текущего состояния цветов лампы массивом.</w:t>
-      </w:r>
-    </w:p>
-    <w:p>
-      <w:pPr>
-        <w:pStyle w:val="a0"/>
-      </w:pPr>
-      <w:r>
-        <w:t>Выбор технологии реализации</w:t>
-      </w:r>
-    </w:p>
-    <w:p>
-      <w:pPr>
-        <w:pStyle w:val="af8"/>
-      </w:pPr>
-      <w:r>
-        <w:t xml:space="preserve">Данный проект должен быть напрямую связан со повышенной скоростью обработки данных, так как роботы отсылают данные по протоколу </w:t>
-      </w:r>
-      <w:r>
-        <w:rPr>
-          <w:lang w:val="en-US"/>
-        </w:rPr>
-        <w:t>UDP</w:t>
-      </w:r>
-      <w:r>
-        <w:t xml:space="preserve"> </w:t>
-      </w:r>
-      <w:r>
-        <w:t>для наиболее быстрой обработки будет использоваться объектно-ориентированное программирование на языке С++.</w:t>
-      </w:r>
-    </w:p>
-    <w:p>
-      <w:pPr>
-        <w:pStyle w:val="af8"/>
-      </w:pPr>
-      <w:r>
-        <w:t xml:space="preserve">С++ является компилируемым, что означает собираемым в машинный код при сборке программы, а не при выполнении, статически типизированным, подразумевая наличие строгих правил при использовании, языком </w:t>
-      </w:r>
-      <w:r>
-        <w:t>про</w:t>
-      </w:r>
-      <w:r>
-        <w:t>граммирования общего назначения, что позволяет ему быть безопасным и универсальным для разработки любого программного обеспечения.</w:t>
-      </w:r>
-    </w:p>
-    <w:p>
-      <w:pPr>
-        <w:pStyle w:val="af8"/>
-      </w:pPr>
-      <w:r>
-        <w:lastRenderedPageBreak/>
-        <w:t xml:space="preserve">Чтобы качественно выполнить поставленную задачу каждый </w:t>
-      </w:r>
-      <w:r>
-        <w:t>из методов должен быть прикреплен к устройству, созданному виртуально – специальным объектом, названным классом.</w:t>
-      </w:r>
-    </w:p>
-    <w:p>
-      <w:pPr>
-        <w:pStyle w:val="af8"/>
-      </w:pPr>
-      <w:r>
-        <w:t>Класс в программировании означает шаблон для создания однотипных объектов в котором могут содержаться методы, свойства объекта, которые позволяют быстро получить к информации.</w:t>
-      </w:r>
-    </w:p>
-    <w:p>
-      <w:pPr>
-        <w:pStyle w:val="a0"/>
-      </w:pPr>
-      <w:r>
-        <w:t>Этапы разработки программных продуктов</w:t>
-      </w:r>
-    </w:p>
-    <w:p>
-      <w:pPr>
-        <w:pStyle w:val="af8"/>
-      </w:pPr>
-      <w:r>
-        <w:t>Чтобы реализовать программный продукт понадобитсч</w:t>
+        <w:t>Чтобы получать данные с роботов</w:t>
+      </w:r>
+      <w:r>
+        <w:t xml:space="preserve"> нужно собирать данные из локальной вычислительной сети. Каждое устройство в площадке работает таким образом, что данные с устройства можно получить только посл</w:t>
       </w:r>
       <w:bookmarkStart w:id="10" w:name="_GoBack"/>
       <w:bookmarkEnd w:id="10"/>
-    </w:p>
-    <w:p>
-      <w:pPr>
-        <w:pStyle w:val="a0"/>
-      </w:pPr>
-      <w:r>
-        <w:t>Методы программирования</w:t>
-      </w:r>
-    </w:p>
-    <w:p>
-      <w:pPr>
-        <w:rPr>
-          <w:rFonts w:ascii="Times New Roman" w:hAnsi="Times New Roman"/>
-          <w:sz w:val="28"/>
-        </w:rPr>
-      </w:pPr>
-      <w:r>
-        <w:br w:type="page"/>
-      </w:r>
+      <w:r>
+        <w:t xml:space="preserve">е настройки устройств на определенный </w:t>
+      </w:r>
+      <w:r>
+        <w:rPr>
+          <w:lang w:val="en-US"/>
+        </w:rPr>
+        <w:t>IP</w:t>
+      </w:r>
+      <w:r>
+        <w:t xml:space="preserve"> </w:t>
+      </w:r>
+      <w:r>
+        <w:t>адрес отправки.</w:t>
+      </w:r>
+    </w:p>
+    <w:p>
+      <w:pPr>
+        <w:pStyle w:val="af8"/>
+      </w:pPr>
+      <w:r>
+        <w:rPr>
+          <w:lang w:val="en-US"/>
+        </w:rPr>
+        <w:t>IP</w:t>
+      </w:r>
+      <w:r>
+        <w:t xml:space="preserve"> </w:t>
+      </w:r>
+      <w:r>
+        <w:t>адрес – это уникальный адрес устройства в сети.</w:t>
+      </w:r>
+      <w:r>
+        <w:t xml:space="preserve"> </w:t>
+      </w:r>
+      <w:r>
+        <w:rPr>
+          <w:lang w:val="en-US"/>
+        </w:rPr>
+        <w:t>IP</w:t>
+      </w:r>
+      <w:r>
+        <w:t xml:space="preserve"> </w:t>
+      </w:r>
+      <w:r>
+        <w:t xml:space="preserve">означает «Интернет-протокол» - набор правил, который регулирует формат данных, отправляемый через интернет или локальную вычислительную сеть. </w:t>
+      </w:r>
+    </w:p>
+    <w:p>
+      <w:pPr>
+        <w:pStyle w:val="af8"/>
+      </w:pPr>
+      <w:r>
+        <w:t xml:space="preserve">Соответственно, каждое устройство в площадке может быть идентифицировано по его </w:t>
+      </w:r>
+      <w:r>
+        <w:rPr>
+          <w:lang w:val="en-US"/>
+        </w:rPr>
+        <w:t>IP</w:t>
+      </w:r>
+      <w:r>
+        <w:t xml:space="preserve"> </w:t>
+      </w:r>
+      <w:r>
+        <w:t>адресу, а также после анализа данных, приходящих с него.</w:t>
+      </w:r>
+      <w:r>
+        <w:t xml:space="preserve"> Это означает, что для конкретной</w:t>
+      </w:r>
+      <w:r>
+        <w:t xml:space="preserve"> работы </w:t>
+      </w:r>
+      <w:r>
+        <w:rPr>
+          <w:lang w:val="en-US"/>
+        </w:rPr>
+        <w:t>API</w:t>
+      </w:r>
+      <w:r>
+        <w:t xml:space="preserve"> </w:t>
+      </w:r>
+      <w:r>
+        <w:t xml:space="preserve">должен иметь данные с каких </w:t>
+      </w:r>
+      <w:r>
+        <w:rPr>
+          <w:lang w:val="en-US"/>
+        </w:rPr>
+        <w:t>IP</w:t>
+      </w:r>
+      <w:r>
+        <w:t xml:space="preserve"> адресов собирается информация </w:t>
+      </w:r>
+      <w:r>
+        <w:t xml:space="preserve">и на какие адреса </w:t>
+      </w:r>
+      <w:r>
+        <w:t>отправляется информация</w:t>
+      </w:r>
+      <w:r>
+        <w:t>.</w:t>
+      </w:r>
+    </w:p>
+    <w:p>
+      <w:pPr>
+        <w:pStyle w:val="af8"/>
+      </w:pPr>
+      <w:r>
+        <w:t xml:space="preserve">Данный проект должен быть напрямую связан со повышенной скоростью обработки данных, так как роботы отсылают данные по протоколу </w:t>
+      </w:r>
+      <w:r>
+        <w:rPr>
+          <w:lang w:val="en-US"/>
+        </w:rPr>
+        <w:t>UDP</w:t>
+      </w:r>
+      <w:r>
+        <w:t xml:space="preserve"> </w:t>
+      </w:r>
+      <w:r>
+        <w:t>для наиболее быстрой обработки будет использоваться объектно-ориентированное программирование на языке С++.</w:t>
+      </w:r>
+    </w:p>
+    <w:p>
+      <w:pPr>
+        <w:pStyle w:val="af8"/>
+      </w:pPr>
+      <w:r>
+        <w:t xml:space="preserve">С++ является компилируемым, что означает собираемым в машинный код при сборке программы, а не при выполнении, статически типизированным, подразумевая наличие строгих правил при использовании, языком </w:t>
+      </w:r>
+      <w:r>
+        <w:t>про</w:t>
+      </w:r>
+      <w:r>
+        <w:t>граммирования общего назначения, что позволяет ему быть безопасным и универсальным для разработки любого программного обеспечения.</w:t>
+      </w:r>
+    </w:p>
+    <w:p>
+      <w:pPr>
+        <w:pStyle w:val="af8"/>
+      </w:pPr>
+      <w:r>
+        <w:t xml:space="preserve">Чтобы качественно выполнить поставленную задачу каждый </w:t>
+      </w:r>
+      <w:r>
+        <w:t>из методов должен быть прикреплен к устройству, созданному виртуально – специальным объектом, названным классом.</w:t>
+      </w:r>
+    </w:p>
+    <w:p>
+      <w:pPr>
+        <w:pStyle w:val="af8"/>
+      </w:pPr>
+      <w:r>
+        <w:lastRenderedPageBreak/>
+        <w:t>Класс в программировании означает шаблон для создания однотипных объектов в котором могут содержаться методы, свойства объекта, которые позволяют быстро получить к информации.</w:t>
+      </w:r>
+    </w:p>
+    <w:p>
+      <w:pPr>
+        <w:pStyle w:val="af8"/>
+      </w:pPr>
     </w:p>
     <w:p>
       <w:pPr>
         <w:pStyle w:val="3"/>
       </w:pPr>
       <w:bookmarkStart w:id="11" w:name="_Toc97899497"/>
-      <w:bookmarkStart w:id="12" w:name="_Toc117154141"/>
-      <w:r>
-        <w:lastRenderedPageBreak/>
+      <w:bookmarkStart w:id="12" w:name="_Toc117516818"/>
+      <w:r>
         <w:t>Практическая</w:t>
       </w:r>
       <w:r>
@@ -2054,41 +2454,51 @@
       <w:pPr>
         <w:pStyle w:val="a0"/>
       </w:pPr>
+      <w:bookmarkStart w:id="13" w:name="_Toc117516819"/>
       <w:r>
         <w:t>Описание сценариев использования</w:t>
       </w:r>
+      <w:bookmarkEnd w:id="13"/>
     </w:p>
     <w:p>
       <w:pPr>
         <w:pStyle w:val="a0"/>
       </w:pPr>
+      <w:bookmarkStart w:id="14" w:name="_Toc117516820"/>
       <w:r>
         <w:t>Проектирование модели данных</w:t>
       </w:r>
+      <w:bookmarkEnd w:id="14"/>
     </w:p>
     <w:p>
       <w:pPr>
         <w:pStyle w:val="a0"/>
       </w:pPr>
+      <w:bookmarkStart w:id="15" w:name="_Toc117516821"/>
       <w:r>
         <w:t>Проектирование интерфейса</w:t>
       </w:r>
+      <w:bookmarkEnd w:id="15"/>
     </w:p>
     <w:p>
       <w:pPr>
         <w:pStyle w:val="a0"/>
       </w:pPr>
+      <w:bookmarkStart w:id="16" w:name="_Toc117516822"/>
       <w:r>
         <w:t>Разработка программы</w:t>
       </w:r>
+      <w:bookmarkEnd w:id="16"/>
     </w:p>
     <w:p>
       <w:pPr>
         <w:pStyle w:val="a0"/>
       </w:pPr>
+      <w:bookmarkStart w:id="17" w:name="_Toc117516823"/>
       <w:r>
         <w:t>Тестирование программы</w:t>
       </w:r>
+      <w:bookmarkEnd w:id="17"/>
     </w:p>
     <w:p>
       <w:pPr>
@@ -2108,12 +2518,12 @@
       <w:pPr>
         <w:pStyle w:val="afa"/>
       </w:pPr>
-      <w:bookmarkStart w:id="13" w:name="_Toc117154142"/>
+      <w:bookmarkStart w:id="18" w:name="_Toc117516824"/>
       <w:r>
         <w:lastRenderedPageBreak/>
         <w:t>Заключение</w:t>
       </w:r>
-      <w:bookmarkEnd w:id="13"/>
+      <w:bookmarkEnd w:id="18"/>
     </w:p>
     <w:p>
       <w:pPr>
@@ -2134,7 +2544,7 @@
           <w:szCs w:val="28"/>
         </w:rPr>
       </w:pPr>
-      <w:bookmarkStart w:id="14" w:name="_Toc117154143"/>
+      <w:bookmarkStart w:id="19" w:name="_Toc117516825"/>
       <w:r>
         <w:rPr>
           <w:rFonts w:cs="Times New Roman"/>
@@ -2143,7 +2553,7 @@
         <w:lastRenderedPageBreak/>
         <w:t>Список использованных источников</w:t>
       </w:r>
-      <w:bookmarkEnd w:id="14"/>
+      <w:bookmarkEnd w:id="19"/>
     </w:p>
     <w:p>
       <w:pPr>
@@ -2160,12 +2570,12 @@
       <w:pPr>
         <w:pStyle w:val="afa"/>
       </w:pPr>
-      <w:bookmarkStart w:id="15" w:name="_Toc117154144"/>
+      <w:bookmarkStart w:id="20" w:name="_Toc117516826"/>
       <w:r>
         <w:lastRenderedPageBreak/>
         <w:t>Приложения</w:t>
       </w:r>
-      <w:bookmarkEnd w:id="15"/>
+      <w:bookmarkEnd w:id="20"/>
     </w:p>
     <w:p>
       <w:pPr>
@@ -4494,7 +4904,7 @@
       <w:lvlText w:val="%1.%2"/>
       <w:lvlJc w:val="left"/>
       <w:pPr>
-        <w:ind w:left="3118" w:firstLine="709"/>
+        <w:ind w:left="-141" w:firstLine="709"/>
       </w:pPr>
       <w:rPr>
         <w:rFonts w:hint="default"/>
@@ -6509,7 +6919,7 @@
 </file>
 
 <file path=customXml/itemProps1.xml><?xml version="1.0" encoding="utf-8"?>
-<ds:datastoreItem xmlns:ds="http://schemas.openxmlformats.org/officeDocument/2006/customXml" ds:itemID="{C2442BEC-75D6-4E9A-B114-C6F68A5B4E1F}">
+<ds:datastoreItem xmlns:ds="http://schemas.openxmlformats.org/officeDocument/2006/customXml" ds:itemID="{51C09712-9B4B-4AAB-99BA-B24C6153F03C}">
   <ds:schemaRefs>
     <ds:schemaRef ds:uri="http://schemas.openxmlformats.org/officeDocument/2006/bibliography"/>
   </ds:schemaRefs>

--- a/Шаблон.docx
+++ b/Шаблон.docx
@@ -1568,18 +1568,69 @@
       <w:bookmarkEnd w:id="3"/>
     </w:p>
     <w:p>
-      <w:r>
-        <w:br w:type="page"/>
-      </w:r>
+      <w:pPr>
+        <w:pStyle w:val="af8"/>
+      </w:pPr>
+    </w:p>
+    <w:p>
+      <w:pPr>
+        <w:pStyle w:val="af8"/>
+      </w:pPr>
+      <w:r>
+        <w:t xml:space="preserve">В древности производство было традиционным и зависело только от ручного труда. С течением времени каждый вид деятельности человека стал приобретать черты автоматизации процесса производства, что привело к появлению механизмов, которые научились обрабатывать информацию и на основе этой информации делать определенные действия. </w:t>
+      </w:r>
+    </w:p>
+    <w:p>
+      <w:pPr>
+        <w:pStyle w:val="af8"/>
+      </w:pPr>
+      <w:r>
+        <w:t xml:space="preserve">Данная тема актуальна тем, </w:t>
+      </w:r>
+      <w:r>
+        <w:t>что такие механизмы могут обладать малой вычислительной мощностью, поэтому не могут быть обработаны все возможные форматы</w:t>
+      </w:r>
+      <w:r>
+        <w:t xml:space="preserve"> информации</w:t>
+      </w:r>
+      <w:r>
+        <w:t xml:space="preserve">, которые потребуются программисту для реализации </w:t>
+      </w:r>
+      <w:r>
+        <w:t xml:space="preserve">того или иного алгоритма действий или предоставлять только необработанную информацию, что сильно замедляет процесс разработки программного продукта. </w:t>
+      </w:r>
+    </w:p>
+    <w:p>
+      <w:pPr>
+        <w:pStyle w:val="af8"/>
+      </w:pPr>
+      <w:r>
+        <w:t>Практич</w:t>
+      </w:r>
+      <w:r>
+        <w:t xml:space="preserve">еская значимость заключается в использовании </w:t>
+      </w:r>
+      <w:r>
+        <w:t>программного продукта</w:t>
+      </w:r>
+      <w:r>
+        <w:t xml:space="preserve"> другими программистами для разработки собственного программного обеспечения, которое позволит им управлять данными механизмами.</w:t>
+      </w:r>
+      <w:bookmarkStart w:id="4" w:name="_GoBack"/>
+      <w:bookmarkEnd w:id="4"/>
+    </w:p>
+    <w:p>
+      <w:pPr>
+        <w:pStyle w:val="af8"/>
+      </w:pPr>
     </w:p>
     <w:p>
       <w:pPr>
         <w:pStyle w:val="3"/>
       </w:pPr>
-      <w:bookmarkStart w:id="4" w:name="_Toc97899488"/>
-      <w:bookmarkStart w:id="5" w:name="_Toc117516815"/>
-      <w:r>
-        <w:lastRenderedPageBreak/>
+      <w:bookmarkStart w:id="5" w:name="_Toc97899488"/>
+      <w:bookmarkStart w:id="6" w:name="_Toc117516815"/>
+      <w:r>
         <w:t>Теор</w:t>
       </w:r>
       <w:r>
@@ -1588,8 +1639,8 @@
       <w:r>
         <w:t>тическая часть</w:t>
       </w:r>
-      <w:bookmarkEnd w:id="4"/>
       <w:bookmarkEnd w:id="5"/>
+      <w:bookmarkEnd w:id="6"/>
     </w:p>
     <w:p>
       <w:pPr>
@@ -1601,23 +1652,68 @@
       <w:pPr>
         <w:pStyle w:val="a0"/>
       </w:pPr>
-      <w:bookmarkStart w:id="6" w:name="_Toc97899489"/>
-      <w:bookmarkStart w:id="7" w:name="_Toc117516816"/>
+      <w:bookmarkStart w:id="7" w:name="_Toc97899489"/>
+      <w:bookmarkStart w:id="8" w:name="_Toc117516816"/>
       <w:r>
         <w:t>Описание предметной области</w:t>
       </w:r>
-      <w:bookmarkEnd w:id="6"/>
       <w:bookmarkEnd w:id="7"/>
+      <w:bookmarkEnd w:id="8"/>
     </w:p>
     <w:p>
       <w:pPr>
         <w:pStyle w:val="af8"/>
       </w:pPr>
       <w:r>
-        <w:t>В древности производство было традиционным и зависело</w:t>
-      </w:r>
-      <w:r>
-        <w:t xml:space="preserve"> только от ручного труда. С течением времени каждый вид деятельности человека стал приобретать черты автоматизации процесса производства, что привело к появлению механизмов, которые научились обрабатывать информацию и на основе этой информации делать определенные действия. Данные механизмы были названы роботами.</w:t>
+        <w:t xml:space="preserve">Робот – это </w:t>
+      </w:r>
+      <w:r>
+        <w:t>автоматическое устройство, предназначенное для осуществления различного рода механических</w:t>
+      </w:r>
+      <w:r>
+        <w:t xml:space="preserve"> или математических</w:t>
+      </w:r>
+      <w:r>
+        <w:t xml:space="preserve"> операций, которое</w:t>
+      </w:r>
+      <w:r>
+        <w:t xml:space="preserve"> действует по заранее заложенным</w:t>
+      </w:r>
+      <w:r>
+        <w:t xml:space="preserve"> в него</w:t>
+      </w:r>
+      <w:r>
+        <w:t xml:space="preserve"> действия</w:t>
+      </w:r>
+      <w:r>
+        <w:t>м</w:t>
+      </w:r>
+      <w:r>
+        <w:t xml:space="preserve">. </w:t>
+      </w:r>
+      <w:r>
+        <w:t>Каждый</w:t>
+      </w:r>
+      <w:r>
+        <w:t xml:space="preserve"> из роботов</w:t>
+      </w:r>
+      <w:r>
+        <w:t xml:space="preserve"> может выполнять несколько задач сразу. О</w:t>
+      </w:r>
+      <w:r>
+        <w:t xml:space="preserve">бычно </w:t>
+      </w:r>
+      <w:r>
+        <w:t xml:space="preserve">он </w:t>
+      </w:r>
+      <w:r>
+        <w:t>получает информацию о состоянии окружающего пространства посредством датчиков</w:t>
+      </w:r>
+      <w:r>
+        <w:t>, установленных</w:t>
+      </w:r>
+      <w:r>
+        <w:t xml:space="preserve"> отдельно или встроенных в него, а также может получать команды от человека через специальное программное обеспечение.</w:t>
       </w:r>
     </w:p>
     <w:p>
@@ -1625,55 +1721,20 @@
         <w:pStyle w:val="af8"/>
       </w:pPr>
       <w:r>
-        <w:t xml:space="preserve">Робот – это </w:t>
-      </w:r>
-      <w:r>
-        <w:t>автоматическое устройство, предназначенное для осуществления различного рода механических</w:t>
-      </w:r>
-      <w:r>
-        <w:t xml:space="preserve"> или математических</w:t>
-      </w:r>
-      <w:r>
-        <w:t xml:space="preserve"> операций, которое</w:t>
-      </w:r>
-      <w:r>
-        <w:t xml:space="preserve"> действует по заранее заложенным</w:t>
-      </w:r>
-      <w:r>
-        <w:t xml:space="preserve"> в него</w:t>
-      </w:r>
-      <w:r>
-        <w:t xml:space="preserve"> действия</w:t>
-      </w:r>
-      <w:r>
-        <w:t>м</w:t>
-      </w:r>
-      <w:r>
-        <w:t xml:space="preserve">. </w:t>
-      </w:r>
-      <w:r>
-        <w:t>Каждый</w:t>
-      </w:r>
-      <w:r>
-        <w:t xml:space="preserve"> из роботов</w:t>
-      </w:r>
-      <w:r>
-        <w:t xml:space="preserve"> может выполнять несколько задач сразу. О</w:t>
-      </w:r>
-      <w:r>
-        <w:t xml:space="preserve">бычно </w:t>
-      </w:r>
-      <w:r>
-        <w:t xml:space="preserve">он </w:t>
-      </w:r>
-      <w:r>
-        <w:t>получает информацию о состоянии окружающего пространства посредством датчиков</w:t>
-      </w:r>
-      <w:r>
-        <w:t>, установленных</w:t>
-      </w:r>
-      <w:r>
-        <w:t xml:space="preserve"> отдельно или встроенных в него, а также может получать команды от человека через специальное программное обеспечение.</w:t>
+        <w:lastRenderedPageBreak/>
+        <w:t>Датчики могут собирать различную информацию</w:t>
+      </w:r>
+      <w:r>
+        <w:t xml:space="preserve">, передающейся в текстовом виде и </w:t>
+      </w:r>
+      <w:r>
+        <w:t>обрабаты</w:t>
+      </w:r>
+      <w:r>
+        <w:t>вающейся</w:t>
+      </w:r>
+      <w:r>
+        <w:t xml:space="preserve"> специальной комбинацией инструкций, такая комбинация инструкций, выполняемых последовательно, именуется программой.</w:t>
       </w:r>
     </w:p>
     <w:p>
@@ -1681,19 +1742,10 @@
         <w:pStyle w:val="af8"/>
       </w:pPr>
       <w:r>
-        <w:t>Датчики могут собирать различную информацию</w:t>
-      </w:r>
-      <w:r>
-        <w:t xml:space="preserve">, передающейся в текстовом виде и </w:t>
-      </w:r>
-      <w:r>
-        <w:t>обрабаты</w:t>
-      </w:r>
-      <w:r>
-        <w:t>вающейся</w:t>
-      </w:r>
-      <w:r>
-        <w:t xml:space="preserve"> специальной комбинацией инструкций, такая комбинация инструкций, выполняемых последовательно, именуется программой.</w:t>
+        <w:t xml:space="preserve">Каждый робот требует своей </w:t>
+      </w:r>
+      <w:r>
+        <w:t>собственной уникальной программой или полноценным программным обеспечением для совершения действий, в которое может входить визуальный интерфейс.</w:t>
       </w:r>
     </w:p>
     <w:p>
@@ -1701,10 +1753,16 @@
         <w:pStyle w:val="af8"/>
       </w:pPr>
       <w:r>
-        <w:t xml:space="preserve">Каждый робот требует своей </w:t>
-      </w:r>
-      <w:r>
-        <w:t>собственной уникальной программой или полноценным программным обеспечением для совершения действий, в которое может входить визуальный интерфейс.</w:t>
+        <w:t xml:space="preserve"> </w:t>
+      </w:r>
+      <w:r>
+        <w:t>Р</w:t>
+      </w:r>
+      <w:r>
+        <w:t>оботы так же могут соединяться между собой в одну сеть, такой сетью в современном мире может выступать конвейерная лента, площадк</w:t>
+      </w:r>
+      <w:r>
+        <w:t xml:space="preserve">а для взаимодействия механизмов. </w:t>
       </w:r>
     </w:p>
     <w:p>
@@ -1712,16 +1770,53 @@
         <w:pStyle w:val="af8"/>
       </w:pPr>
       <w:r>
+        <w:t>В качестве объекта будет выступать площадка, включающая в себя две четырёхцветные</w:t>
+      </w:r>
+      <w:r>
+        <w:t xml:space="preserve"> сигнальные</w:t>
+      </w:r>
+      <w:r>
+        <w:t xml:space="preserve"> лампы, </w:t>
+      </w:r>
+      <w:r>
+        <w:t>робот-</w:t>
+      </w:r>
+      <w:proofErr w:type="spellStart"/>
+      <w:r>
+        <w:t>политайзер</w:t>
+      </w:r>
+      <w:proofErr w:type="spellEnd"/>
+      <w:r>
+        <w:t xml:space="preserve"> и робот-манипулятор, а также удаленный терминал для управления площадкой.</w:t>
+      </w:r>
+    </w:p>
+    <w:p>
+      <w:pPr>
+        <w:pStyle w:val="af8"/>
+      </w:pPr>
+      <w:r>
+        <w:t>Четырёхцветная сигнальная лампа – это устройство</w:t>
+      </w:r>
+      <w:r>
+        <w:t xml:space="preserve"> для </w:t>
+      </w:r>
+      <w:r>
+        <w:t>отображения фазы выполнения роботом поставленной задачи. Лампа содержит в себе цвета: зеленый, синий, оранжевый и красный и подключается к площадке различными способами по сети</w:t>
+      </w:r>
+      <w:r>
+        <w:t xml:space="preserve">. Возможными способами может быть </w:t>
+      </w:r>
+      <w:r>
+        <w:rPr>
+          <w:lang w:val="en-US"/>
+        </w:rPr>
+        <w:t>WIFI</w:t>
+      </w:r>
+      <w:r>
         <w:t xml:space="preserve"> </w:t>
       </w:r>
       <w:r>
-        <w:t>Р</w:t>
-      </w:r>
-      <w:r>
-        <w:t>оботы так же могут соединяться между собой в одну сеть, такой сетью в современном мире может выступать конвейерная лента, площадк</w:t>
-      </w:r>
-      <w:r>
-        <w:t xml:space="preserve">а для взаимодействия механизмов. </w:t>
+        <w:t>сеть или проводное соединение. Данная лампа может только принимать четыре разных значения, смена который определит включен или выключен определенный цвет лампы. Цвета лампы могут отображать не только фазу выполнения задачи роботом, но и могут быть произвольно включены или перепрограммированы.</w:t>
       </w:r>
     </w:p>
     <w:p>
@@ -1729,16 +1824,61 @@
         <w:pStyle w:val="af8"/>
       </w:pPr>
       <w:r>
-        <w:t>В качестве объекта будет выступать площадка, включающая в себя две четырёхцветные</w:t>
-      </w:r>
-      <w:r>
-        <w:t xml:space="preserve"> сигнальные</w:t>
-      </w:r>
-      <w:r>
-        <w:t xml:space="preserve"> лампы, </w:t>
-      </w:r>
-      <w:r>
-        <w:t>робот-</w:t>
+        <w:t xml:space="preserve">Удаленный терминал – это устройство для управления и отправки данных на роботов. Он содержит четыре лампы для отображения состояния фазы выполнения роботом поставленной задачи, дисплей для отображения </w:t>
+      </w:r>
+      <w:r>
+        <w:rPr>
+          <w:lang w:val="en-US"/>
+        </w:rPr>
+        <w:t>IP</w:t>
+      </w:r>
+      <w:r>
+        <w:t xml:space="preserve"> адресов, нужных для подключения к нему, и произвольной информации, которую может задать программист или оператор платформы, три кнопки: зеленую, красную и желтую, для использования их в непосредственном удаленном управлен</w:t>
+      </w:r>
+      <w:r>
+        <w:t xml:space="preserve">ии любым элементом на площадке, а так же рычаг, </w:t>
+      </w:r>
+      <w:r>
+        <w:lastRenderedPageBreak/>
+        <w:t xml:space="preserve">выполняющий функции </w:t>
+      </w:r>
+      <w:r>
+        <w:t>“</w:t>
+      </w:r>
+      <w:r>
+        <w:t>зажатой кнопки</w:t>
+      </w:r>
+      <w:r>
+        <w:t>”</w:t>
+      </w:r>
+      <w:r>
+        <w:t xml:space="preserve"> и джойстик для непосредственного управления вращением робота при прямом подключении терминала к нему. Данное устройство может рассылать данные в сеть из которых можно получить </w:t>
+      </w:r>
+      <w:r>
+        <w:rPr>
+          <w:lang w:val="en-US"/>
+        </w:rPr>
+        <w:t>IP</w:t>
+      </w:r>
+      <w:r>
+        <w:t xml:space="preserve"> адрес устройства, состояние рычага и количество нажатий на красную, зеленую или желтую кнопку за время работы устройства. Для управления лампами</w:t>
+      </w:r>
+      <w:r>
+        <w:t xml:space="preserve"> на терминале может</w:t>
+      </w:r>
+      <w:r>
+        <w:t xml:space="preserve"> быть принята текстовая информация.</w:t>
+      </w:r>
+      <w:r>
+        <w:t xml:space="preserve"> Дисплей и джойстик не обладают принимаемой или отправляемой информацией.</w:t>
+      </w:r>
+    </w:p>
+    <w:p>
+      <w:pPr>
+        <w:pStyle w:val="af8"/>
+      </w:pPr>
+      <w:r>
+        <w:t>Робот-</w:t>
       </w:r>
       <w:proofErr w:type="spellStart"/>
       <w:r>
@@ -1746,7 +1886,22 @@
       </w:r>
       <w:proofErr w:type="spellEnd"/>
       <w:r>
-        <w:t xml:space="preserve"> и робот-манипулятор, а также удаленный терминал для управления площадкой.</w:t>
+        <w:t xml:space="preserve"> – это устройство для совершения механических действий. </w:t>
+      </w:r>
+      <w:r>
+        <w:t>Данный тип робота обладает манипулятором с предметами – вакуумной присоской, но может иметь и другие виды инструментов, к примеру карандаш, и может вращаться на 360 градусов.</w:t>
+      </w:r>
+      <w:r>
+        <w:t xml:space="preserve"> </w:t>
+      </w:r>
+      <w:r>
+        <w:t>Он может рассылать данные о нагреве</w:t>
+      </w:r>
+      <w:r>
+        <w:t xml:space="preserve"> своих 6</w:t>
+      </w:r>
+      <w:r>
+        <w:t xml:space="preserve"> двигателей, расположенных на подвижных местах робота, состоянии вакуумной присоски, а также может принимать данные для управления по декартовой системе координат и включения или выключения вакуумной присоски.</w:t>
       </w:r>
     </w:p>
     <w:p>
@@ -1754,29 +1909,151 @@
         <w:pStyle w:val="af8"/>
       </w:pPr>
       <w:r>
+        <w:t>Робот-манипулятор – это устройство для совершения механических действий. Этот тип роботов обладает манипулятором с предметами</w:t>
+      </w:r>
+      <w:r>
+        <w:t>, который захватывает предмет и может его перемещать. Обладает пятью двигателями на местах смещения роботов и постоянно рассылает данные о их состоянии в которых так же входит темпера</w:t>
+      </w:r>
+      <w:r>
+        <w:t>тура, управляется по декартовой системе координат.</w:t>
+      </w:r>
+    </w:p>
+    <w:p>
+      <w:pPr>
+        <w:pStyle w:val="af8"/>
+      </w:pPr>
+      <w:r>
+        <w:t xml:space="preserve">Для взаимодействия с роботами выше используется протокол сети - </w:t>
+      </w:r>
+      <w:r>
+        <w:rPr>
+          <w:lang w:val="en-US"/>
+        </w:rPr>
+        <w:t>User</w:t>
+      </w:r>
+      <w:r>
+        <w:t xml:space="preserve"> </w:t>
+      </w:r>
+      <w:r>
+        <w:rPr>
+          <w:lang w:val="en-US"/>
+        </w:rPr>
+        <w:t>Datagram</w:t>
+      </w:r>
+      <w:r>
+        <w:t xml:space="preserve"> </w:t>
+      </w:r>
+      <w:r>
+        <w:rPr>
+          <w:lang w:val="en-US"/>
+        </w:rPr>
+        <w:t>Protocol</w:t>
+      </w:r>
+      <w:r>
+        <w:t xml:space="preserve"> (</w:t>
+      </w:r>
+      <w:r>
+        <w:rPr>
+          <w:lang w:val="en-US"/>
+        </w:rPr>
+        <w:t>UDP</w:t>
+      </w:r>
+      <w:r>
+        <w:t>)</w:t>
+      </w:r>
+      <w:r>
+        <w:t>. Данный протокол уникален тем, что данные приходят быстрее, чем в остальных случаях за счет отсутствия проверки на целостность данных. Такой протокол может быть использован для реализации систем, не требующих получения данных в последовательном порядке, а перезаписывающий их. Каждое из перечисленных устройств использует этот протокол и отправляет данные в сеть раз в несколько миллисекунд.</w:t>
+      </w:r>
+      <w:r>
+        <w:t xml:space="preserve"> </w:t>
+      </w:r>
+    </w:p>
+    <w:p>
+      <w:pPr>
+        <w:pStyle w:val="af8"/>
+      </w:pPr>
+      <w:r>
         <w:lastRenderedPageBreak/>
-        <w:t>Четырёхцветная сигнальная лампа – это устройство</w:t>
-      </w:r>
-      <w:r>
-        <w:t xml:space="preserve"> для </w:t>
-      </w:r>
-      <w:r>
-        <w:t>отображения фазы выполнения роботом поставленной задачи. Лампа содержит в себе цвета: зеленый, синий, оранжевый и красный и подключается к площадке различными способами по сети</w:t>
-      </w:r>
-      <w:r>
-        <w:t xml:space="preserve">. Возможными способами может быть </w:t>
+        <w:t>Чтобы обрабатывать данные приходящие по этому протоколу программисты разрабатывают специальные интерфейсы</w:t>
+      </w:r>
+      <w:r>
+        <w:t xml:space="preserve"> для межпрограммного обмена</w:t>
+      </w:r>
+      <w:r>
+        <w:t xml:space="preserve">, которые называются </w:t>
       </w:r>
       <w:r>
         <w:rPr>
           <w:lang w:val="en-US"/>
         </w:rPr>
-        <w:t>WIFI</w:t>
+        <w:t>API</w:t>
+      </w:r>
+      <w:r>
+        <w:t>.</w:t>
+      </w:r>
+    </w:p>
+    <w:p>
+      <w:pPr>
+        <w:pStyle w:val="af8"/>
+      </w:pPr>
+      <w:r>
+        <w:t>API – интерфейс для упрощения создания программ, который может позволяет программистам уменьшать время разработки программы за счет предоставления разработчикам программы специальных, подготовленных заранее, способов общения с программой на более низком уровне.</w:t>
+      </w:r>
+      <w:r>
+        <w:t xml:space="preserve"> Помимо использования для ускорения времени разработки оно так же может быть использовано для доступа к каким-то данных напрямую.</w:t>
+      </w:r>
+    </w:p>
+    <w:p>
+      <w:pPr>
+        <w:pStyle w:val="a0"/>
+      </w:pPr>
+      <w:bookmarkStart w:id="9" w:name="_Toc97899490"/>
+      <w:bookmarkStart w:id="10" w:name="_Toc117516817"/>
+      <w:r>
+        <w:t>Постановка задачи</w:t>
+      </w:r>
+      <w:bookmarkEnd w:id="9"/>
+      <w:bookmarkEnd w:id="10"/>
+    </w:p>
+    <w:p>
+      <w:pPr>
+        <w:pStyle w:val="af8"/>
+      </w:pPr>
+      <w:r>
+        <w:t xml:space="preserve">Для упрощения взаимодействия с роботами необходимо реализовать </w:t>
+      </w:r>
+      <w:r>
+        <w:rPr>
+          <w:lang w:val="en-US"/>
+        </w:rPr>
+        <w:t>API</w:t>
       </w:r>
       <w:r>
         <w:t xml:space="preserve"> </w:t>
       </w:r>
       <w:r>
-        <w:t>сеть или проводное соединение. Данная лампа может только принимать четыре разных значения, смена который определит включен или выключен определенный цвет лампы. Цвета лампы могут отображать не только фазу выполнения задачи роботом, но и могут быть произвольно включены или перепрограммированы.</w:t>
+        <w:t>в</w:t>
+      </w:r>
+      <w:r>
+        <w:t xml:space="preserve"> формате библиотеки для обработки данных роботами.</w:t>
+      </w:r>
+      <w:r>
+        <w:t xml:space="preserve"> </w:t>
+      </w:r>
+      <w:r>
+        <w:t xml:space="preserve">Каждый пользовательский метод библиотеки должен быть публичным для вызова </w:t>
+      </w:r>
+      <w:r>
+        <w:rPr>
+          <w:lang w:val="en-US"/>
+        </w:rPr>
+        <w:t>API</w:t>
+      </w:r>
+      <w:r>
+        <w:t xml:space="preserve"> </w:t>
+      </w:r>
+      <w:r>
+        <w:t>из других программ.</w:t>
       </w:r>
     </w:p>
     <w:p>
@@ -1784,32 +2061,261 @@
         <w:pStyle w:val="af8"/>
       </w:pPr>
       <w:r>
-        <w:t xml:space="preserve">Удаленный терминал – это устройство для управления и отправки данных на роботов. Он содержит четыре лампы для отображения состояния фазы выполнения роботом поставленной задачи, дисплей для отображения </w:t>
+        <w:t>Для робота-</w:t>
+      </w:r>
+      <w:proofErr w:type="spellStart"/>
+      <w:r>
+        <w:t>политайзера</w:t>
+      </w:r>
+      <w:proofErr w:type="spellEnd"/>
+      <w:r>
+        <w:t xml:space="preserve"> нужно реализовать методы:</w:t>
+      </w:r>
+    </w:p>
+    <w:p>
+      <w:pPr>
+        <w:pStyle w:val="a"/>
+      </w:pPr>
+      <w:r>
+        <w:t xml:space="preserve">Получения информации о данных с моторов </w:t>
+      </w:r>
+      <w:r>
+        <w:t>массивом.</w:t>
+      </w:r>
+    </w:p>
+    <w:p>
+      <w:pPr>
+        <w:pStyle w:val="a"/>
+      </w:pPr>
+      <w:r>
+        <w:t>Получение информации о данных с моторов по номеру мотора.</w:t>
+      </w:r>
+    </w:p>
+    <w:p>
+      <w:pPr>
+        <w:pStyle w:val="a"/>
+      </w:pPr>
+      <w:r>
+        <w:t>Устан</w:t>
+      </w:r>
+      <w:r>
+        <w:t>овки положения робота.</w:t>
+      </w:r>
+    </w:p>
+    <w:p>
+      <w:pPr>
+        <w:pStyle w:val="a"/>
+      </w:pPr>
+      <w:r>
+        <w:t>Установка положения робота</w:t>
+      </w:r>
+      <w:r>
+        <w:t xml:space="preserve"> изменяя только одну координату.</w:t>
+      </w:r>
+    </w:p>
+    <w:p>
+      <w:pPr>
+        <w:pStyle w:val="a"/>
+      </w:pPr>
+      <w:r>
+        <w:t>Получение информации о текущих координатах робота.</w:t>
+      </w:r>
+    </w:p>
+    <w:p>
+      <w:pPr>
+        <w:pStyle w:val="a"/>
+      </w:pPr>
+      <w:r>
+        <w:t xml:space="preserve">Получение информации о состоянии захвата робота. </w:t>
+      </w:r>
+    </w:p>
+    <w:p>
+      <w:pPr>
+        <w:pStyle w:val="af8"/>
+      </w:pPr>
+      <w:r>
+        <w:t>Для робота-манипулятора нужно реализовать методы</w:t>
+      </w:r>
+      <w:r>
+        <w:t>:</w:t>
+      </w:r>
+    </w:p>
+    <w:p>
+      <w:pPr>
+        <w:pStyle w:val="a"/>
+      </w:pPr>
+      <w:r>
+        <w:t>Получения информации о данных с моторов массивом.</w:t>
+      </w:r>
+    </w:p>
+    <w:p>
+      <w:pPr>
+        <w:pStyle w:val="a"/>
+      </w:pPr>
+      <w:r>
+        <w:t>Получения информации о данных с моторов по номеру мотора.</w:t>
+      </w:r>
+    </w:p>
+    <w:p>
+      <w:pPr>
+        <w:pStyle w:val="a"/>
+      </w:pPr>
+      <w:r>
+        <w:t xml:space="preserve">Установки </w:t>
+      </w:r>
+      <w:r>
+        <w:t>положения робота</w:t>
+      </w:r>
+      <w:r>
+        <w:t>.</w:t>
+      </w:r>
+    </w:p>
+    <w:p>
+      <w:pPr>
+        <w:pStyle w:val="a"/>
+      </w:pPr>
+      <w:r>
+        <w:t>Установки положения робота изменяя только одну координату</w:t>
+      </w:r>
+      <w:r>
+        <w:t>.</w:t>
+      </w:r>
+    </w:p>
+    <w:p>
+      <w:pPr>
+        <w:pStyle w:val="a"/>
+      </w:pPr>
+      <w:r>
+        <w:t>Получение информации о текущих координатах робота.</w:t>
+      </w:r>
+    </w:p>
+    <w:p>
+      <w:pPr>
+        <w:pStyle w:val="a"/>
+      </w:pPr>
+      <w:r>
+        <w:t xml:space="preserve">Получение информации о состоянии захвата робота. </w:t>
+      </w:r>
+    </w:p>
+    <w:p>
+      <w:pPr>
+        <w:pStyle w:val="af8"/>
+      </w:pPr>
+      <w:r>
+        <w:t>Для сигнальной четырехцветной лампы нужно реализовать методы:</w:t>
+      </w:r>
+    </w:p>
+    <w:p>
+      <w:pPr>
+        <w:pStyle w:val="a"/>
+      </w:pPr>
+      <w:r>
+        <w:lastRenderedPageBreak/>
+        <w:t>Установки состояния цветов лампы отдельно.</w:t>
+      </w:r>
+    </w:p>
+    <w:p>
+      <w:pPr>
+        <w:pStyle w:val="a"/>
+      </w:pPr>
+      <w:r>
+        <w:t xml:space="preserve">Установки </w:t>
+      </w:r>
+      <w:r>
+        <w:t>методов ламп по отдельности.</w:t>
+      </w:r>
+    </w:p>
+    <w:p>
+      <w:pPr>
+        <w:pStyle w:val="a"/>
+      </w:pPr>
+      <w:r>
+        <w:t>Получения текущего состояния цветы лампы.</w:t>
+      </w:r>
+    </w:p>
+    <w:p>
+      <w:pPr>
+        <w:pStyle w:val="a"/>
+      </w:pPr>
+      <w:r>
+        <w:t xml:space="preserve">Получение текущего </w:t>
+      </w:r>
+      <w:r>
+        <w:t>состояния цветов лампы массивом.</w:t>
+      </w:r>
+    </w:p>
+    <w:p>
+      <w:pPr>
+        <w:pStyle w:val="10"/>
+      </w:pPr>
+      <w:r>
+        <w:t>Выбор технологии реализации</w:t>
+      </w:r>
+    </w:p>
+    <w:p>
+      <w:pPr>
+        <w:pStyle w:val="af8"/>
+      </w:pPr>
+      <w:r>
+        <w:t>Для реализации поставленной задачи необходимо выбрать один или несколько языков программирования. Язык программирования – это формальный язык для записи компьютерных программ. Язык программирования определяет набор конкретный набор инструкций для общения с компьютером.</w:t>
+      </w:r>
+    </w:p>
+    <w:p>
+      <w:pPr>
+        <w:pStyle w:val="af8"/>
+      </w:pPr>
+      <w:r>
+        <w:t xml:space="preserve">Чтобы обеспечить связь между </w:t>
       </w:r>
       <w:r>
         <w:rPr>
           <w:lang w:val="en-US"/>
         </w:rPr>
+        <w:t>API</w:t>
+      </w:r>
+      <w:r>
+        <w:t xml:space="preserve"> и роботами понадобится так же локальная вычислительная сеть. Локальная вычислительная сеть – это компьютерная сеть, которая обычно покрывает небольшую территорию, например, офис компании или </w:t>
+      </w:r>
+      <w:r>
+        <w:t>небольшую</w:t>
+      </w:r>
+      <w:r>
+        <w:t xml:space="preserve"> групп</w:t>
+      </w:r>
+      <w:r>
+        <w:t>у</w:t>
+      </w:r>
+      <w:r>
+        <w:t xml:space="preserve"> зданий.</w:t>
+      </w:r>
+    </w:p>
+    <w:p>
+      <w:pPr>
+        <w:pStyle w:val="af8"/>
+      </w:pPr>
+      <w:r>
+        <w:t>Чтобы получать данные с роботов</w:t>
+      </w:r>
+      <w:r>
+        <w:t xml:space="preserve"> нужно собирать данные из локальной вычислительной сети. Каждое устройство в площадке работает таким образом, что данные с устройства можно получить только после настройки устройств на определенный </w:t>
+      </w:r>
+      <w:r>
+        <w:rPr>
+          <w:lang w:val="en-US"/>
+        </w:rPr>
         <w:t>IP</w:t>
       </w:r>
       <w:r>
-        <w:t xml:space="preserve"> адресов, нужных для подключения к нему, и произвольной информации, которую может задать программист или оператор платформы, три кнопки: зеленую, красную и желтую, для использования их в непосредственном удаленном управлен</w:t>
-      </w:r>
-      <w:r>
-        <w:t xml:space="preserve">ии любым элементом на площадке, а так же рычаг, выполняющий функции </w:t>
-      </w:r>
-      <w:r>
-        <w:t>“</w:t>
-      </w:r>
-      <w:r>
-        <w:t>зажатой кнопки</w:t>
-      </w:r>
-      <w:r>
-        <w:t>”</w:t>
-      </w:r>
-      <w:r>
-        <w:t xml:space="preserve"> и джойстик для непосредственного управления вращением робота при прямом подключении терминала к нему. Данное устройство может рассылать данные в сеть из которых можно получить </w:t>
-      </w:r>
+        <w:t xml:space="preserve"> </w:t>
+      </w:r>
+      <w:r>
+        <w:t>адрес отправки.</w:t>
+      </w:r>
+    </w:p>
+    <w:p>
+      <w:pPr>
+        <w:pStyle w:val="af8"/>
+      </w:pPr>
       <w:r>
         <w:rPr>
           <w:lang w:val="en-US"/>
@@ -1817,16 +2323,25 @@
         <w:t>IP</w:t>
       </w:r>
       <w:r>
-        <w:t xml:space="preserve"> адрес устройства, состояние рычага и количество нажатий на красную, зеленую или желтую кнопку за время работы устройства. Для управления лампами</w:t>
-      </w:r>
-      <w:r>
-        <w:t xml:space="preserve"> на терминале может</w:t>
-      </w:r>
-      <w:r>
-        <w:t xml:space="preserve"> быть принята текстовая информация.</w:t>
-      </w:r>
-      <w:r>
-        <w:t xml:space="preserve"> Дисплей и джойстик не обладают принимаемой или отправляемой информацией.</w:t>
+        <w:t xml:space="preserve"> </w:t>
+      </w:r>
+      <w:r>
+        <w:t>адрес – это уникальный адрес устройства в сети.</w:t>
+      </w:r>
+      <w:r>
+        <w:t xml:space="preserve"> </w:t>
+      </w:r>
+      <w:r>
+        <w:rPr>
+          <w:lang w:val="en-US"/>
+        </w:rPr>
+        <w:t>IP</w:t>
+      </w:r>
+      <w:r>
+        <w:t xml:space="preserve"> </w:t>
+      </w:r>
+      <w:r>
+        <w:t xml:space="preserve">означает «Интернет-протокол» - набор правил, который регулирует формат данных, отправляемый через интернет или локальную вычислительную сеть. </w:t>
       </w:r>
     </w:p>
     <w:p>
@@ -1834,34 +2349,76 @@
         <w:pStyle w:val="af8"/>
       </w:pPr>
       <w:r>
-        <w:t>Робот-</w:t>
-      </w:r>
-      <w:proofErr w:type="spellStart"/>
-      <w:r>
-        <w:t>политайзер</w:t>
-      </w:r>
-      <w:proofErr w:type="spellEnd"/>
-      <w:r>
-        <w:t xml:space="preserve"> – это устройство для совершения механических действий. </w:t>
-      </w:r>
-      <w:r>
-        <w:t>Данный тип робота обладает манипулятором с предметами – вакуумной присоской, но может иметь и другие виды инструментов, к примеру карандаш, и может вращаться на 360 градусов.</w:t>
+        <w:t xml:space="preserve">Соответственно, каждое устройство в площадке может быть идентифицировано по его </w:t>
+      </w:r>
+      <w:r>
+        <w:rPr>
+          <w:lang w:val="en-US"/>
+        </w:rPr>
+        <w:t>IP</w:t>
       </w:r>
       <w:r>
         <w:t xml:space="preserve"> </w:t>
       </w:r>
       <w:r>
-        <w:t>Он может рассылать данные о нагреве</w:t>
-      </w:r>
-      <w:r>
-        <w:t xml:space="preserve"> своих 6</w:t>
-      </w:r>
-      <w:r>
-        <w:t xml:space="preserve"> двигателей, расположенных на подвижных местах </w:t>
-      </w:r>
-      <w:r>
+        <w:t>адресу, а также после анализа данных, приходящих с него.</w:t>
+      </w:r>
+      <w:r>
+        <w:t xml:space="preserve"> Это означает, что для конкретной</w:t>
+      </w:r>
+      <w:r>
+        <w:t xml:space="preserve"> работы </w:t>
+      </w:r>
+      <w:r>
+        <w:rPr>
+          <w:lang w:val="en-US"/>
+        </w:rPr>
+        <w:t>API</w:t>
+      </w:r>
+      <w:r>
+        <w:t xml:space="preserve"> </w:t>
+      </w:r>
+      <w:r>
+        <w:t xml:space="preserve">должен иметь данные с каких </w:t>
+      </w:r>
+      <w:r>
+        <w:rPr>
+          <w:lang w:val="en-US"/>
+        </w:rPr>
+        <w:t>IP</w:t>
+      </w:r>
+      <w:r>
+        <w:t xml:space="preserve"> адресов собирается информация </w:t>
+      </w:r>
+      <w:r>
+        <w:t xml:space="preserve">и на какие адреса </w:t>
+      </w:r>
+      <w:r>
+        <w:t>отправляется информация</w:t>
+      </w:r>
+      <w:r>
+        <w:t>.</w:t>
+      </w:r>
+    </w:p>
+    <w:p>
+      <w:pPr>
+        <w:pStyle w:val="af8"/>
+      </w:pPr>
+      <w:r>
+        <w:t xml:space="preserve">Данный проект должен быть напрямую связан со повышенной скоростью обработки данных, так как роботы отсылают данные по протоколу </w:t>
+      </w:r>
+      <w:r>
+        <w:rPr>
+          <w:lang w:val="en-US"/>
+        </w:rPr>
         <w:lastRenderedPageBreak/>
-        <w:t>робота, состоянии вакуумной присоски, а также может принимать данные для управления по декартовой системе координат и включения или выключения вакуумной присоски.</w:t>
+        <w:t>UDP</w:t>
+      </w:r>
+      <w:r>
+        <w:t xml:space="preserve"> </w:t>
+      </w:r>
+      <w:r>
+        <w:t>для наиболее быстрой обработки будет использоваться объектно-ориентированное программирование на языке С++.</w:t>
       </w:r>
     </w:p>
     <w:p>
@@ -1869,13 +2426,13 @@
         <w:pStyle w:val="af8"/>
       </w:pPr>
       <w:r>
-        <w:t>Робот-манипулятор – это устройство для совершения механических действий. Этот тип роботов обладает манипулятором с предметами</w:t>
-      </w:r>
-      <w:r>
-        <w:t>, который захватывает предмет и может его перемещать. Обладает пятью двигателями на местах смещения роботов и постоянно рассылает данные о их состоянии в которых так же входит темпера</w:t>
-      </w:r>
-      <w:r>
-        <w:t>тура, управляется по декартовой системе координат.</w:t>
+        <w:t xml:space="preserve">С++ является компилируемым, что означает собираемым в машинный код при сборке программы, а не при выполнении, статически типизированным, подразумевая наличие строгих правил при использовании, языком </w:t>
+      </w:r>
+      <w:r>
+        <w:t>про</w:t>
+      </w:r>
+      <w:r>
+        <w:t>граммирования общего назначения, что позволяет ему быть безопасным и универсальным для разработки любого программного обеспечения.</w:t>
       </w:r>
     </w:p>
     <w:p>
@@ -1883,49 +2440,10 @@
         <w:pStyle w:val="af8"/>
       </w:pPr>
       <w:r>
-        <w:t xml:space="preserve">Для взаимодействия с роботами выше используется протокол сети - </w:t>
-      </w:r>
-      <w:r>
-        <w:rPr>
-          <w:lang w:val="en-US"/>
-        </w:rPr>
-        <w:t>User</w:t>
-      </w:r>
-      <w:r>
-        <w:t xml:space="preserve"> </w:t>
-      </w:r>
-      <w:r>
-        <w:rPr>
-          <w:lang w:val="en-US"/>
-        </w:rPr>
-        <w:t>Datagram</w:t>
-      </w:r>
-      <w:r>
-        <w:t xml:space="preserve"> </w:t>
-      </w:r>
-      <w:r>
-        <w:rPr>
-          <w:lang w:val="en-US"/>
-        </w:rPr>
-        <w:t>Protocol</w:t>
-      </w:r>
-      <w:r>
-        <w:t xml:space="preserve"> (</w:t>
-      </w:r>
-      <w:r>
-        <w:rPr>
-          <w:lang w:val="en-US"/>
-        </w:rPr>
-        <w:t>UDP</w:t>
-      </w:r>
-      <w:r>
-        <w:t>)</w:t>
-      </w:r>
-      <w:r>
-        <w:t>. Данный протокол уникален тем, что данные приходят быстрее, чем в остальных случаях за счет отсутствия проверки на целостность данных. Такой протокол может быть использован для реализации систем, не требующих получения данных в последовательном порядке, а перезаписывающий их. Каждое из перечисленных устройств использует этот протокол и отправляет данные в сеть раз в несколько миллисекунд.</w:t>
-      </w:r>
-      <w:r>
-        <w:t xml:space="preserve"> </w:t>
+        <w:t xml:space="preserve">Чтобы качественно выполнить поставленную задачу каждый </w:t>
+      </w:r>
+      <w:r>
+        <w:t>из методов должен быть прикреплен к устройству, созданному виртуально – специальным объектом, названным классом.</w:t>
       </w:r>
     </w:p>
     <w:p>
@@ -1933,497 +2451,24 @@
         <w:pStyle w:val="af8"/>
       </w:pPr>
       <w:r>
-        <w:t>Чтобы обрабатывать данные приходящие по этому протоколу программисты разрабатывают специальные интерфейсы</w:t>
-      </w:r>
-      <w:r>
-        <w:t xml:space="preserve"> для межпрограммного обмена</w:t>
-      </w:r>
-      <w:r>
-        <w:t xml:space="preserve">, которые называются </w:t>
-      </w:r>
-      <w:r>
-        <w:rPr>
-          <w:lang w:val="en-US"/>
-        </w:rPr>
-        <w:t>API</w:t>
-      </w:r>
-      <w:r>
-        <w:t>.</w:t>
+        <w:t>Класс в программировании означает шаблон для создания однотипных объектов в котором могут содержаться методы, свойства объекта, которые позволяют быстро получить к информации.</w:t>
+      </w:r>
+    </w:p>
+    <w:p>
+      <w:pPr>
+        <w:rPr>
+          <w:rFonts w:ascii="Times New Roman" w:hAnsi="Times New Roman"/>
+          <w:sz w:val="28"/>
+        </w:rPr>
+      </w:pPr>
+      <w:r>
+        <w:br w:type="page"/>
       </w:r>
     </w:p>
     <w:p>
       <w:pPr>
         <w:pStyle w:val="af8"/>
       </w:pPr>
-      <w:r>
-        <w:t>API – интерфейс для упрощения создания программ, который может позволяет программистам уменьшать время разработки программы за счет предоставления разработчикам программы специальных, подготовленных заранее, способов общения с программой на более низком уровне.</w:t>
-      </w:r>
-      <w:r>
-        <w:t xml:space="preserve"> Помимо использования для ускорения времени разработки оно так же может быть использовано для доступа к каким-то данных напрямую.</w:t>
-      </w:r>
-    </w:p>
-    <w:p>
-      <w:pPr>
-        <w:pStyle w:val="a0"/>
-      </w:pPr>
-      <w:bookmarkStart w:id="8" w:name="_Toc97899490"/>
-      <w:bookmarkStart w:id="9" w:name="_Toc117516817"/>
-      <w:r>
-        <w:t>Постановка задачи</w:t>
-      </w:r>
-      <w:bookmarkEnd w:id="8"/>
-      <w:bookmarkEnd w:id="9"/>
-    </w:p>
-    <w:p>
-      <w:pPr>
-        <w:pStyle w:val="af8"/>
-      </w:pPr>
-      <w:r>
-        <w:t xml:space="preserve">Для упрощения взаимодействия с роботами необходимо реализовать </w:t>
-      </w:r>
-      <w:r>
-        <w:rPr>
-          <w:lang w:val="en-US"/>
-        </w:rPr>
-        <w:t>API</w:t>
-      </w:r>
-      <w:r>
-        <w:t xml:space="preserve"> </w:t>
-      </w:r>
-      <w:r>
-        <w:t>в</w:t>
-      </w:r>
-      <w:r>
-        <w:t xml:space="preserve"> формате библиотеки для обработки данных роботами.</w:t>
-      </w:r>
-      <w:r>
-        <w:t xml:space="preserve"> </w:t>
-      </w:r>
-      <w:r>
-        <w:t xml:space="preserve">Каждый </w:t>
-      </w:r>
-      <w:r>
-        <w:lastRenderedPageBreak/>
-        <w:t xml:space="preserve">пользовательский метод библиотеки должен быть публичным для вызова </w:t>
-      </w:r>
-      <w:r>
-        <w:rPr>
-          <w:lang w:val="en-US"/>
-        </w:rPr>
-        <w:t>API</w:t>
-      </w:r>
-      <w:r>
-        <w:t xml:space="preserve"> </w:t>
-      </w:r>
-      <w:r>
-        <w:t>из других программ.</w:t>
-      </w:r>
-    </w:p>
-    <w:p>
-      <w:pPr>
-        <w:pStyle w:val="af8"/>
-      </w:pPr>
-      <w:r>
-        <w:t>Для робота-</w:t>
-      </w:r>
-      <w:proofErr w:type="spellStart"/>
-      <w:r>
-        <w:t>политайзера</w:t>
-      </w:r>
-      <w:proofErr w:type="spellEnd"/>
-      <w:r>
-        <w:t xml:space="preserve"> нужно реализовать методы:</w:t>
-      </w:r>
-    </w:p>
-    <w:p>
-      <w:pPr>
-        <w:pStyle w:val="a"/>
-      </w:pPr>
-      <w:r>
-        <w:t xml:space="preserve">Получения информации о данных с моторов </w:t>
-      </w:r>
-      <w:r>
-        <w:t>массивом.</w:t>
-      </w:r>
-    </w:p>
-    <w:p>
-      <w:pPr>
-        <w:pStyle w:val="a"/>
-      </w:pPr>
-      <w:r>
-        <w:t>Получение информации о данных с моторов по номеру мотора.</w:t>
-      </w:r>
-    </w:p>
-    <w:p>
-      <w:pPr>
-        <w:pStyle w:val="a"/>
-      </w:pPr>
-      <w:r>
-        <w:t>Устан</w:t>
-      </w:r>
-      <w:r>
-        <w:t>овки положения робота.</w:t>
-      </w:r>
-    </w:p>
-    <w:p>
-      <w:pPr>
-        <w:pStyle w:val="a"/>
-      </w:pPr>
-      <w:r>
-        <w:t>Установка положения робота</w:t>
-      </w:r>
-      <w:r>
-        <w:t xml:space="preserve"> изменяя только одну координату.</w:t>
-      </w:r>
-    </w:p>
-    <w:p>
-      <w:pPr>
-        <w:pStyle w:val="a"/>
-      </w:pPr>
-      <w:r>
-        <w:t>Получение информации о текущих координатах робота.</w:t>
-      </w:r>
-    </w:p>
-    <w:p>
-      <w:pPr>
-        <w:pStyle w:val="a"/>
-      </w:pPr>
-      <w:r>
-        <w:t xml:space="preserve">Получение информации о состоянии захвата робота. </w:t>
-      </w:r>
-    </w:p>
-    <w:p>
-      <w:pPr>
-        <w:pStyle w:val="af8"/>
-      </w:pPr>
-      <w:r>
-        <w:t>Для робота-манипулятора нужно реализовать методы</w:t>
-      </w:r>
-      <w:r>
-        <w:t>:</w:t>
-      </w:r>
-    </w:p>
-    <w:p>
-      <w:pPr>
-        <w:pStyle w:val="a"/>
-      </w:pPr>
-      <w:r>
-        <w:t>Получения информации о данных с моторов массивом.</w:t>
-      </w:r>
-    </w:p>
-    <w:p>
-      <w:pPr>
-        <w:pStyle w:val="a"/>
-      </w:pPr>
-      <w:r>
-        <w:t>Получения информации о данных с моторов по номеру мотора.</w:t>
-      </w:r>
-    </w:p>
-    <w:p>
-      <w:pPr>
-        <w:pStyle w:val="a"/>
-      </w:pPr>
-      <w:r>
-        <w:t xml:space="preserve">Установки </w:t>
-      </w:r>
-      <w:r>
-        <w:t>положения робота</w:t>
-      </w:r>
-      <w:r>
-        <w:t>.</w:t>
-      </w:r>
-    </w:p>
-    <w:p>
-      <w:pPr>
-        <w:pStyle w:val="a"/>
-      </w:pPr>
-      <w:r>
-        <w:t>Установки положения робота изменяя только одну координату</w:t>
-      </w:r>
-      <w:r>
-        <w:t>.</w:t>
-      </w:r>
-    </w:p>
-    <w:p>
-      <w:pPr>
-        <w:pStyle w:val="a"/>
-      </w:pPr>
-      <w:r>
-        <w:t>Получение информации о текущих координатах робота.</w:t>
-      </w:r>
-    </w:p>
-    <w:p>
-      <w:pPr>
-        <w:pStyle w:val="a"/>
-      </w:pPr>
-      <w:r>
-        <w:t xml:space="preserve">Получение информации о состоянии захвата робота. </w:t>
-      </w:r>
-    </w:p>
-    <w:p>
-      <w:pPr>
-        <w:pStyle w:val="af8"/>
-      </w:pPr>
-      <w:r>
-        <w:t>Для сигнальной четырехцветной лампы нужно реализовать методы:</w:t>
-      </w:r>
-    </w:p>
-    <w:p>
-      <w:pPr>
-        <w:pStyle w:val="a"/>
-      </w:pPr>
-      <w:r>
-        <w:t>Установки состояния цветов лампы отдельно.</w:t>
-      </w:r>
-    </w:p>
-    <w:p>
-      <w:pPr>
-        <w:pStyle w:val="a"/>
-      </w:pPr>
-      <w:r>
-        <w:t xml:space="preserve">Установки </w:t>
-      </w:r>
-      <w:r>
-        <w:t>методов ламп по отдельности.</w:t>
-      </w:r>
-    </w:p>
-    <w:p>
-      <w:pPr>
-        <w:pStyle w:val="a"/>
-      </w:pPr>
-      <w:r>
-        <w:t>Получения текущего состояния цветы лампы.</w:t>
-      </w:r>
-    </w:p>
-    <w:p>
-      <w:pPr>
-        <w:pStyle w:val="a"/>
-      </w:pPr>
-      <w:r>
-        <w:t xml:space="preserve">Получение текущего </w:t>
-      </w:r>
-      <w:r>
-        <w:t>состояния цветов лампы массивом.</w:t>
-      </w:r>
-    </w:p>
-    <w:p>
-      <w:pPr>
-        <w:pStyle w:val="10"/>
-      </w:pPr>
-      <w:r>
-        <w:t>Выбор технологии реализации</w:t>
-      </w:r>
-    </w:p>
-    <w:p>
-      <w:pPr>
-        <w:pStyle w:val="af8"/>
-      </w:pPr>
-      <w:r>
-        <w:t>Для реализации поставленной задачи необходимо выбрать один или несколько языков программирования. Язык программирования – это формальный язык для записи компьютерных программ. Язык программирования определяет набор конкретный набор инструкций для общения с компьютером.</w:t>
-      </w:r>
-    </w:p>
-    <w:p>
-      <w:pPr>
-        <w:pStyle w:val="af8"/>
-      </w:pPr>
-      <w:r>
-        <w:t xml:space="preserve">Чтобы обеспечить связь между </w:t>
-      </w:r>
-      <w:r>
-        <w:rPr>
-          <w:lang w:val="en-US"/>
-        </w:rPr>
-        <w:t>API</w:t>
-      </w:r>
-      <w:r>
-        <w:t xml:space="preserve"> и роботами понадобится так же локальная вычислительная сеть. Локальная вычислительная сеть – это </w:t>
-      </w:r>
-      <w:r>
-        <w:lastRenderedPageBreak/>
-        <w:t xml:space="preserve">компьютерная сеть, которая обычно покрывает небольшую территорию, например, офис компании или </w:t>
-      </w:r>
-      <w:r>
-        <w:t>небольшую</w:t>
-      </w:r>
-      <w:r>
-        <w:t xml:space="preserve"> групп</w:t>
-      </w:r>
-      <w:r>
-        <w:t>у</w:t>
-      </w:r>
-      <w:r>
-        <w:t xml:space="preserve"> зданий.</w:t>
-      </w:r>
-    </w:p>
-    <w:p>
-      <w:pPr>
-        <w:pStyle w:val="af8"/>
-      </w:pPr>
-      <w:r>
-        <w:t>Чтобы получать данные с роботов</w:t>
-      </w:r>
-      <w:r>
-        <w:t xml:space="preserve"> нужно собирать данные из локальной вычислительной сети. Каждое устройство в площадке работает таким образом, что данные с устройства можно получить только посл</w:t>
-      </w:r>
-      <w:bookmarkStart w:id="10" w:name="_GoBack"/>
-      <w:bookmarkEnd w:id="10"/>
-      <w:r>
-        <w:t xml:space="preserve">е настройки устройств на определенный </w:t>
-      </w:r>
-      <w:r>
-        <w:rPr>
-          <w:lang w:val="en-US"/>
-        </w:rPr>
-        <w:t>IP</w:t>
-      </w:r>
-      <w:r>
-        <w:t xml:space="preserve"> </w:t>
-      </w:r>
-      <w:r>
-        <w:t>адрес отправки.</w:t>
-      </w:r>
-    </w:p>
-    <w:p>
-      <w:pPr>
-        <w:pStyle w:val="af8"/>
-      </w:pPr>
-      <w:r>
-        <w:rPr>
-          <w:lang w:val="en-US"/>
-        </w:rPr>
-        <w:t>IP</w:t>
-      </w:r>
-      <w:r>
-        <w:t xml:space="preserve"> </w:t>
-      </w:r>
-      <w:r>
-        <w:t>адрес – это уникальный адрес устройства в сети.</w:t>
-      </w:r>
-      <w:r>
-        <w:t xml:space="preserve"> </w:t>
-      </w:r>
-      <w:r>
-        <w:rPr>
-          <w:lang w:val="en-US"/>
-        </w:rPr>
-        <w:t>IP</w:t>
-      </w:r>
-      <w:r>
-        <w:t xml:space="preserve"> </w:t>
-      </w:r>
-      <w:r>
-        <w:t xml:space="preserve">означает «Интернет-протокол» - набор правил, который регулирует формат данных, отправляемый через интернет или локальную вычислительную сеть. </w:t>
-      </w:r>
-    </w:p>
-    <w:p>
-      <w:pPr>
-        <w:pStyle w:val="af8"/>
-      </w:pPr>
-      <w:r>
-        <w:t xml:space="preserve">Соответственно, каждое устройство в площадке может быть идентифицировано по его </w:t>
-      </w:r>
-      <w:r>
-        <w:rPr>
-          <w:lang w:val="en-US"/>
-        </w:rPr>
-        <w:t>IP</w:t>
-      </w:r>
-      <w:r>
-        <w:t xml:space="preserve"> </w:t>
-      </w:r>
-      <w:r>
-        <w:t>адресу, а также после анализа данных, приходящих с него.</w:t>
-      </w:r>
-      <w:r>
-        <w:t xml:space="preserve"> Это означает, что для конкретной</w:t>
-      </w:r>
-      <w:r>
-        <w:t xml:space="preserve"> работы </w:t>
-      </w:r>
-      <w:r>
-        <w:rPr>
-          <w:lang w:val="en-US"/>
-        </w:rPr>
-        <w:t>API</w:t>
-      </w:r>
-      <w:r>
-        <w:t xml:space="preserve"> </w:t>
-      </w:r>
-      <w:r>
-        <w:t xml:space="preserve">должен иметь данные с каких </w:t>
-      </w:r>
-      <w:r>
-        <w:rPr>
-          <w:lang w:val="en-US"/>
-        </w:rPr>
-        <w:t>IP</w:t>
-      </w:r>
-      <w:r>
-        <w:t xml:space="preserve"> адресов собирается информация </w:t>
-      </w:r>
-      <w:r>
-        <w:t xml:space="preserve">и на какие адреса </w:t>
-      </w:r>
-      <w:r>
-        <w:t>отправляется информация</w:t>
-      </w:r>
-      <w:r>
-        <w:t>.</w:t>
-      </w:r>
-    </w:p>
-    <w:p>
-      <w:pPr>
-        <w:pStyle w:val="af8"/>
-      </w:pPr>
-      <w:r>
-        <w:t xml:space="preserve">Данный проект должен быть напрямую связан со повышенной скоростью обработки данных, так как роботы отсылают данные по протоколу </w:t>
-      </w:r>
-      <w:r>
-        <w:rPr>
-          <w:lang w:val="en-US"/>
-        </w:rPr>
-        <w:t>UDP</w:t>
-      </w:r>
-      <w:r>
-        <w:t xml:space="preserve"> </w:t>
-      </w:r>
-      <w:r>
-        <w:t>для наиболее быстрой обработки будет использоваться объектно-ориентированное программирование на языке С++.</w:t>
-      </w:r>
-    </w:p>
-    <w:p>
-      <w:pPr>
-        <w:pStyle w:val="af8"/>
-      </w:pPr>
-      <w:r>
-        <w:t xml:space="preserve">С++ является компилируемым, что означает собираемым в машинный код при сборке программы, а не при выполнении, статически типизированным, подразумевая наличие строгих правил при использовании, языком </w:t>
-      </w:r>
-      <w:r>
-        <w:t>про</w:t>
-      </w:r>
-      <w:r>
-        <w:t>граммирования общего назначения, что позволяет ему быть безопасным и универсальным для разработки любого программного обеспечения.</w:t>
-      </w:r>
-    </w:p>
-    <w:p>
-      <w:pPr>
-        <w:pStyle w:val="af8"/>
-      </w:pPr>
-      <w:r>
-        <w:t xml:space="preserve">Чтобы качественно выполнить поставленную задачу каждый </w:t>
-      </w:r>
-      <w:r>
-        <w:t>из методов должен быть прикреплен к устройству, созданному виртуально – специальным объектом, названным классом.</w:t>
-      </w:r>
-    </w:p>
-    <w:p>
-      <w:pPr>
-        <w:pStyle w:val="af8"/>
-      </w:pPr>
-      <w:r>
-        <w:lastRenderedPageBreak/>
-        <w:t>Класс в программировании означает шаблон для создания однотипных объектов в котором могут содержаться методы, свойства объекта, которые позволяют быстро получить к информации.</w:t>
-      </w:r>
     </w:p>
     <w:p>
       <w:pPr>
@@ -2654,7 +2699,7 @@
           <w:rPr>
             <w:noProof/>
           </w:rPr>
-          <w:t>8</w:t>
+          <w:t>12</w:t>
         </w:r>
         <w:r>
           <w:fldChar w:fldCharType="end"/>
@@ -6919,7 +6964,7 @@
 </file>
 
 <file path=customXml/itemProps1.xml><?xml version="1.0" encoding="utf-8"?>
-<ds:datastoreItem xmlns:ds="http://schemas.openxmlformats.org/officeDocument/2006/customXml" ds:itemID="{51C09712-9B4B-4AAB-99BA-B24C6153F03C}">
+<ds:datastoreItem xmlns:ds="http://schemas.openxmlformats.org/officeDocument/2006/customXml" ds:itemID="{29953FE8-3F5C-4886-AD08-825A1101324A}">
   <ds:schemaRefs>
     <ds:schemaRef ds:uri="http://schemas.openxmlformats.org/officeDocument/2006/bibliography"/>
   </ds:schemaRefs>

--- a/Шаблон.docx
+++ b/Шаблон.docx
@@ -14,6 +14,7 @@
         </w:rPr>
       </w:pPr>
       <w:bookmarkStart w:id="0" w:name="_Toc97899486"/>
+      <w:bookmarkStart w:id="1" w:name="_Toc117154136"/>
       <w:r>
         <w:rPr>
           <w:rFonts w:ascii="Times New Roman" w:eastAsia="Times New Roman" w:hAnsi="Times New Roman"/>
@@ -694,7 +695,6 @@
         <w:pStyle w:val="afa"/>
         <w:outlineLvl w:val="9"/>
       </w:pPr>
-      <w:bookmarkStart w:id="1" w:name="_Toc117516813"/>
       <w:r>
         <w:t>Содержание</w:t>
       </w:r>
@@ -754,7 +754,7 @@
         <w:rPr>
           <w:noProof/>
         </w:rPr>
-        <w:instrText xml:space="preserve"> PAGEREF _Toc117516813 \h </w:instrText>
+        <w:instrText xml:space="preserve"> PAGEREF _Toc117154136 \h </w:instrText>
       </w:r>
       <w:r>
         <w:rPr>
@@ -812,7 +812,7 @@
         <w:rPr>
           <w:noProof/>
         </w:rPr>
-        <w:instrText xml:space="preserve"> PAGEREF _Toc117516814 \h </w:instrText>
+        <w:instrText xml:space="preserve"> PAGEREF _Toc117154137 \h </w:instrText>
       </w:r>
       <w:r>
         <w:rPr>
@@ -870,7 +870,7 @@
         <w:rPr>
           <w:noProof/>
         </w:rPr>
-        <w:instrText xml:space="preserve"> PAGEREF _Toc117516815 \h </w:instrText>
+        <w:instrText xml:space="preserve"> PAGEREF _Toc117154138 \h </w:instrText>
       </w:r>
       <w:r>
         <w:rPr>
@@ -887,7 +887,7 @@
         <w:rPr>
           <w:noProof/>
         </w:rPr>
-        <w:t>4</w:t>
+        <w:t>5</w:t>
       </w:r>
       <w:r>
         <w:rPr>
@@ -927,7 +927,7 @@
         <w:rPr>
           <w:noProof/>
         </w:rPr>
-        <w:instrText xml:space="preserve"> PAGEREF _Toc117516816 \h </w:instrText>
+        <w:instrText xml:space="preserve"> PAGEREF _Toc117154139 \h </w:instrText>
       </w:r>
       <w:r>
         <w:rPr>
@@ -944,7 +944,7 @@
         <w:rPr>
           <w:noProof/>
         </w:rPr>
-        <w:t>4</w:t>
+        <w:t>5</w:t>
       </w:r>
       <w:r>
         <w:rPr>
@@ -984,7 +984,7 @@
         <w:rPr>
           <w:noProof/>
         </w:rPr>
-        <w:instrText xml:space="preserve"> PAGEREF _Toc117516817 \h </w:instrText>
+        <w:instrText xml:space="preserve"> PAGEREF _Toc117154140 \h </w:instrText>
       </w:r>
       <w:r>
         <w:rPr>
@@ -1001,7 +1001,7 @@
         <w:rPr>
           <w:noProof/>
         </w:rPr>
-        <w:t>6</w:t>
+        <w:t>5</w:t>
       </w:r>
       <w:r>
         <w:rPr>
@@ -1042,7 +1042,7 @@
         <w:rPr>
           <w:noProof/>
         </w:rPr>
-        <w:instrText xml:space="preserve"> PAGEREF _Toc117516818 \h </w:instrText>
+        <w:instrText xml:space="preserve"> PAGEREF _Toc117154141 \h </w:instrText>
       </w:r>
       <w:r>
         <w:rPr>
@@ -1059,292 +1059,7 @@
         <w:rPr>
           <w:noProof/>
         </w:rPr>
-        <w:t>8</w:t>
-      </w:r>
-      <w:r>
-        <w:rPr>
-          <w:noProof/>
-        </w:rPr>
-        <w:fldChar w:fldCharType="end"/>
-      </w:r>
-    </w:p>
-    <w:p>
-      <w:pPr>
-        <w:pStyle w:val="22"/>
-        <w:rPr>
-          <w:rFonts w:eastAsiaTheme="minorEastAsia"/>
-          <w:noProof/>
-          <w:lang w:eastAsia="ru-RU"/>
-        </w:rPr>
-      </w:pPr>
-      <w:r>
-        <w:rPr>
-          <w:noProof/>
-        </w:rPr>
-        <w:t>2.1 Описание сценариев использования</w:t>
-      </w:r>
-      <w:r>
-        <w:rPr>
-          <w:noProof/>
-        </w:rPr>
-        <w:tab/>
-      </w:r>
-      <w:r>
-        <w:rPr>
-          <w:noProof/>
-        </w:rPr>
-        <w:fldChar w:fldCharType="begin"/>
-      </w:r>
-      <w:r>
-        <w:rPr>
-          <w:noProof/>
-        </w:rPr>
-        <w:instrText xml:space="preserve"> PAGEREF _Toc117516819 \h </w:instrText>
-      </w:r>
-      <w:r>
-        <w:rPr>
-          <w:noProof/>
-        </w:rPr>
-      </w:r>
-      <w:r>
-        <w:rPr>
-          <w:noProof/>
-        </w:rPr>
-        <w:fldChar w:fldCharType="separate"/>
-      </w:r>
-      <w:r>
-        <w:rPr>
-          <w:noProof/>
-        </w:rPr>
-        <w:t>8</w:t>
-      </w:r>
-      <w:r>
-        <w:rPr>
-          <w:noProof/>
-        </w:rPr>
-        <w:fldChar w:fldCharType="end"/>
-      </w:r>
-    </w:p>
-    <w:p>
-      <w:pPr>
-        <w:pStyle w:val="22"/>
-        <w:rPr>
-          <w:rFonts w:eastAsiaTheme="minorEastAsia"/>
-          <w:noProof/>
-          <w:lang w:eastAsia="ru-RU"/>
-        </w:rPr>
-      </w:pPr>
-      <w:r>
-        <w:rPr>
-          <w:noProof/>
-        </w:rPr>
-        <w:t>2.2 Проектирование модели данных</w:t>
-      </w:r>
-      <w:r>
-        <w:rPr>
-          <w:noProof/>
-        </w:rPr>
-        <w:tab/>
-      </w:r>
-      <w:r>
-        <w:rPr>
-          <w:noProof/>
-        </w:rPr>
-        <w:fldChar w:fldCharType="begin"/>
-      </w:r>
-      <w:r>
-        <w:rPr>
-          <w:noProof/>
-        </w:rPr>
-        <w:instrText xml:space="preserve"> PAGEREF _Toc117516820 \h </w:instrText>
-      </w:r>
-      <w:r>
-        <w:rPr>
-          <w:noProof/>
-        </w:rPr>
-      </w:r>
-      <w:r>
-        <w:rPr>
-          <w:noProof/>
-        </w:rPr>
-        <w:fldChar w:fldCharType="separate"/>
-      </w:r>
-      <w:r>
-        <w:rPr>
-          <w:noProof/>
-        </w:rPr>
-        <w:t>8</w:t>
-      </w:r>
-      <w:r>
-        <w:rPr>
-          <w:noProof/>
-        </w:rPr>
-        <w:fldChar w:fldCharType="end"/>
-      </w:r>
-    </w:p>
-    <w:p>
-      <w:pPr>
-        <w:pStyle w:val="22"/>
-        <w:rPr>
-          <w:rFonts w:eastAsiaTheme="minorEastAsia"/>
-          <w:noProof/>
-          <w:lang w:eastAsia="ru-RU"/>
-        </w:rPr>
-      </w:pPr>
-      <w:r>
-        <w:rPr>
-          <w:noProof/>
-        </w:rPr>
-        <w:t>2.3 Проектирование интерфейса</w:t>
-      </w:r>
-      <w:r>
-        <w:rPr>
-          <w:noProof/>
-        </w:rPr>
-        <w:tab/>
-      </w:r>
-      <w:r>
-        <w:rPr>
-          <w:noProof/>
-        </w:rPr>
-        <w:fldChar w:fldCharType="begin"/>
-      </w:r>
-      <w:r>
-        <w:rPr>
-          <w:noProof/>
-        </w:rPr>
-        <w:instrText xml:space="preserve"> PAGEREF _Toc117516821 \h </w:instrText>
-      </w:r>
-      <w:r>
-        <w:rPr>
-          <w:noProof/>
-        </w:rPr>
-      </w:r>
-      <w:r>
-        <w:rPr>
-          <w:noProof/>
-        </w:rPr>
-        <w:fldChar w:fldCharType="separate"/>
-      </w:r>
-      <w:r>
-        <w:rPr>
-          <w:noProof/>
-        </w:rPr>
-        <w:t>8</w:t>
-      </w:r>
-      <w:r>
-        <w:rPr>
-          <w:noProof/>
-        </w:rPr>
-        <w:fldChar w:fldCharType="end"/>
-      </w:r>
-    </w:p>
-    <w:p>
-      <w:pPr>
-        <w:pStyle w:val="22"/>
-        <w:rPr>
-          <w:rFonts w:eastAsiaTheme="minorEastAsia"/>
-          <w:noProof/>
-          <w:lang w:eastAsia="ru-RU"/>
-        </w:rPr>
-      </w:pPr>
-      <w:r>
-        <w:rPr>
-          <w:noProof/>
-        </w:rPr>
-        <w:t>2.4 Разработка программы</w:t>
-      </w:r>
-      <w:r>
-        <w:rPr>
-          <w:noProof/>
-        </w:rPr>
-        <w:tab/>
-      </w:r>
-      <w:r>
-        <w:rPr>
-          <w:noProof/>
-        </w:rPr>
-        <w:fldChar w:fldCharType="begin"/>
-      </w:r>
-      <w:r>
-        <w:rPr>
-          <w:noProof/>
-        </w:rPr>
-        <w:instrText xml:space="preserve"> PAGEREF _Toc117516822 \h </w:instrText>
-      </w:r>
-      <w:r>
-        <w:rPr>
-          <w:noProof/>
-        </w:rPr>
-      </w:r>
-      <w:r>
-        <w:rPr>
-          <w:noProof/>
-        </w:rPr>
-        <w:fldChar w:fldCharType="separate"/>
-      </w:r>
-      <w:r>
-        <w:rPr>
-          <w:noProof/>
-        </w:rPr>
-        <w:t>8</w:t>
-      </w:r>
-      <w:r>
-        <w:rPr>
-          <w:noProof/>
-        </w:rPr>
-        <w:fldChar w:fldCharType="end"/>
-      </w:r>
-    </w:p>
-    <w:p>
-      <w:pPr>
-        <w:pStyle w:val="22"/>
-        <w:rPr>
-          <w:rFonts w:eastAsiaTheme="minorEastAsia"/>
-          <w:noProof/>
-          <w:lang w:eastAsia="ru-RU"/>
-        </w:rPr>
-      </w:pPr>
-      <w:r>
-        <w:rPr>
-          <w:noProof/>
-        </w:rPr>
-        <w:t>2.5 Тестирование программы</w:t>
-      </w:r>
-      <w:r>
-        <w:rPr>
-          <w:noProof/>
-        </w:rPr>
-        <w:tab/>
-      </w:r>
-      <w:r>
-        <w:rPr>
-          <w:noProof/>
-        </w:rPr>
-        <w:fldChar w:fldCharType="begin"/>
-      </w:r>
-      <w:r>
-        <w:rPr>
-          <w:noProof/>
-        </w:rPr>
-        <w:instrText xml:space="preserve"> PAGEREF _Toc117516823 \h </w:instrText>
-      </w:r>
-      <w:r>
-        <w:rPr>
-          <w:noProof/>
-        </w:rPr>
-      </w:r>
-      <w:r>
-        <w:rPr>
-          <w:noProof/>
-        </w:rPr>
-        <w:fldChar w:fldCharType="separate"/>
-      </w:r>
-      <w:r>
-        <w:rPr>
-          <w:noProof/>
-        </w:rPr>
-        <w:t>8</w:t>
+        <w:t>6</w:t>
       </w:r>
       <w:r>
         <w:rPr>
@@ -1385,7 +1100,7 @@
         <w:rPr>
           <w:noProof/>
         </w:rPr>
-        <w:instrText xml:space="preserve"> PAGEREF _Toc117516824 \h </w:instrText>
+        <w:instrText xml:space="preserve"> PAGEREF _Toc117154142 \h </w:instrText>
       </w:r>
       <w:r>
         <w:rPr>
@@ -1402,7 +1117,7 @@
         <w:rPr>
           <w:noProof/>
         </w:rPr>
-        <w:t>9</w:t>
+        <w:t>6</w:t>
       </w:r>
       <w:r>
         <w:rPr>
@@ -1444,7 +1159,7 @@
         <w:rPr>
           <w:noProof/>
         </w:rPr>
-        <w:instrText xml:space="preserve"> PAGEREF _Toc117516825 \h </w:instrText>
+        <w:instrText xml:space="preserve"> PAGEREF _Toc117154143 \h </w:instrText>
       </w:r>
       <w:r>
         <w:rPr>
@@ -1461,7 +1176,7 @@
         <w:rPr>
           <w:noProof/>
         </w:rPr>
-        <w:t>10</w:t>
+        <w:t>7</w:t>
       </w:r>
       <w:r>
         <w:rPr>
@@ -1502,7 +1217,7 @@
         <w:rPr>
           <w:noProof/>
         </w:rPr>
-        <w:instrText xml:space="preserve"> PAGEREF _Toc117516826 \h </w:instrText>
+        <w:instrText xml:space="preserve"> PAGEREF _Toc117154144 \h </w:instrText>
       </w:r>
       <w:r>
         <w:rPr>
@@ -1519,7 +1234,7 @@
         <w:rPr>
           <w:noProof/>
         </w:rPr>
-        <w:t>11</w:t>
+        <w:t>8</w:t>
       </w:r>
       <w:r>
         <w:rPr>
@@ -1559,7 +1274,7 @@
       <w:pPr>
         <w:pStyle w:val="afa"/>
       </w:pPr>
-      <w:bookmarkStart w:id="3" w:name="_Toc117516814"/>
+      <w:bookmarkStart w:id="3" w:name="_Toc117154137"/>
       <w:r>
         <w:lastRenderedPageBreak/>
         <w:t>Введение</w:t>
@@ -1568,79 +1283,28 @@
       <w:bookmarkEnd w:id="3"/>
     </w:p>
     <w:p>
-      <w:pPr>
-        <w:pStyle w:val="af8"/>
-      </w:pPr>
-    </w:p>
-    <w:p>
-      <w:pPr>
-        <w:pStyle w:val="af8"/>
-      </w:pPr>
-      <w:r>
-        <w:t xml:space="preserve">В древности производство было традиционным и зависело только от ручного труда. С течением времени каждый вид деятельности человека стал приобретать черты автоматизации процесса производства, что привело к появлению механизмов, которые научились обрабатывать информацию и на основе этой информации делать определенные действия. </w:t>
-      </w:r>
-    </w:p>
-    <w:p>
-      <w:pPr>
-        <w:pStyle w:val="af8"/>
-      </w:pPr>
-      <w:r>
-        <w:t xml:space="preserve">Данная тема актуальна тем, </w:t>
-      </w:r>
-      <w:r>
-        <w:t>что такие механизмы могут обладать малой вычислительной мощностью, поэтому не могут быть обработаны все возможные форматы</w:t>
-      </w:r>
-      <w:r>
-        <w:t xml:space="preserve"> информации</w:t>
-      </w:r>
-      <w:r>
-        <w:t xml:space="preserve">, которые потребуются программисту для реализации </w:t>
-      </w:r>
-      <w:r>
-        <w:t xml:space="preserve">того или иного алгоритма действий или предоставлять только необработанную информацию, что сильно замедляет процесс разработки программного продукта. </w:t>
-      </w:r>
-    </w:p>
-    <w:p>
-      <w:pPr>
-        <w:pStyle w:val="af8"/>
-      </w:pPr>
-      <w:r>
-        <w:t>Практич</w:t>
-      </w:r>
-      <w:r>
-        <w:t xml:space="preserve">еская значимость заключается в использовании </w:t>
-      </w:r>
-      <w:r>
-        <w:t>программного продукта</w:t>
-      </w:r>
-      <w:r>
-        <w:t xml:space="preserve"> другими программистами для разработки собственного программного обеспечения, которое позволит им управлять данными механизмами.</w:t>
-      </w:r>
-      <w:bookmarkStart w:id="4" w:name="_GoBack"/>
+      <w:r>
+        <w:br w:type="page"/>
+      </w:r>
+    </w:p>
+    <w:p>
+      <w:pPr>
+        <w:pStyle w:val="3"/>
+      </w:pPr>
+      <w:bookmarkStart w:id="4" w:name="_Toc97899488"/>
+      <w:bookmarkStart w:id="5" w:name="_Toc117154138"/>
+      <w:r>
+        <w:lastRenderedPageBreak/>
+        <w:t>Теор</w:t>
+      </w:r>
+      <w:r>
+        <w:t>е</w:t>
+      </w:r>
+      <w:r>
+        <w:t>тическая часть</w:t>
+      </w:r>
       <w:bookmarkEnd w:id="4"/>
-    </w:p>
-    <w:p>
-      <w:pPr>
-        <w:pStyle w:val="af8"/>
-      </w:pPr>
-    </w:p>
-    <w:p>
-      <w:pPr>
-        <w:pStyle w:val="3"/>
-      </w:pPr>
-      <w:bookmarkStart w:id="5" w:name="_Toc97899488"/>
-      <w:bookmarkStart w:id="6" w:name="_Toc117516815"/>
-      <w:r>
-        <w:t>Теор</w:t>
-      </w:r>
-      <w:r>
-        <w:t>е</w:t>
-      </w:r>
-      <w:r>
-        <w:t>тическая часть</w:t>
-      </w:r>
       <w:bookmarkEnd w:id="5"/>
-      <w:bookmarkEnd w:id="6"/>
     </w:p>
     <w:p>
       <w:pPr>
@@ -1652,68 +1316,412 @@
       <w:pPr>
         <w:pStyle w:val="a0"/>
       </w:pPr>
-      <w:bookmarkStart w:id="7" w:name="_Toc97899489"/>
-      <w:bookmarkStart w:id="8" w:name="_Toc117516816"/>
+      <w:bookmarkStart w:id="6" w:name="_Toc97899489"/>
+      <w:bookmarkStart w:id="7" w:name="_Toc117154139"/>
       <w:r>
         <w:t>Описание предметной области</w:t>
       </w:r>
+      <w:bookmarkEnd w:id="6"/>
       <w:bookmarkEnd w:id="7"/>
+    </w:p>
+    <w:p>
+      <w:pPr>
+        <w:pStyle w:val="af8"/>
+      </w:pPr>
+      <w:r>
+        <w:t>В древности производство было традиционным и зависело</w:t>
+      </w:r>
+      <w:r>
+        <w:t xml:space="preserve"> только от ручного труда. С течением времени каждый вид деятельности человека стал приобретать черты автоматизации процесса производства, что привело к появлению механизмов, которые научились обрабатывать информацию и на основе этой информации делать определенные действия. Данные механизмы были названы роботами.</w:t>
+      </w:r>
+    </w:p>
+    <w:p>
+      <w:pPr>
+        <w:pStyle w:val="af8"/>
+      </w:pPr>
+      <w:r>
+        <w:t xml:space="preserve">Робот – это </w:t>
+      </w:r>
+      <w:r>
+        <w:t>автоматическое устройство, предназначенное для осуществления различного рода механических</w:t>
+      </w:r>
+      <w:r>
+        <w:t xml:space="preserve"> или математических</w:t>
+      </w:r>
+      <w:r>
+        <w:t xml:space="preserve"> операций, которое</w:t>
+      </w:r>
+      <w:r>
+        <w:t xml:space="preserve"> действует по заранее заложенным</w:t>
+      </w:r>
+      <w:r>
+        <w:t xml:space="preserve"> в него</w:t>
+      </w:r>
+      <w:r>
+        <w:t xml:space="preserve"> действия</w:t>
+      </w:r>
+      <w:r>
+        <w:t>м</w:t>
+      </w:r>
+      <w:r>
+        <w:t xml:space="preserve">. </w:t>
+      </w:r>
+      <w:r>
+        <w:t>Каждый</w:t>
+      </w:r>
+      <w:r>
+        <w:t xml:space="preserve"> из роботов</w:t>
+      </w:r>
+      <w:r>
+        <w:t xml:space="preserve"> может выполнять несколько задач сразу. О</w:t>
+      </w:r>
+      <w:r>
+        <w:t xml:space="preserve">бычно </w:t>
+      </w:r>
+      <w:r>
+        <w:t xml:space="preserve">он </w:t>
+      </w:r>
+      <w:r>
+        <w:t>получает информацию о состоянии окружающего пространства посредством датчиков</w:t>
+      </w:r>
+      <w:r>
+        <w:t>, установленных</w:t>
+      </w:r>
+      <w:r>
+        <w:t xml:space="preserve"> отдельно или встроенных в него, а также может получать команды от человека через специальное программное обеспечение.</w:t>
+      </w:r>
+    </w:p>
+    <w:p>
+      <w:pPr>
+        <w:pStyle w:val="af8"/>
+      </w:pPr>
+      <w:r>
+        <w:t>Датчики могут собирать различную информацию</w:t>
+      </w:r>
+      <w:r>
+        <w:t xml:space="preserve">, передающейся в текстовом виде и </w:t>
+      </w:r>
+      <w:r>
+        <w:t>обрабаты</w:t>
+      </w:r>
+      <w:r>
+        <w:t>вающейся</w:t>
+      </w:r>
+      <w:r>
+        <w:t xml:space="preserve"> специальной комбинацией инструкций, такая комбинация инструкций, выполняемых последовательно, именуется программой.</w:t>
+      </w:r>
+    </w:p>
+    <w:p>
+      <w:pPr>
+        <w:pStyle w:val="af8"/>
+      </w:pPr>
+      <w:r>
+        <w:t xml:space="preserve">Каждый робот требует своей </w:t>
+      </w:r>
+      <w:r>
+        <w:t xml:space="preserve">собственной уникальной программой или полноценным программным обеспечением </w:t>
+      </w:r>
+      <w:r>
+        <w:t>для совершения действий</w:t>
+      </w:r>
+      <w:r>
+        <w:t>, в которое может входить визуальный интерфейс.</w:t>
+      </w:r>
+    </w:p>
+    <w:p>
+      <w:pPr>
+        <w:pStyle w:val="af8"/>
+      </w:pPr>
+      <w:r>
+        <w:t xml:space="preserve"> </w:t>
+      </w:r>
+      <w:r>
+        <w:t>Р</w:t>
+      </w:r>
+      <w:r>
+        <w:t>оботы так же могут соединяться между собой в одну сеть, такой сетью в современном мире может выступать конвейерная лента, площадка для взаимодействия механизмов.</w:t>
+      </w:r>
+      <w:r>
+        <w:t xml:space="preserve"> </w:t>
+      </w:r>
+    </w:p>
+    <w:p>
+      <w:pPr>
+        <w:pStyle w:val="af8"/>
+      </w:pPr>
+      <w:r>
+        <w:t>В качестве объекта будет выступать площадка, включающая в себя две четырёхцветные</w:t>
+      </w:r>
+      <w:r>
+        <w:t xml:space="preserve"> сигнальные</w:t>
+      </w:r>
+      <w:r>
+        <w:t xml:space="preserve"> лампы, </w:t>
+      </w:r>
+      <w:r>
+        <w:t>робот-</w:t>
+      </w:r>
+      <w:proofErr w:type="spellStart"/>
+      <w:r>
+        <w:t>политайзер</w:t>
+      </w:r>
+      <w:proofErr w:type="spellEnd"/>
+      <w:r>
+        <w:t xml:space="preserve"> и робот-манипулятор, а также удаленный терминал для управления площадкой.</w:t>
+      </w:r>
+    </w:p>
+    <w:p>
+      <w:pPr>
+        <w:pStyle w:val="af8"/>
+      </w:pPr>
+      <w:r>
+        <w:lastRenderedPageBreak/>
+        <w:t>Четырёхцветная сигнальная лампа – это устройство</w:t>
+      </w:r>
+      <w:r>
+        <w:t xml:space="preserve"> для </w:t>
+      </w:r>
+      <w:r>
+        <w:t>отображения фазы выполнения роботом поставленной задачи. Лампа содержит в себе цвета: зеленый, синий, оранжевый и красный и подключается к площадке различными способами по сети</w:t>
+      </w:r>
+      <w:r>
+        <w:t xml:space="preserve">. Возможными способами может быть </w:t>
+      </w:r>
+      <w:r>
+        <w:rPr>
+          <w:lang w:val="en-US"/>
+        </w:rPr>
+        <w:t>WIFI</w:t>
+      </w:r>
+      <w:r>
+        <w:t xml:space="preserve"> </w:t>
+      </w:r>
+      <w:r>
+        <w:t>сеть или проводное соединение. Данная лампа может только принимать четыре разных значения, смена который определит включен или выключен определенный цвет лампы. Цвета лампы могут отображать не только фазу выполнения задачи роботом, но и могут быть произвольно включены или перепрограммированы.</w:t>
+      </w:r>
+    </w:p>
+    <w:p>
+      <w:pPr>
+        <w:pStyle w:val="af8"/>
+      </w:pPr>
+      <w:r>
+        <w:t xml:space="preserve">Удаленный терминал – это устройство для управления и отправки данных на роботов. Он содержит четыре лампы для отображения состояния фазы выполнения роботом поставленной задачи, дисплей для отображения </w:t>
+      </w:r>
+      <w:r>
+        <w:rPr>
+          <w:lang w:val="en-US"/>
+        </w:rPr>
+        <w:t>IP</w:t>
+      </w:r>
+      <w:r>
+        <w:t xml:space="preserve"> адресов, нужных для подключения к нему, и произвольной информации, которую может задать программист или оператор платформы, три кнопки: зеленую, красную и желтую, для использования их в непосредственном удаленном управлен</w:t>
+      </w:r>
+      <w:r>
+        <w:t xml:space="preserve">ии любым элементом на площадке, а так же рычаг, выполняющий функции </w:t>
+      </w:r>
+      <w:r>
+        <w:t>“</w:t>
+      </w:r>
+      <w:r>
+        <w:t>зажатой кнопки</w:t>
+      </w:r>
+      <w:r>
+        <w:t>”</w:t>
+      </w:r>
+      <w:r>
+        <w:t xml:space="preserve"> и джойстик для непосредственного управления вращением робота при прямом подключении терминала к нему. Данное устройство может рассылать данные в сеть из которых можно получить </w:t>
+      </w:r>
+      <w:r>
+        <w:rPr>
+          <w:lang w:val="en-US"/>
+        </w:rPr>
+        <w:t>IP</w:t>
+      </w:r>
+      <w:r>
+        <w:t xml:space="preserve"> адрес устройства, состояние рычага и количество нажатий на красную, зеленую или желтую кнопку за время работы устройства. Для управления лампами</w:t>
+      </w:r>
+      <w:r>
+        <w:t xml:space="preserve"> на терминале может</w:t>
+      </w:r>
+      <w:r>
+        <w:t xml:space="preserve"> быть принята текстовая информация.</w:t>
+      </w:r>
+      <w:r>
+        <w:t xml:space="preserve"> Дисплей и джойстик не обладают принимаемой или отправляемой информацией.</w:t>
+      </w:r>
+    </w:p>
+    <w:p>
+      <w:pPr>
+        <w:pStyle w:val="af8"/>
+      </w:pPr>
+      <w:r>
+        <w:t>Робот-</w:t>
+      </w:r>
+      <w:proofErr w:type="spellStart"/>
+      <w:r>
+        <w:t>политайзер</w:t>
+      </w:r>
+      <w:proofErr w:type="spellEnd"/>
+      <w:r>
+        <w:t xml:space="preserve"> – это устройство для совершения механических действий. </w:t>
+      </w:r>
+      <w:r>
+        <w:t>Данный тип робота обладает манипулятором с предметами – вакуумной присоской, но может иметь и другие виды инструментов, к примеру карандаш, и может вращаться на 360 градусов.</w:t>
+      </w:r>
+      <w:r>
+        <w:t xml:space="preserve"> </w:t>
+      </w:r>
+      <w:r>
+        <w:t>Он может рассылать данные о нагреве</w:t>
+      </w:r>
+      <w:r>
+        <w:t xml:space="preserve"> своих 6</w:t>
+      </w:r>
+      <w:r>
+        <w:t xml:space="preserve"> </w:t>
+      </w:r>
+      <w:r>
+        <w:t xml:space="preserve">двигателей, </w:t>
+      </w:r>
+      <w:r>
+        <w:t xml:space="preserve">расположенных на подвижных местах </w:t>
+      </w:r>
+      <w:r>
+        <w:lastRenderedPageBreak/>
+        <w:t xml:space="preserve">робота, </w:t>
+      </w:r>
+      <w:r>
+        <w:t>состоянии вакуумной присоски</w:t>
+      </w:r>
+      <w:r>
+        <w:t xml:space="preserve">, а также может принимать данные </w:t>
+      </w:r>
+      <w:r>
+        <w:t xml:space="preserve">для </w:t>
+      </w:r>
+      <w:r>
+        <w:t xml:space="preserve">управления </w:t>
+      </w:r>
+      <w:r>
+        <w:t>по декартовой системе координат и включения или выключения вакуумной присоски.</w:t>
+      </w:r>
+    </w:p>
+    <w:p>
+      <w:pPr>
+        <w:pStyle w:val="af8"/>
+      </w:pPr>
+      <w:r>
+        <w:t>Робот-манипулятор – это устройство для совершения механических действий. Этот тип роботов обладает манипулятором с предметами</w:t>
+      </w:r>
+      <w:r>
+        <w:t>, который захватывает предмет и может его перемещать. Обладает пятью двигателями на местах смещения роботов и постоянно рассылает данные о их состоянии в которых так же входит темпера</w:t>
+      </w:r>
+      <w:r>
+        <w:t>тура, управляется по декартовой системе координат.</w:t>
+      </w:r>
+    </w:p>
+    <w:p>
+      <w:pPr>
+        <w:pStyle w:val="af8"/>
+      </w:pPr>
+      <w:r>
+        <w:t xml:space="preserve">Для взаимодействия с роботами выше используется протокол сети - </w:t>
+      </w:r>
+      <w:r>
+        <w:rPr>
+          <w:lang w:val="en-US"/>
+        </w:rPr>
+        <w:t>User</w:t>
+      </w:r>
+      <w:r>
+        <w:t xml:space="preserve"> </w:t>
+      </w:r>
+      <w:r>
+        <w:rPr>
+          <w:lang w:val="en-US"/>
+        </w:rPr>
+        <w:t>Datagram</w:t>
+      </w:r>
+      <w:r>
+        <w:t xml:space="preserve"> </w:t>
+      </w:r>
+      <w:r>
+        <w:rPr>
+          <w:lang w:val="en-US"/>
+        </w:rPr>
+        <w:t>Protocol</w:t>
+      </w:r>
+      <w:r>
+        <w:t>. Данный протокол уникален тем, что данные приходят быстрее, чем в остальных случаях за счет отсутствия проверки на целостность данных. Такой протокол может быть использован для реализации систем, не требующих получения данных в последовательном порядке, а перезаписывающий их. Каждое из перечисленных устройств использует этот протокол и отправляет данные в сеть раз в несколько миллисекунд.</w:t>
+      </w:r>
+    </w:p>
+    <w:p>
+      <w:pPr>
+        <w:pStyle w:val="af8"/>
+      </w:pPr>
+      <w:r>
+        <w:t>Чтобы обрабатывать данные приходящие по этому протоколу программисты разрабатывают специальные интерфейсы</w:t>
+      </w:r>
+      <w:r>
+        <w:t xml:space="preserve"> для межпрограммного обмена</w:t>
+      </w:r>
+      <w:r>
+        <w:t xml:space="preserve">, которые называются </w:t>
+      </w:r>
+      <w:r>
+        <w:rPr>
+          <w:lang w:val="en-US"/>
+        </w:rPr>
+        <w:t>API</w:t>
+      </w:r>
+      <w:r>
+        <w:t>.</w:t>
+      </w:r>
+    </w:p>
+    <w:p>
+      <w:pPr>
+        <w:pStyle w:val="af8"/>
+      </w:pPr>
+      <w:r>
+        <w:t>API – интерфейс для упрощения создания программ, который может позволяет программистам уменьшать время разработки программы за счет предоставления разработчикам программы специальных, подготовленных заранее, способов общения с программой на более низком уровне.</w:t>
+      </w:r>
+    </w:p>
+    <w:p>
+      <w:pPr>
+        <w:pStyle w:val="a0"/>
+      </w:pPr>
+      <w:bookmarkStart w:id="8" w:name="_Toc97899490"/>
+      <w:bookmarkStart w:id="9" w:name="_Toc117154140"/>
+      <w:r>
+        <w:t>Постановка задачи</w:t>
+      </w:r>
       <w:bookmarkEnd w:id="8"/>
+      <w:bookmarkEnd w:id="9"/>
     </w:p>
     <w:p>
       <w:pPr>
         <w:pStyle w:val="af8"/>
       </w:pPr>
       <w:r>
-        <w:t xml:space="preserve">Робот – это </w:t>
-      </w:r>
-      <w:r>
-        <w:t>автоматическое устройство, предназначенное для осуществления различного рода механических</w:t>
-      </w:r>
-      <w:r>
-        <w:t xml:space="preserve"> или математических</w:t>
-      </w:r>
-      <w:r>
-        <w:t xml:space="preserve"> операций, которое</w:t>
-      </w:r>
-      <w:r>
-        <w:t xml:space="preserve"> действует по заранее заложенным</w:t>
-      </w:r>
-      <w:r>
-        <w:t xml:space="preserve"> в него</w:t>
-      </w:r>
-      <w:r>
-        <w:t xml:space="preserve"> действия</w:t>
-      </w:r>
-      <w:r>
-        <w:t>м</w:t>
-      </w:r>
-      <w:r>
-        <w:t xml:space="preserve">. </w:t>
-      </w:r>
-      <w:r>
-        <w:t>Каждый</w:t>
-      </w:r>
-      <w:r>
-        <w:t xml:space="preserve"> из роботов</w:t>
-      </w:r>
-      <w:r>
-        <w:t xml:space="preserve"> может выполнять несколько задач сразу. О</w:t>
-      </w:r>
-      <w:r>
-        <w:t xml:space="preserve">бычно </w:t>
-      </w:r>
-      <w:r>
-        <w:t xml:space="preserve">он </w:t>
-      </w:r>
-      <w:r>
-        <w:t>получает информацию о состоянии окружающего пространства посредством датчиков</w:t>
-      </w:r>
-      <w:r>
-        <w:t>, установленных</w:t>
-      </w:r>
-      <w:r>
-        <w:t xml:space="preserve"> отдельно или встроенных в него, а также может получать команды от человека через специальное программное обеспечение.</w:t>
+        <w:t xml:space="preserve">Для упрощения взаимодействия с роботами необходимо реализовать </w:t>
+      </w:r>
+      <w:r>
+        <w:rPr>
+          <w:lang w:val="en-US"/>
+        </w:rPr>
+        <w:t>API</w:t>
+      </w:r>
+      <w:r>
+        <w:t xml:space="preserve"> </w:t>
+      </w:r>
+      <w:r>
+        <w:t>в</w:t>
+      </w:r>
+      <w:r>
+        <w:t xml:space="preserve"> формате библиотеки для обработки данных роботами.</w:t>
+      </w:r>
+      <w:r>
+        <w:t xml:space="preserve"> </w:t>
       </w:r>
     </w:p>
     <w:p>
@@ -1721,20 +1729,73 @@
         <w:pStyle w:val="af8"/>
       </w:pPr>
       <w:r>
+        <w:t>Для робота-</w:t>
+      </w:r>
+      <w:proofErr w:type="spellStart"/>
+      <w:r>
+        <w:t>политайзера</w:t>
+      </w:r>
+      <w:proofErr w:type="spellEnd"/>
+      <w:r>
+        <w:t xml:space="preserve"> нужно реализовать методы:</w:t>
+      </w:r>
+    </w:p>
+    <w:p>
+      <w:pPr>
+        <w:pStyle w:val="a"/>
+      </w:pPr>
+      <w:r>
+        <w:t xml:space="preserve">Получения информации о данных с моторов </w:t>
+      </w:r>
+      <w:r>
+        <w:t>массивом.</w:t>
+      </w:r>
+    </w:p>
+    <w:p>
+      <w:pPr>
+        <w:pStyle w:val="a"/>
+      </w:pPr>
+      <w:r>
+        <w:t>Получение информации о данных с моторов по номеру мотора.</w:t>
+      </w:r>
+    </w:p>
+    <w:p>
+      <w:pPr>
+        <w:pStyle w:val="a"/>
+      </w:pPr>
+      <w:r>
         <w:lastRenderedPageBreak/>
-        <w:t>Датчики могут собирать различную информацию</w:t>
-      </w:r>
-      <w:r>
-        <w:t xml:space="preserve">, передающейся в текстовом виде и </w:t>
-      </w:r>
-      <w:r>
-        <w:t>обрабаты</w:t>
-      </w:r>
-      <w:r>
-        <w:t>вающейся</w:t>
-      </w:r>
-      <w:r>
-        <w:t xml:space="preserve"> специальной комбинацией инструкций, такая комбинация инструкций, выполняемых последовательно, именуется программой.</w:t>
+        <w:t>Устан</w:t>
+      </w:r>
+      <w:r>
+        <w:t>овки положения робота.</w:t>
+      </w:r>
+    </w:p>
+    <w:p>
+      <w:pPr>
+        <w:pStyle w:val="a"/>
+      </w:pPr>
+      <w:r>
+        <w:t>Установка положения робота</w:t>
+      </w:r>
+      <w:r>
+        <w:t xml:space="preserve"> изменяя только одну координату.</w:t>
+      </w:r>
+    </w:p>
+    <w:p>
+      <w:pPr>
+        <w:pStyle w:val="a"/>
+      </w:pPr>
+      <w:r>
+        <w:t>Получение информации о текущих координатах робота.</w:t>
+      </w:r>
+    </w:p>
+    <w:p>
+      <w:pPr>
+        <w:pStyle w:val="a"/>
+      </w:pPr>
+      <w:r>
+        <w:t xml:space="preserve">Получение информации о состоянии захвата робота. </w:t>
       </w:r>
     </w:p>
     <w:p>
@@ -1742,10 +1803,88 @@
         <w:pStyle w:val="af8"/>
       </w:pPr>
       <w:r>
-        <w:t xml:space="preserve">Каждый робот требует своей </w:t>
-      </w:r>
-      <w:r>
-        <w:t>собственной уникальной программой или полноценным программным обеспечением для совершения действий, в которое может входить визуальный интерфейс.</w:t>
+        <w:t>Для робота-манипулятора нужно реализовать методы</w:t>
+      </w:r>
+      <w:r>
+        <w:t>:</w:t>
+      </w:r>
+    </w:p>
+    <w:p>
+      <w:pPr>
+        <w:pStyle w:val="a"/>
+      </w:pPr>
+      <w:r>
+        <w:t>Получени</w:t>
+      </w:r>
+      <w:r>
+        <w:t>я</w:t>
+      </w:r>
+      <w:r>
+        <w:t xml:space="preserve"> информации о данных с моторов массивом.</w:t>
+      </w:r>
+    </w:p>
+    <w:p>
+      <w:pPr>
+        <w:pStyle w:val="a"/>
+      </w:pPr>
+      <w:r>
+        <w:t>П</w:t>
+      </w:r>
+      <w:r>
+        <w:t>олучения</w:t>
+      </w:r>
+      <w:r>
+        <w:t xml:space="preserve"> информации о данных с моторов по номеру мотора.</w:t>
+      </w:r>
+    </w:p>
+    <w:p>
+      <w:pPr>
+        <w:pStyle w:val="a"/>
+      </w:pPr>
+      <w:r>
+        <w:t>Установк</w:t>
+      </w:r>
+      <w:r>
+        <w:t xml:space="preserve">и </w:t>
+      </w:r>
+      <w:r>
+        <w:t>положения робота</w:t>
+      </w:r>
+      <w:r>
+        <w:t>.</w:t>
+      </w:r>
+    </w:p>
+    <w:p>
+      <w:pPr>
+        <w:pStyle w:val="a"/>
+      </w:pPr>
+      <w:r>
+        <w:t>Установк</w:t>
+      </w:r>
+      <w:r>
+        <w:t>и</w:t>
+      </w:r>
+      <w:r>
+        <w:t xml:space="preserve"> положения робота изменяя только одну координату</w:t>
+      </w:r>
+      <w:r>
+        <w:t>.</w:t>
+      </w:r>
+    </w:p>
+    <w:p>
+      <w:pPr>
+        <w:pStyle w:val="a"/>
+      </w:pPr>
+      <w:r>
+        <w:t>Получение информации о текущих координатах робота.</w:t>
+      </w:r>
+    </w:p>
+    <w:p>
+      <w:pPr>
+        <w:pStyle w:val="a"/>
+      </w:pPr>
+      <w:r>
+        <w:t xml:space="preserve">Получение информации о состоянии захвата робота. </w:t>
       </w:r>
     </w:p>
     <w:p>
@@ -1753,16 +1892,70 @@
         <w:pStyle w:val="af8"/>
       </w:pPr>
       <w:r>
+        <w:t>Для сигнальной четырехцветной лампы нужно реализовать методы:</w:t>
+      </w:r>
+    </w:p>
+    <w:p>
+      <w:pPr>
+        <w:pStyle w:val="a"/>
+      </w:pPr>
+      <w:r>
+        <w:t>Установки состояния цветов лампы отдельно.</w:t>
+      </w:r>
+    </w:p>
+    <w:p>
+      <w:pPr>
+        <w:pStyle w:val="a"/>
+      </w:pPr>
+      <w:r>
+        <w:t xml:space="preserve">Установки </w:t>
+      </w:r>
+      <w:r>
+        <w:t>методов ламп по отдельности.</w:t>
+      </w:r>
+    </w:p>
+    <w:p>
+      <w:pPr>
+        <w:pStyle w:val="a"/>
+      </w:pPr>
+      <w:r>
+        <w:t>Получения текущего состояния цветы лампы.</w:t>
+      </w:r>
+    </w:p>
+    <w:p>
+      <w:pPr>
+        <w:pStyle w:val="a"/>
+      </w:pPr>
+      <w:r>
+        <w:t>Получение текущего состояния цветов лампы массивом.</w:t>
+      </w:r>
+    </w:p>
+    <w:p>
+      <w:pPr>
+        <w:pStyle w:val="a0"/>
+      </w:pPr>
+      <w:r>
+        <w:t>Выбор технологии реализации</w:t>
+      </w:r>
+    </w:p>
+    <w:p>
+      <w:pPr>
+        <w:pStyle w:val="af8"/>
+      </w:pPr>
+      <w:r>
+        <w:t xml:space="preserve">Данный проект должен быть напрямую связан со повышенной скоростью обработки данных, так как роботы отсылают данные по протоколу </w:t>
+      </w:r>
+      <w:r>
+        <w:rPr>
+          <w:lang w:val="en-US"/>
+        </w:rPr>
+        <w:t>UDP</w:t>
+      </w:r>
+      <w:r>
         <w:t xml:space="preserve"> </w:t>
       </w:r>
       <w:r>
-        <w:t>Р</w:t>
-      </w:r>
-      <w:r>
-        <w:t>оботы так же могут соединяться между собой в одну сеть, такой сетью в современном мире может выступать конвейерная лента, площадк</w:t>
-      </w:r>
-      <w:r>
-        <w:t xml:space="preserve">а для взаимодействия механизмов. </w:t>
+        <w:t>для наиболее быстрой обработки будет использоваться объектно-ориентированное программирование на языке С++.</w:t>
       </w:r>
     </w:p>
     <w:p>
@@ -1770,24 +1963,13 @@
         <w:pStyle w:val="af8"/>
       </w:pPr>
       <w:r>
-        <w:t>В качестве объекта будет выступать площадка, включающая в себя две четырёхцветные</w:t>
-      </w:r>
-      <w:r>
-        <w:t xml:space="preserve"> сигнальные</w:t>
-      </w:r>
-      <w:r>
-        <w:t xml:space="preserve"> лампы, </w:t>
-      </w:r>
-      <w:r>
-        <w:t>робот-</w:t>
-      </w:r>
-      <w:proofErr w:type="spellStart"/>
-      <w:r>
-        <w:t>политайзер</w:t>
-      </w:r>
-      <w:proofErr w:type="spellEnd"/>
-      <w:r>
-        <w:t xml:space="preserve"> и робот-манипулятор, а также удаленный терминал для управления площадкой.</w:t>
+        <w:t xml:space="preserve">С++ является компилируемым, что означает собираемым в машинный код при сборке программы, а не при выполнении, статически типизированным, подразумевая наличие строгих правил при использовании, языком </w:t>
+      </w:r>
+      <w:r>
+        <w:t>про</w:t>
+      </w:r>
+      <w:r>
+        <w:t>граммирования общего назначения, что позволяет ему быть безопасным и универсальным для разработки любого программного обеспечения.</w:t>
       </w:r>
     </w:p>
     <w:p>
@@ -1795,28 +1977,11 @@
         <w:pStyle w:val="af8"/>
       </w:pPr>
       <w:r>
-        <w:t>Четырёхцветная сигнальная лампа – это устройство</w:t>
-      </w:r>
-      <w:r>
-        <w:t xml:space="preserve"> для </w:t>
-      </w:r>
-      <w:r>
-        <w:t>отображения фазы выполнения роботом поставленной задачи. Лампа содержит в себе цвета: зеленый, синий, оранжевый и красный и подключается к площадке различными способами по сети</w:t>
-      </w:r>
-      <w:r>
-        <w:t xml:space="preserve">. Возможными способами может быть </w:t>
-      </w:r>
-      <w:r>
-        <w:rPr>
-          <w:lang w:val="en-US"/>
-        </w:rPr>
-        <w:t>WIFI</w:t>
-      </w:r>
-      <w:r>
-        <w:t xml:space="preserve"> </w:t>
-      </w:r>
-      <w:r>
-        <w:t>сеть или проводное соединение. Данная лампа может только принимать четыре разных значения, смена который определит включен или выключен определенный цвет лампы. Цвета лампы могут отображать не только фазу выполнения задачи роботом, но и могут быть произвольно включены или перепрограммированы.</w:t>
+        <w:lastRenderedPageBreak/>
+        <w:t xml:space="preserve">Чтобы качественно выполнить поставленную задачу каждый </w:t>
+      </w:r>
+      <w:r>
+        <w:t>из методов должен быть прикреплен к устройству, созданному виртуально – специальным объектом, названным классом.</w:t>
       </w:r>
     </w:p>
     <w:p>
@@ -1824,53 +1989,15 @@
         <w:pStyle w:val="af8"/>
       </w:pPr>
       <w:r>
-        <w:t xml:space="preserve">Удаленный терминал – это устройство для управления и отправки данных на роботов. Он содержит четыре лампы для отображения состояния фазы выполнения роботом поставленной задачи, дисплей для отображения </w:t>
-      </w:r>
-      <w:r>
-        <w:rPr>
-          <w:lang w:val="en-US"/>
-        </w:rPr>
-        <w:t>IP</w:t>
-      </w:r>
-      <w:r>
-        <w:t xml:space="preserve"> адресов, нужных для подключения к нему, и произвольной информации, которую может задать программист или оператор платформы, три кнопки: зеленую, красную и желтую, для использования их в непосредственном удаленном управлен</w:t>
-      </w:r>
-      <w:r>
-        <w:t xml:space="preserve">ии любым элементом на площадке, а так же рычаг, </w:t>
-      </w:r>
-      <w:r>
-        <w:lastRenderedPageBreak/>
-        <w:t xml:space="preserve">выполняющий функции </w:t>
-      </w:r>
-      <w:r>
-        <w:t>“</w:t>
-      </w:r>
-      <w:r>
-        <w:t>зажатой кнопки</w:t>
-      </w:r>
-      <w:r>
-        <w:t>”</w:t>
-      </w:r>
-      <w:r>
-        <w:t xml:space="preserve"> и джойстик для непосредственного управления вращением робота при прямом подключении терминала к нему. Данное устройство может рассылать данные в сеть из которых можно получить </w:t>
-      </w:r>
-      <w:r>
-        <w:rPr>
-          <w:lang w:val="en-US"/>
-        </w:rPr>
-        <w:t>IP</w:t>
-      </w:r>
-      <w:r>
-        <w:t xml:space="preserve"> адрес устройства, состояние рычага и количество нажатий на красную, зеленую или желтую кнопку за время работы устройства. Для управления лампами</w:t>
-      </w:r>
-      <w:r>
-        <w:t xml:space="preserve"> на терминале может</w:t>
-      </w:r>
-      <w:r>
-        <w:t xml:space="preserve"> быть принята текстовая информация.</w:t>
-      </w:r>
-      <w:r>
-        <w:t xml:space="preserve"> Дисплей и джойстик не обладают принимаемой или отправляемой информацией.</w:t>
+        <w:t>Класс в программировании означает шаблон для создания однотипных объектов в котором могут содержаться методы, свойства объекта, которые позволяют быстро получить к информации.</w:t>
+      </w:r>
+    </w:p>
+    <w:p>
+      <w:pPr>
+        <w:pStyle w:val="a0"/>
+      </w:pPr>
+      <w:r>
+        <w:t>Этапы разработки программных продуктов</w:t>
       </w:r>
     </w:p>
     <w:p>
@@ -1878,580 +2005,17 @@
         <w:pStyle w:val="af8"/>
       </w:pPr>
       <w:r>
-        <w:t>Робот-</w:t>
-      </w:r>
-      <w:proofErr w:type="spellStart"/>
-      <w:r>
-        <w:t>политайзер</w:t>
-      </w:r>
-      <w:proofErr w:type="spellEnd"/>
-      <w:r>
-        <w:t xml:space="preserve"> – это устройство для совершения механических действий. </w:t>
-      </w:r>
-      <w:r>
-        <w:t>Данный тип робота обладает манипулятором с предметами – вакуумной присоской, но может иметь и другие виды инструментов, к примеру карандаш, и может вращаться на 360 градусов.</w:t>
-      </w:r>
-      <w:r>
-        <w:t xml:space="preserve"> </w:t>
-      </w:r>
-      <w:r>
-        <w:t>Он может рассылать данные о нагреве</w:t>
-      </w:r>
-      <w:r>
-        <w:t xml:space="preserve"> своих 6</w:t>
-      </w:r>
-      <w:r>
-        <w:t xml:space="preserve"> двигателей, расположенных на подвижных местах робота, состоянии вакуумной присоски, а также может принимать данные для управления по декартовой системе координат и включения или выключения вакуумной присоски.</w:t>
-      </w:r>
-    </w:p>
-    <w:p>
-      <w:pPr>
-        <w:pStyle w:val="af8"/>
-      </w:pPr>
-      <w:r>
-        <w:t>Робот-манипулятор – это устройство для совершения механических действий. Этот тип роботов обладает манипулятором с предметами</w:t>
-      </w:r>
-      <w:r>
-        <w:t>, который захватывает предмет и может его перемещать. Обладает пятью двигателями на местах смещения роботов и постоянно рассылает данные о их состоянии в которых так же входит темпера</w:t>
-      </w:r>
-      <w:r>
-        <w:t>тура, управляется по декартовой системе координат.</w:t>
-      </w:r>
-    </w:p>
-    <w:p>
-      <w:pPr>
-        <w:pStyle w:val="af8"/>
-      </w:pPr>
-      <w:r>
-        <w:t xml:space="preserve">Для взаимодействия с роботами выше используется протокол сети - </w:t>
-      </w:r>
-      <w:r>
-        <w:rPr>
-          <w:lang w:val="en-US"/>
-        </w:rPr>
-        <w:t>User</w:t>
-      </w:r>
-      <w:r>
-        <w:t xml:space="preserve"> </w:t>
-      </w:r>
-      <w:r>
-        <w:rPr>
-          <w:lang w:val="en-US"/>
-        </w:rPr>
-        <w:t>Datagram</w:t>
-      </w:r>
-      <w:r>
-        <w:t xml:space="preserve"> </w:t>
-      </w:r>
-      <w:r>
-        <w:rPr>
-          <w:lang w:val="en-US"/>
-        </w:rPr>
-        <w:t>Protocol</w:t>
-      </w:r>
-      <w:r>
-        <w:t xml:space="preserve"> (</w:t>
-      </w:r>
-      <w:r>
-        <w:rPr>
-          <w:lang w:val="en-US"/>
-        </w:rPr>
-        <w:t>UDP</w:t>
-      </w:r>
-      <w:r>
-        <w:t>)</w:t>
-      </w:r>
-      <w:r>
-        <w:t>. Данный протокол уникален тем, что данные приходят быстрее, чем в остальных случаях за счет отсутствия проверки на целостность данных. Такой протокол может быть использован для реализации систем, не требующих получения данных в последовательном порядке, а перезаписывающий их. Каждое из перечисленных устройств использует этот протокол и отправляет данные в сеть раз в несколько миллисекунд.</w:t>
-      </w:r>
-      <w:r>
-        <w:t xml:space="preserve"> </w:t>
-      </w:r>
-    </w:p>
-    <w:p>
-      <w:pPr>
-        <w:pStyle w:val="af8"/>
-      </w:pPr>
-      <w:r>
-        <w:lastRenderedPageBreak/>
-        <w:t>Чтобы обрабатывать данные приходящие по этому протоколу программисты разрабатывают специальные интерфейсы</w:t>
-      </w:r>
-      <w:r>
-        <w:t xml:space="preserve"> для межпрограммного обмена</w:t>
-      </w:r>
-      <w:r>
-        <w:t xml:space="preserve">, которые называются </w:t>
-      </w:r>
-      <w:r>
-        <w:rPr>
-          <w:lang w:val="en-US"/>
-        </w:rPr>
-        <w:t>API</w:t>
-      </w:r>
-      <w:r>
-        <w:t>.</w:t>
-      </w:r>
-    </w:p>
-    <w:p>
-      <w:pPr>
-        <w:pStyle w:val="af8"/>
-      </w:pPr>
-      <w:r>
-        <w:t>API – интерфейс для упрощения создания программ, который может позволяет программистам уменьшать время разработки программы за счет предоставления разработчикам программы специальных, подготовленных заранее, способов общения с программой на более низком уровне.</w:t>
-      </w:r>
-      <w:r>
-        <w:t xml:space="preserve"> Помимо использования для ускорения времени разработки оно так же может быть использовано для доступа к каким-то данных напрямую.</w:t>
-      </w:r>
+        <w:t>Чтобы реализовать программный продукт понадобитсч</w:t>
+      </w:r>
+      <w:bookmarkStart w:id="10" w:name="_GoBack"/>
+      <w:bookmarkEnd w:id="10"/>
     </w:p>
     <w:p>
       <w:pPr>
         <w:pStyle w:val="a0"/>
       </w:pPr>
-      <w:bookmarkStart w:id="9" w:name="_Toc97899490"/>
-      <w:bookmarkStart w:id="10" w:name="_Toc117516817"/>
-      <w:r>
-        <w:t>Постановка задачи</w:t>
-      </w:r>
-      <w:bookmarkEnd w:id="9"/>
-      <w:bookmarkEnd w:id="10"/>
-    </w:p>
-    <w:p>
-      <w:pPr>
-        <w:pStyle w:val="af8"/>
-      </w:pPr>
-      <w:r>
-        <w:t xml:space="preserve">Для упрощения взаимодействия с роботами необходимо реализовать </w:t>
-      </w:r>
-      <w:r>
-        <w:rPr>
-          <w:lang w:val="en-US"/>
-        </w:rPr>
-        <w:t>API</w:t>
-      </w:r>
-      <w:r>
-        <w:t xml:space="preserve"> </w:t>
-      </w:r>
-      <w:r>
-        <w:t>в</w:t>
-      </w:r>
-      <w:r>
-        <w:t xml:space="preserve"> формате библиотеки для обработки данных роботами.</w:t>
-      </w:r>
-      <w:r>
-        <w:t xml:space="preserve"> </w:t>
-      </w:r>
-      <w:r>
-        <w:t xml:space="preserve">Каждый пользовательский метод библиотеки должен быть публичным для вызова </w:t>
-      </w:r>
-      <w:r>
-        <w:rPr>
-          <w:lang w:val="en-US"/>
-        </w:rPr>
-        <w:t>API</w:t>
-      </w:r>
-      <w:r>
-        <w:t xml:space="preserve"> </w:t>
-      </w:r>
-      <w:r>
-        <w:t>из других программ.</w:t>
-      </w:r>
-    </w:p>
-    <w:p>
-      <w:pPr>
-        <w:pStyle w:val="af8"/>
-      </w:pPr>
-      <w:r>
-        <w:t>Для робота-</w:t>
-      </w:r>
-      <w:proofErr w:type="spellStart"/>
-      <w:r>
-        <w:t>политайзера</w:t>
-      </w:r>
-      <w:proofErr w:type="spellEnd"/>
-      <w:r>
-        <w:t xml:space="preserve"> нужно реализовать методы:</w:t>
-      </w:r>
-    </w:p>
-    <w:p>
-      <w:pPr>
-        <w:pStyle w:val="a"/>
-      </w:pPr>
-      <w:r>
-        <w:t xml:space="preserve">Получения информации о данных с моторов </w:t>
-      </w:r>
-      <w:r>
-        <w:t>массивом.</w:t>
-      </w:r>
-    </w:p>
-    <w:p>
-      <w:pPr>
-        <w:pStyle w:val="a"/>
-      </w:pPr>
-      <w:r>
-        <w:t>Получение информации о данных с моторов по номеру мотора.</w:t>
-      </w:r>
-    </w:p>
-    <w:p>
-      <w:pPr>
-        <w:pStyle w:val="a"/>
-      </w:pPr>
-      <w:r>
-        <w:t>Устан</w:t>
-      </w:r>
-      <w:r>
-        <w:t>овки положения робота.</w:t>
-      </w:r>
-    </w:p>
-    <w:p>
-      <w:pPr>
-        <w:pStyle w:val="a"/>
-      </w:pPr>
-      <w:r>
-        <w:t>Установка положения робота</w:t>
-      </w:r>
-      <w:r>
-        <w:t xml:space="preserve"> изменяя только одну координату.</w:t>
-      </w:r>
-    </w:p>
-    <w:p>
-      <w:pPr>
-        <w:pStyle w:val="a"/>
-      </w:pPr>
-      <w:r>
-        <w:t>Получение информации о текущих координатах робота.</w:t>
-      </w:r>
-    </w:p>
-    <w:p>
-      <w:pPr>
-        <w:pStyle w:val="a"/>
-      </w:pPr>
-      <w:r>
-        <w:t xml:space="preserve">Получение информации о состоянии захвата робота. </w:t>
-      </w:r>
-    </w:p>
-    <w:p>
-      <w:pPr>
-        <w:pStyle w:val="af8"/>
-      </w:pPr>
-      <w:r>
-        <w:t>Для робота-манипулятора нужно реализовать методы</w:t>
-      </w:r>
-      <w:r>
-        <w:t>:</w:t>
-      </w:r>
-    </w:p>
-    <w:p>
-      <w:pPr>
-        <w:pStyle w:val="a"/>
-      </w:pPr>
-      <w:r>
-        <w:t>Получения информации о данных с моторов массивом.</w:t>
-      </w:r>
-    </w:p>
-    <w:p>
-      <w:pPr>
-        <w:pStyle w:val="a"/>
-      </w:pPr>
-      <w:r>
-        <w:t>Получения информации о данных с моторов по номеру мотора.</w:t>
-      </w:r>
-    </w:p>
-    <w:p>
-      <w:pPr>
-        <w:pStyle w:val="a"/>
-      </w:pPr>
-      <w:r>
-        <w:t xml:space="preserve">Установки </w:t>
-      </w:r>
-      <w:r>
-        <w:t>положения робота</w:t>
-      </w:r>
-      <w:r>
-        <w:t>.</w:t>
-      </w:r>
-    </w:p>
-    <w:p>
-      <w:pPr>
-        <w:pStyle w:val="a"/>
-      </w:pPr>
-      <w:r>
-        <w:t>Установки положения робота изменяя только одну координату</w:t>
-      </w:r>
-      <w:r>
-        <w:t>.</w:t>
-      </w:r>
-    </w:p>
-    <w:p>
-      <w:pPr>
-        <w:pStyle w:val="a"/>
-      </w:pPr>
-      <w:r>
-        <w:t>Получение информации о текущих координатах робота.</w:t>
-      </w:r>
-    </w:p>
-    <w:p>
-      <w:pPr>
-        <w:pStyle w:val="a"/>
-      </w:pPr>
-      <w:r>
-        <w:t xml:space="preserve">Получение информации о состоянии захвата робота. </w:t>
-      </w:r>
-    </w:p>
-    <w:p>
-      <w:pPr>
-        <w:pStyle w:val="af8"/>
-      </w:pPr>
-      <w:r>
-        <w:t>Для сигнальной четырехцветной лампы нужно реализовать методы:</w:t>
-      </w:r>
-    </w:p>
-    <w:p>
-      <w:pPr>
-        <w:pStyle w:val="a"/>
-      </w:pPr>
-      <w:r>
-        <w:lastRenderedPageBreak/>
-        <w:t>Установки состояния цветов лампы отдельно.</w:t>
-      </w:r>
-    </w:p>
-    <w:p>
-      <w:pPr>
-        <w:pStyle w:val="a"/>
-      </w:pPr>
-      <w:r>
-        <w:t xml:space="preserve">Установки </w:t>
-      </w:r>
-      <w:r>
-        <w:t>методов ламп по отдельности.</w:t>
-      </w:r>
-    </w:p>
-    <w:p>
-      <w:pPr>
-        <w:pStyle w:val="a"/>
-      </w:pPr>
-      <w:r>
-        <w:t>Получения текущего состояния цветы лампы.</w:t>
-      </w:r>
-    </w:p>
-    <w:p>
-      <w:pPr>
-        <w:pStyle w:val="a"/>
-      </w:pPr>
-      <w:r>
-        <w:t xml:space="preserve">Получение текущего </w:t>
-      </w:r>
-      <w:r>
-        <w:t>состояния цветов лампы массивом.</w:t>
-      </w:r>
-    </w:p>
-    <w:p>
-      <w:pPr>
-        <w:pStyle w:val="10"/>
-      </w:pPr>
-      <w:r>
-        <w:t>Выбор технологии реализации</w:t>
-      </w:r>
-    </w:p>
-    <w:p>
-      <w:pPr>
-        <w:pStyle w:val="af8"/>
-      </w:pPr>
-      <w:r>
-        <w:t>Для реализации поставленной задачи необходимо выбрать один или несколько языков программирования. Язык программирования – это формальный язык для записи компьютерных программ. Язык программирования определяет набор конкретный набор инструкций для общения с компьютером.</w:t>
-      </w:r>
-    </w:p>
-    <w:p>
-      <w:pPr>
-        <w:pStyle w:val="af8"/>
-      </w:pPr>
-      <w:r>
-        <w:t xml:space="preserve">Чтобы обеспечить связь между </w:t>
-      </w:r>
-      <w:r>
-        <w:rPr>
-          <w:lang w:val="en-US"/>
-        </w:rPr>
-        <w:t>API</w:t>
-      </w:r>
-      <w:r>
-        <w:t xml:space="preserve"> и роботами понадобится так же локальная вычислительная сеть. Локальная вычислительная сеть – это компьютерная сеть, которая обычно покрывает небольшую территорию, например, офис компании или </w:t>
-      </w:r>
-      <w:r>
-        <w:t>небольшую</w:t>
-      </w:r>
-      <w:r>
-        <w:t xml:space="preserve"> групп</w:t>
-      </w:r>
-      <w:r>
-        <w:t>у</w:t>
-      </w:r>
-      <w:r>
-        <w:t xml:space="preserve"> зданий.</w:t>
-      </w:r>
-    </w:p>
-    <w:p>
-      <w:pPr>
-        <w:pStyle w:val="af8"/>
-      </w:pPr>
-      <w:r>
-        <w:t>Чтобы получать данные с роботов</w:t>
-      </w:r>
-      <w:r>
-        <w:t xml:space="preserve"> нужно собирать данные из локальной вычислительной сети. Каждое устройство в площадке работает таким образом, что данные с устройства можно получить только после настройки устройств на определенный </w:t>
-      </w:r>
-      <w:r>
-        <w:rPr>
-          <w:lang w:val="en-US"/>
-        </w:rPr>
-        <w:t>IP</w:t>
-      </w:r>
-      <w:r>
-        <w:t xml:space="preserve"> </w:t>
-      </w:r>
-      <w:r>
-        <w:t>адрес отправки.</w:t>
-      </w:r>
-    </w:p>
-    <w:p>
-      <w:pPr>
-        <w:pStyle w:val="af8"/>
-      </w:pPr>
-      <w:r>
-        <w:rPr>
-          <w:lang w:val="en-US"/>
-        </w:rPr>
-        <w:t>IP</w:t>
-      </w:r>
-      <w:r>
-        <w:t xml:space="preserve"> </w:t>
-      </w:r>
-      <w:r>
-        <w:t>адрес – это уникальный адрес устройства в сети.</w:t>
-      </w:r>
-      <w:r>
-        <w:t xml:space="preserve"> </w:t>
-      </w:r>
-      <w:r>
-        <w:rPr>
-          <w:lang w:val="en-US"/>
-        </w:rPr>
-        <w:t>IP</w:t>
-      </w:r>
-      <w:r>
-        <w:t xml:space="preserve"> </w:t>
-      </w:r>
-      <w:r>
-        <w:t xml:space="preserve">означает «Интернет-протокол» - набор правил, который регулирует формат данных, отправляемый через интернет или локальную вычислительную сеть. </w:t>
-      </w:r>
-    </w:p>
-    <w:p>
-      <w:pPr>
-        <w:pStyle w:val="af8"/>
-      </w:pPr>
-      <w:r>
-        <w:t xml:space="preserve">Соответственно, каждое устройство в площадке может быть идентифицировано по его </w:t>
-      </w:r>
-      <w:r>
-        <w:rPr>
-          <w:lang w:val="en-US"/>
-        </w:rPr>
-        <w:t>IP</w:t>
-      </w:r>
-      <w:r>
-        <w:t xml:space="preserve"> </w:t>
-      </w:r>
-      <w:r>
-        <w:t>адресу, а также после анализа данных, приходящих с него.</w:t>
-      </w:r>
-      <w:r>
-        <w:t xml:space="preserve"> Это означает, что для конкретной</w:t>
-      </w:r>
-      <w:r>
-        <w:t xml:space="preserve"> работы </w:t>
-      </w:r>
-      <w:r>
-        <w:rPr>
-          <w:lang w:val="en-US"/>
-        </w:rPr>
-        <w:t>API</w:t>
-      </w:r>
-      <w:r>
-        <w:t xml:space="preserve"> </w:t>
-      </w:r>
-      <w:r>
-        <w:t xml:space="preserve">должен иметь данные с каких </w:t>
-      </w:r>
-      <w:r>
-        <w:rPr>
-          <w:lang w:val="en-US"/>
-        </w:rPr>
-        <w:t>IP</w:t>
-      </w:r>
-      <w:r>
-        <w:t xml:space="preserve"> адресов собирается информация </w:t>
-      </w:r>
-      <w:r>
-        <w:t xml:space="preserve">и на какие адреса </w:t>
-      </w:r>
-      <w:r>
-        <w:t>отправляется информация</w:t>
-      </w:r>
-      <w:r>
-        <w:t>.</w:t>
-      </w:r>
-    </w:p>
-    <w:p>
-      <w:pPr>
-        <w:pStyle w:val="af8"/>
-      </w:pPr>
-      <w:r>
-        <w:t xml:space="preserve">Данный проект должен быть напрямую связан со повышенной скоростью обработки данных, так как роботы отсылают данные по протоколу </w:t>
-      </w:r>
-      <w:r>
-        <w:rPr>
-          <w:lang w:val="en-US"/>
-        </w:rPr>
-        <w:lastRenderedPageBreak/>
-        <w:t>UDP</w:t>
-      </w:r>
-      <w:r>
-        <w:t xml:space="preserve"> </w:t>
-      </w:r>
-      <w:r>
-        <w:t>для наиболее быстрой обработки будет использоваться объектно-ориентированное программирование на языке С++.</w:t>
-      </w:r>
-    </w:p>
-    <w:p>
-      <w:pPr>
-        <w:pStyle w:val="af8"/>
-      </w:pPr>
-      <w:r>
-        <w:t xml:space="preserve">С++ является компилируемым, что означает собираемым в машинный код при сборке программы, а не при выполнении, статически типизированным, подразумевая наличие строгих правил при использовании, языком </w:t>
-      </w:r>
-      <w:r>
-        <w:t>про</w:t>
-      </w:r>
-      <w:r>
-        <w:t>граммирования общего назначения, что позволяет ему быть безопасным и универсальным для разработки любого программного обеспечения.</w:t>
-      </w:r>
-    </w:p>
-    <w:p>
-      <w:pPr>
-        <w:pStyle w:val="af8"/>
-      </w:pPr>
-      <w:r>
-        <w:t xml:space="preserve">Чтобы качественно выполнить поставленную задачу каждый </w:t>
-      </w:r>
-      <w:r>
-        <w:t>из методов должен быть прикреплен к устройству, созданному виртуально – специальным объектом, названным классом.</w:t>
-      </w:r>
-    </w:p>
-    <w:p>
-      <w:pPr>
-        <w:pStyle w:val="af8"/>
-      </w:pPr>
-      <w:r>
-        <w:t>Класс в программировании означает шаблон для создания однотипных объектов в котором могут содержаться методы, свойства объекта, которые позволяют быстро получить к информации.</w:t>
+      <w:r>
+        <w:t>Методы программирования</w:t>
       </w:r>
     </w:p>
     <w:p>
@@ -2467,21 +2031,12 @@
     </w:p>
     <w:p>
       <w:pPr>
-        <w:pStyle w:val="af8"/>
-      </w:pPr>
-    </w:p>
-    <w:p>
-      <w:pPr>
-        <w:pStyle w:val="af8"/>
-      </w:pPr>
-    </w:p>
-    <w:p>
-      <w:pPr>
         <w:pStyle w:val="3"/>
       </w:pPr>
       <w:bookmarkStart w:id="11" w:name="_Toc97899497"/>
-      <w:bookmarkStart w:id="12" w:name="_Toc117516818"/>
-      <w:r>
+      <w:bookmarkStart w:id="12" w:name="_Toc117154141"/>
+      <w:r>
+        <w:lastRenderedPageBreak/>
         <w:t>Практическая</w:t>
       </w:r>
       <w:r>
@@ -2499,51 +2054,41 @@
       <w:pPr>
         <w:pStyle w:val="a0"/>
       </w:pPr>
-      <w:bookmarkStart w:id="13" w:name="_Toc117516819"/>
       <w:r>
         <w:t>Описание сценариев использования</w:t>
       </w:r>
-      <w:bookmarkEnd w:id="13"/>
     </w:p>
     <w:p>
       <w:pPr>
         <w:pStyle w:val="a0"/>
       </w:pPr>
-      <w:bookmarkStart w:id="14" w:name="_Toc117516820"/>
       <w:r>
         <w:t>Проектирование модели данных</w:t>
       </w:r>
-      <w:bookmarkEnd w:id="14"/>
     </w:p>
     <w:p>
       <w:pPr>
         <w:pStyle w:val="a0"/>
       </w:pPr>
-      <w:bookmarkStart w:id="15" w:name="_Toc117516821"/>
       <w:r>
         <w:t>Проектирование интерфейса</w:t>
       </w:r>
-      <w:bookmarkEnd w:id="15"/>
     </w:p>
     <w:p>
       <w:pPr>
         <w:pStyle w:val="a0"/>
       </w:pPr>
-      <w:bookmarkStart w:id="16" w:name="_Toc117516822"/>
       <w:r>
         <w:t>Разработка программы</w:t>
       </w:r>
-      <w:bookmarkEnd w:id="16"/>
     </w:p>
     <w:p>
       <w:pPr>
         <w:pStyle w:val="a0"/>
       </w:pPr>
-      <w:bookmarkStart w:id="17" w:name="_Toc117516823"/>
       <w:r>
         <w:t>Тестирование программы</w:t>
       </w:r>
-      <w:bookmarkEnd w:id="17"/>
     </w:p>
     <w:p>
       <w:pPr>
@@ -2563,12 +2108,12 @@
       <w:pPr>
         <w:pStyle w:val="afa"/>
       </w:pPr>
-      <w:bookmarkStart w:id="18" w:name="_Toc117516824"/>
+      <w:bookmarkStart w:id="13" w:name="_Toc117154142"/>
       <w:r>
         <w:lastRenderedPageBreak/>
         <w:t>Заключение</w:t>
       </w:r>
-      <w:bookmarkEnd w:id="18"/>
+      <w:bookmarkEnd w:id="13"/>
     </w:p>
     <w:p>
       <w:pPr>
@@ -2589,7 +2134,7 @@
           <w:szCs w:val="28"/>
         </w:rPr>
       </w:pPr>
-      <w:bookmarkStart w:id="19" w:name="_Toc117516825"/>
+      <w:bookmarkStart w:id="14" w:name="_Toc117154143"/>
       <w:r>
         <w:rPr>
           <w:rFonts w:cs="Times New Roman"/>
@@ -2598,7 +2143,7 @@
         <w:lastRenderedPageBreak/>
         <w:t>Список использованных источников</w:t>
       </w:r>
-      <w:bookmarkEnd w:id="19"/>
+      <w:bookmarkEnd w:id="14"/>
     </w:p>
     <w:p>
       <w:pPr>
@@ -2615,12 +2160,12 @@
       <w:pPr>
         <w:pStyle w:val="afa"/>
       </w:pPr>
-      <w:bookmarkStart w:id="20" w:name="_Toc117516826"/>
+      <w:bookmarkStart w:id="15" w:name="_Toc117154144"/>
       <w:r>
         <w:lastRenderedPageBreak/>
         <w:t>Приложения</w:t>
       </w:r>
-      <w:bookmarkEnd w:id="20"/>
+      <w:bookmarkEnd w:id="15"/>
     </w:p>
     <w:p>
       <w:pPr>
@@ -2699,7 +2244,7 @@
           <w:rPr>
             <w:noProof/>
           </w:rPr>
-          <w:t>12</w:t>
+          <w:t>8</w:t>
         </w:r>
         <w:r>
           <w:fldChar w:fldCharType="end"/>
@@ -4949,7 +4494,7 @@
       <w:lvlText w:val="%1.%2"/>
       <w:lvlJc w:val="left"/>
       <w:pPr>
-        <w:ind w:left="-141" w:firstLine="709"/>
+        <w:ind w:left="3118" w:firstLine="709"/>
       </w:pPr>
       <w:rPr>
         <w:rFonts w:hint="default"/>
@@ -6964,7 +6509,7 @@
 </file>
 
 <file path=customXml/itemProps1.xml><?xml version="1.0" encoding="utf-8"?>
-<ds:datastoreItem xmlns:ds="http://schemas.openxmlformats.org/officeDocument/2006/customXml" ds:itemID="{29953FE8-3F5C-4886-AD08-825A1101324A}">
+<ds:datastoreItem xmlns:ds="http://schemas.openxmlformats.org/officeDocument/2006/customXml" ds:itemID="{C2442BEC-75D6-4E9A-B114-C6F68A5B4E1F}">
   <ds:schemaRefs>
     <ds:schemaRef ds:uri="http://schemas.openxmlformats.org/officeDocument/2006/bibliography"/>
   </ds:schemaRefs>
